--- a/Tut_1/sol/ICT304 Tutorial 1.docx
+++ b/Tut_1/sol/ICT304 Tutorial 1.docx
@@ -22,6 +22,12 @@
     </w:p>
     <w:sdt>
       <w:sdtPr>
+        <w:rPr>
+          <w:rFonts w:eastAsiaTheme="minorEastAsia" w:cstheme="minorBidi"/>
+          <w:color w:val="auto"/>
+          <w:sz w:val="24"/>
+          <w:szCs w:val="21"/>
+        </w:rPr>
         <w:id w:val="-2111123615"/>
         <w:docPartObj>
           <w:docPartGallery w:val="Table of Contents"/>
@@ -30,13 +36,9 @@
       </w:sdtPr>
       <w:sdtEndPr>
         <w:rPr>
-          <w:rFonts w:eastAsiaTheme="minorEastAsia" w:cstheme="minorBidi"/>
           <w:b/>
           <w:bCs/>
           <w:noProof/>
-          <w:color w:val="auto"/>
-          <w:sz w:val="24"/>
-          <w:szCs w:val="21"/>
         </w:rPr>
       </w:sdtEndPr>
       <w:sdtContent>
@@ -55,7 +57,11 @@
               <w:tab w:val="right" w:leader="dot" w:pos="9016"/>
             </w:tabs>
             <w:rPr>
+              <w:rFonts w:asciiTheme="minorHAnsi" w:hAnsiTheme="minorHAnsi"/>
               <w:noProof/>
+              <w:kern w:val="2"/>
+              <w:szCs w:val="24"/>
+              <w14:ligatures w14:val="standardContextual"/>
             </w:rPr>
           </w:pPr>
           <w:r>
@@ -67,14 +73,13 @@
           <w:r>
             <w:fldChar w:fldCharType="separate"/>
           </w:r>
-          <w:hyperlink w:anchor="_Toc176559208" w:history="1">
+          <w:hyperlink w:anchor="_Toc177137932" w:history="1">
             <w:r>
               <w:rPr>
                 <w:rStyle w:val="Hyperlink"/>
                 <w:i/>
                 <w:iCs/>
                 <w:noProof/>
-                <w:color w:val="354F12" w:themeColor="hyperlink" w:themeShade="80"/>
                 <w:lang w:val="en-SG"/>
               </w:rPr>
               <w:t>1) Differences and Similarities Between Artificial Intelligence, Machine Learning, and Deep Learning</w:t>
@@ -98,7 +103,7 @@
                 <w:noProof/>
                 <w:webHidden/>
               </w:rPr>
-              <w:instrText xml:space="preserve"> PAGEREF _Toc176559208 \h </w:instrText>
+              <w:instrText xml:space="preserve"> PAGEREF _Toc177137932 \h </w:instrText>
             </w:r>
             <w:r>
               <w:rPr>
@@ -118,7 +123,7 @@
                 <w:noProof/>
                 <w:webHidden/>
               </w:rPr>
-              <w:t>2</w:t>
+              <w:t>1</w:t>
             </w:r>
             <w:r>
               <w:rPr>
@@ -136,17 +141,20 @@
               <w:tab w:val="right" w:leader="dot" w:pos="9016"/>
             </w:tabs>
             <w:rPr>
+              <w:rFonts w:asciiTheme="minorHAnsi" w:hAnsiTheme="minorHAnsi"/>
               <w:noProof/>
+              <w:kern w:val="2"/>
+              <w:szCs w:val="24"/>
+              <w14:ligatures w14:val="standardContextual"/>
             </w:rPr>
           </w:pPr>
-          <w:hyperlink w:anchor="_Toc176559209" w:history="1">
+          <w:hyperlink w:anchor="_Toc177137933" w:history="1">
             <w:r>
               <w:rPr>
                 <w:rStyle w:val="Hyperlink"/>
                 <w:i/>
                 <w:iCs/>
                 <w:noProof/>
-                <w:color w:val="354F12" w:themeColor="hyperlink" w:themeShade="80"/>
                 <w:lang w:val="en-SG"/>
               </w:rPr>
               <w:t>2) Generative AI and Large Language Models (LLMs)</w:t>
@@ -170,7 +178,7 @@
                 <w:noProof/>
                 <w:webHidden/>
               </w:rPr>
-              <w:instrText xml:space="preserve"> PAGEREF _Toc176559209 \h </w:instrText>
+              <w:instrText xml:space="preserve"> PAGEREF _Toc177137933 \h </w:instrText>
             </w:r>
             <w:r>
               <w:rPr>
@@ -190,7 +198,7 @@
                 <w:noProof/>
                 <w:webHidden/>
               </w:rPr>
-              <w:t>3</w:t>
+              <w:t>2</w:t>
             </w:r>
             <w:r>
               <w:rPr>
@@ -208,17 +216,20 @@
               <w:tab w:val="right" w:leader="dot" w:pos="9016"/>
             </w:tabs>
             <w:rPr>
+              <w:rFonts w:asciiTheme="minorHAnsi" w:hAnsiTheme="minorHAnsi"/>
               <w:noProof/>
+              <w:kern w:val="2"/>
+              <w:szCs w:val="24"/>
+              <w14:ligatures w14:val="standardContextual"/>
             </w:rPr>
           </w:pPr>
-          <w:hyperlink w:anchor="_Toc176559210" w:history="1">
+          <w:hyperlink w:anchor="_Toc177137934" w:history="1">
             <w:r>
               <w:rPr>
                 <w:rStyle w:val="Hyperlink"/>
                 <w:i/>
                 <w:iCs/>
                 <w:noProof/>
-                <w:color w:val="354F12" w:themeColor="hyperlink" w:themeShade="80"/>
                 <w:lang w:val="en-SG"/>
               </w:rPr>
               <w:t>3) Advantages of Fuzzy Logic with Real-World Examples</w:t>
@@ -242,7 +253,7 @@
                 <w:noProof/>
                 <w:webHidden/>
               </w:rPr>
-              <w:instrText xml:space="preserve"> PAGEREF _Toc176559210 \h </w:instrText>
+              <w:instrText xml:space="preserve"> PAGEREF _Toc177137934 \h </w:instrText>
             </w:r>
             <w:r>
               <w:rPr>
@@ -262,7 +273,7 @@
                 <w:noProof/>
                 <w:webHidden/>
               </w:rPr>
-              <w:t>4</w:t>
+              <w:t>3</w:t>
             </w:r>
             <w:r>
               <w:rPr>
@@ -280,17 +291,20 @@
               <w:tab w:val="right" w:leader="dot" w:pos="9016"/>
             </w:tabs>
             <w:rPr>
+              <w:rFonts w:asciiTheme="minorHAnsi" w:hAnsiTheme="minorHAnsi"/>
               <w:noProof/>
+              <w:kern w:val="2"/>
+              <w:szCs w:val="24"/>
+              <w14:ligatures w14:val="standardContextual"/>
             </w:rPr>
           </w:pPr>
-          <w:hyperlink w:anchor="_Toc176559211" w:history="1">
+          <w:hyperlink w:anchor="_Toc177137935" w:history="1">
             <w:r>
               <w:rPr>
                 <w:rStyle w:val="Hyperlink"/>
                 <w:i/>
                 <w:iCs/>
                 <w:noProof/>
-                <w:color w:val="354F12" w:themeColor="hyperlink" w:themeShade="80"/>
                 <w:lang w:val="en-SG"/>
               </w:rPr>
               <w:t>4) Systems Engineering and Project Life Cycle Phases</w:t>
@@ -314,7 +328,7 @@
                 <w:noProof/>
                 <w:webHidden/>
               </w:rPr>
-              <w:instrText xml:space="preserve"> PAGEREF _Toc176559211 \h </w:instrText>
+              <w:instrText xml:space="preserve"> PAGEREF _Toc177137935 \h </w:instrText>
             </w:r>
             <w:r>
               <w:rPr>
@@ -334,7 +348,7 @@
                 <w:noProof/>
                 <w:webHidden/>
               </w:rPr>
-              <w:t>5</w:t>
+              <w:t>4</w:t>
             </w:r>
             <w:r>
               <w:rPr>
@@ -352,17 +366,20 @@
               <w:tab w:val="right" w:leader="dot" w:pos="9016"/>
             </w:tabs>
             <w:rPr>
+              <w:rFonts w:asciiTheme="minorHAnsi" w:hAnsiTheme="minorHAnsi"/>
               <w:noProof/>
+              <w:kern w:val="2"/>
+              <w:szCs w:val="24"/>
+              <w14:ligatures w14:val="standardContextual"/>
             </w:rPr>
           </w:pPr>
-          <w:hyperlink w:anchor="_Toc176559212" w:history="1">
+          <w:hyperlink w:anchor="_Toc177137936" w:history="1">
             <w:r>
               <w:rPr>
                 <w:rStyle w:val="Hyperlink"/>
                 <w:i/>
                 <w:iCs/>
                 <w:noProof/>
-                <w:color w:val="354F12" w:themeColor="hyperlink" w:themeShade="80"/>
                 <w:lang w:val="en-SG"/>
               </w:rPr>
               <w:t>5) AI System for Classifying Rice Grain Species</w:t>
@@ -386,7 +403,7 @@
                 <w:noProof/>
                 <w:webHidden/>
               </w:rPr>
-              <w:instrText xml:space="preserve"> PAGEREF _Toc176559212 \h </w:instrText>
+              <w:instrText xml:space="preserve"> PAGEREF _Toc177137936 \h </w:instrText>
             </w:r>
             <w:r>
               <w:rPr>
@@ -406,7 +423,7 @@
                 <w:noProof/>
                 <w:webHidden/>
               </w:rPr>
-              <w:t>6</w:t>
+              <w:t>5</w:t>
             </w:r>
             <w:r>
               <w:rPr>
@@ -431,7 +448,7 @@
               <w14:ligatures w14:val="standardContextual"/>
             </w:rPr>
           </w:pPr>
-          <w:hyperlink w:anchor="_Toc176559213" w:history="1">
+          <w:hyperlink w:anchor="_Toc177137937" w:history="1">
             <w:r>
               <w:rPr>
                 <w:rStyle w:val="Hyperlink"/>
@@ -439,7 +456,6 @@
                 <w:i/>
                 <w:iCs/>
                 <w:noProof/>
-                <w:color w:val="354F12" w:themeColor="hyperlink" w:themeShade="80"/>
                 <w:lang w:val="en-SG"/>
               </w:rPr>
               <w:t>5.1) Selection of AI Techniques</w:t>
@@ -463,7 +479,7 @@
                 <w:noProof/>
                 <w:webHidden/>
               </w:rPr>
-              <w:instrText xml:space="preserve"> PAGEREF _Toc176559213 \h </w:instrText>
+              <w:instrText xml:space="preserve"> PAGEREF _Toc177137937 \h </w:instrText>
             </w:r>
             <w:r>
               <w:rPr>
@@ -483,7 +499,7 @@
                 <w:noProof/>
                 <w:webHidden/>
               </w:rPr>
-              <w:t>6</w:t>
+              <w:t>5</w:t>
             </w:r>
             <w:r>
               <w:rPr>
@@ -508,7 +524,7 @@
               <w14:ligatures w14:val="standardContextual"/>
             </w:rPr>
           </w:pPr>
-          <w:hyperlink w:anchor="_Toc176559214" w:history="1">
+          <w:hyperlink w:anchor="_Toc177137938" w:history="1">
             <w:r>
               <w:rPr>
                 <w:rStyle w:val="Hyperlink"/>
@@ -516,7 +532,6 @@
                 <w:i/>
                 <w:iCs/>
                 <w:noProof/>
-                <w:color w:val="354F12" w:themeColor="hyperlink" w:themeShade="80"/>
                 <w:lang w:val="en-SG"/>
               </w:rPr>
               <w:t>5.2) Justification for SVM</w:t>
@@ -540,7 +555,7 @@
                 <w:noProof/>
                 <w:webHidden/>
               </w:rPr>
-              <w:instrText xml:space="preserve"> PAGEREF _Toc176559214 \h </w:instrText>
+              <w:instrText xml:space="preserve"> PAGEREF _Toc177137938 \h </w:instrText>
             </w:r>
             <w:r>
               <w:rPr>
@@ -560,7 +575,7 @@
                 <w:noProof/>
                 <w:webHidden/>
               </w:rPr>
-              <w:t>6</w:t>
+              <w:t>5</w:t>
             </w:r>
             <w:r>
               <w:rPr>
@@ -585,7 +600,7 @@
               <w14:ligatures w14:val="standardContextual"/>
             </w:rPr>
           </w:pPr>
-          <w:hyperlink w:anchor="_Toc176559215" w:history="1">
+          <w:hyperlink w:anchor="_Toc177137939" w:history="1">
             <w:r>
               <w:rPr>
                 <w:rStyle w:val="Hyperlink"/>
@@ -593,7 +608,6 @@
                 <w:i/>
                 <w:iCs/>
                 <w:noProof/>
-                <w:color w:val="354F12" w:themeColor="hyperlink" w:themeShade="80"/>
                 <w:lang w:val="en-SG"/>
               </w:rPr>
               <w:t>5.3) Data Preprocessing Required</w:t>
@@ -617,7 +631,7 @@
                 <w:noProof/>
                 <w:webHidden/>
               </w:rPr>
-              <w:instrText xml:space="preserve"> PAGEREF _Toc176559215 \h </w:instrText>
+              <w:instrText xml:space="preserve"> PAGEREF _Toc177137939 \h </w:instrText>
             </w:r>
             <w:r>
               <w:rPr>
@@ -637,7 +651,7 @@
                 <w:noProof/>
                 <w:webHidden/>
               </w:rPr>
-              <w:t>6</w:t>
+              <w:t>5</w:t>
             </w:r>
             <w:r>
               <w:rPr>
@@ -662,7 +676,7 @@
               <w14:ligatures w14:val="standardContextual"/>
             </w:rPr>
           </w:pPr>
-          <w:hyperlink w:anchor="_Toc176559216" w:history="1">
+          <w:hyperlink w:anchor="_Toc177137940" w:history="1">
             <w:r>
               <w:rPr>
                 <w:rStyle w:val="Hyperlink"/>
@@ -670,10 +684,86 @@
                 <w:i/>
                 <w:iCs/>
                 <w:noProof/>
+                <w:lang w:val="en-SG"/>
+              </w:rPr>
+              <w:t>5.4) Model Accuracy, Validation Method, and Performance Metrics</w:t>
+            </w:r>
+            <w:r>
+              <w:rPr>
+                <w:noProof/>
+                <w:webHidden/>
+              </w:rPr>
+              <w:tab/>
+            </w:r>
+            <w:r>
+              <w:rPr>
+                <w:noProof/>
+                <w:webHidden/>
+              </w:rPr>
+              <w:fldChar w:fldCharType="begin"/>
+            </w:r>
+            <w:r>
+              <w:rPr>
+                <w:noProof/>
+                <w:webHidden/>
+              </w:rPr>
+              <w:instrText xml:space="preserve"> PAGEREF _Toc177137940 \h </w:instrText>
+            </w:r>
+            <w:r>
+              <w:rPr>
+                <w:noProof/>
+                <w:webHidden/>
+              </w:rPr>
+            </w:r>
+            <w:r>
+              <w:rPr>
+                <w:noProof/>
+                <w:webHidden/>
+              </w:rPr>
+              <w:fldChar w:fldCharType="separate"/>
+            </w:r>
+            <w:r>
+              <w:rPr>
+                <w:noProof/>
+                <w:webHidden/>
+              </w:rPr>
+              <w:t>6</w:t>
+            </w:r>
+            <w:r>
+              <w:rPr>
+                <w:noProof/>
+                <w:webHidden/>
+              </w:rPr>
+              <w:fldChar w:fldCharType="end"/>
+            </w:r>
+          </w:hyperlink>
+        </w:p>
+        <w:p>
+          <w:pPr>
+            <w:pStyle w:val="TOC3"/>
+            <w:tabs>
+              <w:tab w:val="right" w:leader="dot" w:pos="9016"/>
+            </w:tabs>
+            <w:rPr>
+              <w:rFonts w:asciiTheme="minorHAnsi" w:hAnsiTheme="minorHAnsi"/>
+              <w:noProof/>
+              <w:kern w:val="2"/>
+              <w:szCs w:val="24"/>
+              <w14:ligatures w14:val="standardContextual"/>
+            </w:rPr>
+          </w:pPr>
+          <w:hyperlink w:anchor="_Toc177137941" w:history="1">
+            <w:r>
+              <w:rPr>
+                <w:rStyle w:val="Hyperlink"/>
+                <w:rFonts w:cs="Times New Roman"/>
+                <w:i/>
+                <w:iCs/>
+                <w:noProof/>
                 <w:color w:val="354F12" w:themeColor="hyperlink" w:themeShade="80"/>
                 <w:lang w:val="en-SG"/>
               </w:rPr>
-              <w:t>5.4) Model Accuracy, Validation Method, and Performance Metrics</w:t>
+              <w:t>5.5) User Guide</w:t>
             </w:r>
             <w:r>
               <w:rPr>
@@ -694,7 +784,7 @@
                 <w:noProof/>
                 <w:webHidden/>
               </w:rPr>
-              <w:instrText xml:space="preserve"> PAGEREF _Toc176559216 \h </w:instrText>
+              <w:instrText xml:space="preserve"> PAGEREF _Toc177137941 \h </w:instrText>
             </w:r>
             <w:r>
               <w:rPr>
@@ -714,7 +804,468 @@
                 <w:noProof/>
                 <w:webHidden/>
               </w:rPr>
+              <w:t>6</w:t>
+            </w:r>
+            <w:r>
+              <w:rPr>
+                <w:noProof/>
+                <w:webHidden/>
+              </w:rPr>
+              <w:fldChar w:fldCharType="end"/>
+            </w:r>
+          </w:hyperlink>
+        </w:p>
+        <w:p>
+          <w:pPr>
+            <w:pStyle w:val="TOC3"/>
+            <w:tabs>
+              <w:tab w:val="right" w:leader="dot" w:pos="9016"/>
+            </w:tabs>
+            <w:rPr>
+              <w:rFonts w:asciiTheme="minorHAnsi" w:hAnsiTheme="minorHAnsi"/>
+              <w:noProof/>
+              <w:kern w:val="2"/>
+              <w:szCs w:val="24"/>
+              <w14:ligatures w14:val="standardContextual"/>
+            </w:rPr>
+          </w:pPr>
+          <w:hyperlink w:anchor="_Toc177137942" w:history="1">
+            <w:r>
+              <w:rPr>
+                <w:rStyle w:val="Hyperlink"/>
+                <w:rFonts w:cs="Times New Roman"/>
+                <w:i/>
+                <w:iCs/>
+                <w:noProof/>
+                <w:color w:val="354F12" w:themeColor="hyperlink" w:themeShade="80"/>
+                <w:lang w:val="en-SG"/>
+              </w:rPr>
+              <w:t>5.6) Potential Model Improvements</w:t>
+            </w:r>
+            <w:r>
+              <w:rPr>
+                <w:noProof/>
+                <w:webHidden/>
+              </w:rPr>
+              <w:tab/>
+            </w:r>
+            <w:r>
+              <w:rPr>
+                <w:noProof/>
+                <w:webHidden/>
+              </w:rPr>
+              <w:fldChar w:fldCharType="begin"/>
+            </w:r>
+            <w:r>
+              <w:rPr>
+                <w:noProof/>
+                <w:webHidden/>
+              </w:rPr>
+              <w:instrText xml:space="preserve"> PAGEREF _Toc177137942 \h </w:instrText>
+            </w:r>
+            <w:r>
+              <w:rPr>
+                <w:noProof/>
+                <w:webHidden/>
+              </w:rPr>
+            </w:r>
+            <w:r>
+              <w:rPr>
+                <w:noProof/>
+                <w:webHidden/>
+              </w:rPr>
+              <w:fldChar w:fldCharType="separate"/>
+            </w:r>
+            <w:r>
+              <w:rPr>
+                <w:noProof/>
+                <w:webHidden/>
+              </w:rPr>
               <w:t>7</w:t>
+            </w:r>
+            <w:r>
+              <w:rPr>
+                <w:noProof/>
+                <w:webHidden/>
+              </w:rPr>
+              <w:fldChar w:fldCharType="end"/>
+            </w:r>
+          </w:hyperlink>
+        </w:p>
+        <w:p>
+          <w:pPr>
+            <w:pStyle w:val="TOC2"/>
+            <w:tabs>
+              <w:tab w:val="right" w:leader="dot" w:pos="9016"/>
+            </w:tabs>
+            <w:rPr>
+              <w:rFonts w:asciiTheme="minorHAnsi" w:hAnsiTheme="minorHAnsi"/>
+              <w:noProof/>
+              <w:kern w:val="2"/>
+              <w:szCs w:val="24"/>
+              <w14:ligatures w14:val="standardContextual"/>
+            </w:rPr>
+          </w:pPr>
+          <w:hyperlink w:anchor="_Toc177137943" w:history="1">
+            <w:r>
+              <w:rPr>
+                <w:rStyle w:val="Hyperlink"/>
+                <w:i/>
+                <w:iCs/>
+                <w:noProof/>
+                <w:color w:val="354F12" w:themeColor="hyperlink" w:themeShade="80"/>
+                <w:lang w:val="en-SG"/>
+              </w:rPr>
+              <w:t>6) Selection and Setup of Software Tools for the Project</w:t>
+            </w:r>
+            <w:r>
+              <w:rPr>
+                <w:noProof/>
+                <w:webHidden/>
+              </w:rPr>
+              <w:tab/>
+            </w:r>
+            <w:r>
+              <w:rPr>
+                <w:noProof/>
+                <w:webHidden/>
+              </w:rPr>
+              <w:fldChar w:fldCharType="begin"/>
+            </w:r>
+            <w:r>
+              <w:rPr>
+                <w:noProof/>
+                <w:webHidden/>
+              </w:rPr>
+              <w:instrText xml:space="preserve"> PAGEREF _Toc177137943 \h </w:instrText>
+            </w:r>
+            <w:r>
+              <w:rPr>
+                <w:noProof/>
+                <w:webHidden/>
+              </w:rPr>
+            </w:r>
+            <w:r>
+              <w:rPr>
+                <w:noProof/>
+                <w:webHidden/>
+              </w:rPr>
+              <w:fldChar w:fldCharType="separate"/>
+            </w:r>
+            <w:r>
+              <w:rPr>
+                <w:noProof/>
+                <w:webHidden/>
+              </w:rPr>
+              <w:t>8</w:t>
+            </w:r>
+            <w:r>
+              <w:rPr>
+                <w:noProof/>
+                <w:webHidden/>
+              </w:rPr>
+              <w:fldChar w:fldCharType="end"/>
+            </w:r>
+          </w:hyperlink>
+        </w:p>
+        <w:p>
+          <w:pPr>
+            <w:pStyle w:val="TOC3"/>
+            <w:tabs>
+              <w:tab w:val="right" w:leader="dot" w:pos="9016"/>
+            </w:tabs>
+            <w:rPr>
+              <w:rFonts w:asciiTheme="minorHAnsi" w:hAnsiTheme="minorHAnsi"/>
+              <w:noProof/>
+              <w:kern w:val="2"/>
+              <w:szCs w:val="24"/>
+              <w14:ligatures w14:val="standardContextual"/>
+            </w:rPr>
+          </w:pPr>
+          <w:hyperlink w:anchor="_Toc177137944" w:history="1">
+            <w:r>
+              <w:rPr>
+                <w:rStyle w:val="Hyperlink"/>
+                <w:rFonts w:cs="Times New Roman"/>
+                <w:i/>
+                <w:iCs/>
+                <w:noProof/>
+                <w:color w:val="354F12" w:themeColor="hyperlink" w:themeShade="80"/>
+                <w:lang w:val="en-SG"/>
+              </w:rPr>
+              <w:t>6.1) Project Management Tool: Trello or ClickUp</w:t>
+            </w:r>
+            <w:r>
+              <w:rPr>
+                <w:noProof/>
+                <w:webHidden/>
+              </w:rPr>
+              <w:tab/>
+            </w:r>
+            <w:r>
+              <w:rPr>
+                <w:noProof/>
+                <w:webHidden/>
+              </w:rPr>
+              <w:fldChar w:fldCharType="begin"/>
+            </w:r>
+            <w:r>
+              <w:rPr>
+                <w:noProof/>
+                <w:webHidden/>
+              </w:rPr>
+              <w:instrText xml:space="preserve"> PAGEREF _Toc177137944 \h </w:instrText>
+            </w:r>
+            <w:r>
+              <w:rPr>
+                <w:noProof/>
+                <w:webHidden/>
+              </w:rPr>
+            </w:r>
+            <w:r>
+              <w:rPr>
+                <w:noProof/>
+                <w:webHidden/>
+              </w:rPr>
+              <w:fldChar w:fldCharType="separate"/>
+            </w:r>
+            <w:r>
+              <w:rPr>
+                <w:noProof/>
+                <w:webHidden/>
+              </w:rPr>
+              <w:t>8</w:t>
+            </w:r>
+            <w:r>
+              <w:rPr>
+                <w:noProof/>
+                <w:webHidden/>
+              </w:rPr>
+              <w:fldChar w:fldCharType="end"/>
+            </w:r>
+          </w:hyperlink>
+        </w:p>
+        <w:p>
+          <w:pPr>
+            <w:pStyle w:val="TOC3"/>
+            <w:tabs>
+              <w:tab w:val="right" w:leader="dot" w:pos="9016"/>
+            </w:tabs>
+            <w:rPr>
+              <w:rFonts w:asciiTheme="minorHAnsi" w:hAnsiTheme="minorHAnsi"/>
+              <w:noProof/>
+              <w:kern w:val="2"/>
+              <w:szCs w:val="24"/>
+              <w14:ligatures w14:val="standardContextual"/>
+            </w:rPr>
+          </w:pPr>
+          <w:hyperlink w:anchor="_Toc177137945" w:history="1">
+            <w:r>
+              <w:rPr>
+                <w:rStyle w:val="Hyperlink"/>
+                <w:rFonts w:cs="Times New Roman"/>
+                <w:i/>
+                <w:iCs/>
+                <w:noProof/>
+                <w:color w:val="354F12" w:themeColor="hyperlink" w:themeShade="80"/>
+                <w:lang w:val="en-SG"/>
+              </w:rPr>
+              <w:t>6.2) Version Control Tool: Github</w:t>
+            </w:r>
+            <w:r>
+              <w:rPr>
+                <w:noProof/>
+                <w:webHidden/>
+              </w:rPr>
+              <w:tab/>
+            </w:r>
+            <w:r>
+              <w:rPr>
+                <w:noProof/>
+                <w:webHidden/>
+              </w:rPr>
+              <w:fldChar w:fldCharType="begin"/>
+            </w:r>
+            <w:r>
+              <w:rPr>
+                <w:noProof/>
+                <w:webHidden/>
+              </w:rPr>
+              <w:instrText xml:space="preserve"> PAGEREF _Toc177137945 \h </w:instrText>
+            </w:r>
+            <w:r>
+              <w:rPr>
+                <w:noProof/>
+                <w:webHidden/>
+              </w:rPr>
+            </w:r>
+            <w:r>
+              <w:rPr>
+                <w:noProof/>
+                <w:webHidden/>
+              </w:rPr>
+              <w:fldChar w:fldCharType="separate"/>
+            </w:r>
+            <w:r>
+              <w:rPr>
+                <w:noProof/>
+                <w:webHidden/>
+              </w:rPr>
+              <w:t>9</w:t>
+            </w:r>
+            <w:r>
+              <w:rPr>
+                <w:noProof/>
+                <w:webHidden/>
+              </w:rPr>
+              <w:fldChar w:fldCharType="end"/>
+            </w:r>
+          </w:hyperlink>
+        </w:p>
+        <w:p>
+          <w:pPr>
+            <w:pStyle w:val="TOC3"/>
+            <w:tabs>
+              <w:tab w:val="right" w:leader="dot" w:pos="9016"/>
+            </w:tabs>
+            <w:rPr>
+              <w:rFonts w:asciiTheme="minorHAnsi" w:hAnsiTheme="minorHAnsi"/>
+              <w:noProof/>
+              <w:kern w:val="2"/>
+              <w:szCs w:val="24"/>
+              <w14:ligatures w14:val="standardContextual"/>
+            </w:rPr>
+          </w:pPr>
+          <w:hyperlink w:anchor="_Toc177137946" w:history="1">
+            <w:r>
+              <w:rPr>
+                <w:rStyle w:val="Hyperlink"/>
+                <w:rFonts w:cs="Times New Roman"/>
+                <w:i/>
+                <w:iCs/>
+                <w:noProof/>
+                <w:color w:val="354F12" w:themeColor="hyperlink" w:themeShade="80"/>
+                <w:lang w:val="en-SG"/>
+              </w:rPr>
+              <w:t>6.3) Collaboration Tool: Google Drive</w:t>
+            </w:r>
+            <w:r>
+              <w:rPr>
+                <w:noProof/>
+                <w:webHidden/>
+              </w:rPr>
+              <w:tab/>
+            </w:r>
+            <w:r>
+              <w:rPr>
+                <w:noProof/>
+                <w:webHidden/>
+              </w:rPr>
+              <w:fldChar w:fldCharType="begin"/>
+            </w:r>
+            <w:r>
+              <w:rPr>
+                <w:noProof/>
+                <w:webHidden/>
+              </w:rPr>
+              <w:instrText xml:space="preserve"> PAGEREF _Toc177137946 \h </w:instrText>
+            </w:r>
+            <w:r>
+              <w:rPr>
+                <w:noProof/>
+                <w:webHidden/>
+              </w:rPr>
+            </w:r>
+            <w:r>
+              <w:rPr>
+                <w:noProof/>
+                <w:webHidden/>
+              </w:rPr>
+              <w:fldChar w:fldCharType="separate"/>
+            </w:r>
+            <w:r>
+              <w:rPr>
+                <w:noProof/>
+                <w:webHidden/>
+              </w:rPr>
+              <w:t>10</w:t>
+            </w:r>
+            <w:r>
+              <w:rPr>
+                <w:noProof/>
+                <w:webHidden/>
+              </w:rPr>
+              <w:fldChar w:fldCharType="end"/>
+            </w:r>
+          </w:hyperlink>
+        </w:p>
+        <w:p>
+          <w:pPr>
+            <w:pStyle w:val="TOC3"/>
+            <w:tabs>
+              <w:tab w:val="right" w:leader="dot" w:pos="9016"/>
+            </w:tabs>
+            <w:rPr>
+              <w:rFonts w:asciiTheme="minorHAnsi" w:hAnsiTheme="minorHAnsi"/>
+              <w:noProof/>
+              <w:kern w:val="2"/>
+              <w:szCs w:val="24"/>
+              <w14:ligatures w14:val="standardContextual"/>
+            </w:rPr>
+          </w:pPr>
+          <w:hyperlink w:anchor="_Toc177137947" w:history="1">
+            <w:r>
+              <w:rPr>
+                <w:rStyle w:val="Hyperlink"/>
+                <w:rFonts w:cs="Times New Roman"/>
+                <w:i/>
+                <w:iCs/>
+                <w:noProof/>
+                <w:color w:val="354F12" w:themeColor="hyperlink" w:themeShade="80"/>
+                <w:lang w:val="en-SG"/>
+              </w:rPr>
+              <w:t>6.4) Team Communication Tool: Discord</w:t>
+            </w:r>
+            <w:r>
+              <w:rPr>
+                <w:noProof/>
+                <w:webHidden/>
+              </w:rPr>
+              <w:tab/>
+            </w:r>
+            <w:r>
+              <w:rPr>
+                <w:noProof/>
+                <w:webHidden/>
+              </w:rPr>
+              <w:fldChar w:fldCharType="begin"/>
+            </w:r>
+            <w:r>
+              <w:rPr>
+                <w:noProof/>
+                <w:webHidden/>
+              </w:rPr>
+              <w:instrText xml:space="preserve"> PAGEREF _Toc177137947 \h </w:instrText>
+            </w:r>
+            <w:r>
+              <w:rPr>
+                <w:noProof/>
+                <w:webHidden/>
+              </w:rPr>
+            </w:r>
+            <w:r>
+              <w:rPr>
+                <w:noProof/>
+                <w:webHidden/>
+              </w:rPr>
+              <w:fldChar w:fldCharType="separate"/>
+            </w:r>
+            <w:r>
+              <w:rPr>
+                <w:noProof/>
+                <w:webHidden/>
+              </w:rPr>
+              <w:t>10</w:t>
             </w:r>
             <w:r>
               <w:rPr>
@@ -760,7 +1311,7 @@
           <w:lang w:val="en-SG"/>
         </w:rPr>
       </w:pPr>
-      <w:bookmarkStart w:id="0" w:name="_Toc176559208"/>
+      <w:bookmarkStart w:id="0" w:name="_Toc177137932"/>
       <w:r>
         <w:rPr>
           <w:i/>
@@ -988,7 +1539,7 @@
           <w:lang w:val="en-SG"/>
         </w:rPr>
       </w:pPr>
-      <w:bookmarkStart w:id="1" w:name="_Toc176559209"/>
+      <w:bookmarkStart w:id="1" w:name="_Toc177137933"/>
       <w:r>
         <w:rPr>
           <w:i/>
@@ -1156,7 +1707,7 @@
           <w:lang w:val="en-SG"/>
         </w:rPr>
       </w:pPr>
-      <w:bookmarkStart w:id="2" w:name="_Toc176559210"/>
+      <w:bookmarkStart w:id="2" w:name="_Toc177137934"/>
       <w:r>
         <w:rPr>
           <w:i/>
@@ -1390,7 +1941,7 @@
           <w:lang w:val="en-SG"/>
         </w:rPr>
       </w:pPr>
-      <w:bookmarkStart w:id="3" w:name="_Toc176559211"/>
+      <w:bookmarkStart w:id="3" w:name="_Toc177137935"/>
       <w:r>
         <w:rPr>
           <w:i/>
@@ -1751,7 +2302,7 @@
           <w:lang w:val="en-SG"/>
         </w:rPr>
       </w:pPr>
-      <w:bookmarkStart w:id="4" w:name="_Toc176559212"/>
+      <w:bookmarkStart w:id="4" w:name="_Toc177137936"/>
       <w:r>
         <w:rPr>
           <w:i/>
@@ -1775,7 +2326,7 @@
           <w:lang w:val="en-SG"/>
         </w:rPr>
       </w:pPr>
-      <w:bookmarkStart w:id="5" w:name="_Toc176559213"/>
+      <w:bookmarkStart w:id="5" w:name="_Toc177137937"/>
       <w:r>
         <w:rPr>
           <w:rFonts w:ascii="Times New Roman" w:hAnsi="Times New Roman" w:cs="Times New Roman"/>
@@ -1829,7 +2380,7 @@
           <w:lang w:val="en-SG"/>
         </w:rPr>
       </w:pPr>
-      <w:bookmarkStart w:id="6" w:name="_Toc176559214"/>
+      <w:bookmarkStart w:id="6" w:name="_Toc177137938"/>
       <w:r>
         <w:rPr>
           <w:rFonts w:ascii="Times New Roman" w:hAnsi="Times New Roman" w:cs="Times New Roman"/>
@@ -1951,7 +2502,7 @@
           <w:lang w:val="en-SG"/>
         </w:rPr>
       </w:pPr>
-      <w:bookmarkStart w:id="7" w:name="_Toc176559215"/>
+      <w:bookmarkStart w:id="7" w:name="_Toc177137939"/>
       <w:r>
         <w:rPr>
           <w:rFonts w:ascii="Times New Roman" w:hAnsi="Times New Roman" w:cs="Times New Roman"/>
@@ -2076,7 +2627,7 @@
           <w:lang w:val="en-SG"/>
         </w:rPr>
       </w:pPr>
-      <w:bookmarkStart w:id="8" w:name="_Toc176559216"/>
+      <w:bookmarkStart w:id="8" w:name="_Toc177137940"/>
       <w:r>
         <w:rPr>
           <w:rFonts w:ascii="Times New Roman" w:hAnsi="Times New Roman" w:cs="Times New Roman"/>
@@ -2264,19 +2815,2382 @@
         <w:t>precision, recall, and F1-score, essential to evaluate the model’s performance, especially if the classes are imbalanced.</w:t>
       </w:r>
     </w:p>
+    <w:p>
+      <w:pPr>
+        <w:rPr>
+          <w:i/>
+          <w:iCs/>
+          <w:color w:val="808080" w:themeColor="background1" w:themeShade="80"/>
+          <w:lang w:val="en-SG"/>
+        </w:rPr>
+      </w:pPr>
+    </w:p>
+    <w:p>
+      <w:pPr>
+        <w:pStyle w:val="Heading3"/>
+        <w:rPr>
+          <w:rFonts w:ascii="Times New Roman" w:hAnsi="Times New Roman" w:cs="Times New Roman"/>
+          <w:i/>
+          <w:iCs/>
+          <w:color w:val="808080" w:themeColor="background1" w:themeShade="80"/>
+          <w:lang w:val="en-SG"/>
+        </w:rPr>
+      </w:pPr>
+      <w:bookmarkStart w:id="9" w:name="_Toc177137941"/>
+      <w:r>
+        <w:rPr>
+          <w:rFonts w:ascii="Times New Roman" w:hAnsi="Times New Roman" w:cs="Times New Roman"/>
+          <w:i/>
+          <w:iCs/>
+          <w:color w:val="808080" w:themeColor="background1" w:themeShade="80"/>
+          <w:lang w:val="en-SG"/>
+        </w:rPr>
+        <w:t>5.5) User Guide</w:t>
+      </w:r>
+      <w:bookmarkEnd w:id="9"/>
+    </w:p>
+    <w:p>
+      <w:pPr>
+        <w:rPr>
+          <w:lang w:val="en-SG"/>
+        </w:rPr>
+      </w:pPr>
+      <w:r>
+        <w:rPr>
+          <w:lang w:val="en-SG"/>
+        </w:rPr>
+        <w:t xml:space="preserve">A user guide is provided in the form of a </w:t>
+      </w:r>
+      <w:r>
+        <w:rPr>
+          <w:b/>
+          <w:bCs/>
+          <w:lang w:val="en-SG"/>
+        </w:rPr>
+        <w:t xml:space="preserve">README </w:t>
+      </w:r>
+      <w:r>
+        <w:rPr>
+          <w:lang w:val="en-SG"/>
+        </w:rPr>
+        <w:t xml:space="preserve">file located within the </w:t>
+      </w:r>
+      <w:r>
+        <w:rPr>
+          <w:b/>
+          <w:bCs/>
+          <w:lang w:val="en-SG"/>
+        </w:rPr>
+        <w:t>codes</w:t>
+      </w:r>
+      <w:r>
+        <w:rPr>
+          <w:lang w:val="en-SG"/>
+        </w:rPr>
+        <w:t xml:space="preserve"> folder. This guide contains</w:t>
+      </w:r>
+      <w:r>
+        <w:rPr>
+          <w:lang w:val="en-SG"/>
+        </w:rPr>
+        <w:t xml:space="preserve"> detailed instructions for setting up the environment, running the model, and understanding the project’s structure and workflow.</w:t>
+      </w:r>
+    </w:p>
+    <w:p>
+      <w:pPr>
+        <w:rPr>
+          <w:lang w:val="en-SG"/>
+        </w:rPr>
+      </w:pPr>
+    </w:p>
+    <w:p>
+      <w:pPr>
+        <w:rPr>
+          <w:lang w:val="en-SG"/>
+        </w:rPr>
+      </w:pPr>
+      <w:r>
+        <w:rPr>
+          <w:lang w:val="en-SG"/>
+        </w:rPr>
+        <w:br w:type="page"/>
+      </w:r>
+    </w:p>
+    <w:p>
+      <w:pPr>
+        <w:pStyle w:val="Heading3"/>
+        <w:rPr>
+          <w:rFonts w:ascii="Times New Roman" w:hAnsi="Times New Roman" w:cs="Times New Roman"/>
+          <w:i/>
+          <w:iCs/>
+          <w:color w:val="808080" w:themeColor="background1" w:themeShade="80"/>
+          <w:lang w:val="en-SG"/>
+        </w:rPr>
+      </w:pPr>
+      <w:bookmarkStart w:id="10" w:name="_Toc177137942"/>
+      <w:r>
+        <w:rPr>
+          <w:rFonts w:ascii="Times New Roman" w:hAnsi="Times New Roman" w:cs="Times New Roman"/>
+          <w:i/>
+          <w:iCs/>
+          <w:color w:val="808080" w:themeColor="background1" w:themeShade="80"/>
+          <w:lang w:val="en-SG"/>
+        </w:rPr>
+        <w:lastRenderedPageBreak/>
+        <w:t>5.6) Potential Model Improvements</w:t>
+      </w:r>
+      <w:bookmarkEnd w:id="10"/>
+    </w:p>
+    <w:p>
+      <w:pPr>
+        <w:rPr>
+          <w:lang w:val="en-SG"/>
+        </w:rPr>
+      </w:pPr>
+      <w:r>
+        <w:rPr>
+          <w:b/>
+          <w:bCs/>
+          <w:lang w:val="en-SG"/>
+        </w:rPr>
+        <w:t xml:space="preserve">1. Feature Engineering: </w:t>
+      </w:r>
+    </w:p>
+    <w:p>
+      <w:pPr>
+        <w:pStyle w:val="ListParagraph"/>
+        <w:numPr>
+          <w:ilvl w:val="0"/>
+          <w:numId w:val="4"/>
+        </w:numPr>
+        <w:rPr>
+          <w:b/>
+          <w:bCs/>
+          <w:lang w:val="en-SG"/>
+        </w:rPr>
+      </w:pPr>
+      <w:r>
+        <w:rPr>
+          <w:lang w:val="en-SG"/>
+        </w:rPr>
+        <w:t>Create new features or transform existing ones to capture more complex patterns. For example, try using polynomial features or interaction terms.</w:t>
+      </w:r>
+    </w:p>
+    <w:p>
+      <w:pPr>
+        <w:rPr>
+          <w:b/>
+          <w:bCs/>
+          <w:lang w:val="en-SG"/>
+        </w:rPr>
+      </w:pPr>
+      <w:r>
+        <w:rPr>
+          <w:b/>
+          <w:bCs/>
+          <w:lang w:val="en-SG"/>
+        </w:rPr>
+        <w:t xml:space="preserve">2. Ensemble Learning: </w:t>
+      </w:r>
+    </w:p>
+    <w:p>
+      <w:pPr>
+        <w:pStyle w:val="ListParagraph"/>
+        <w:numPr>
+          <w:ilvl w:val="0"/>
+          <w:numId w:val="4"/>
+        </w:numPr>
+        <w:rPr>
+          <w:lang w:val="en-SG"/>
+        </w:rPr>
+      </w:pPr>
+      <w:r>
+        <w:rPr>
+          <w:lang w:val="en-SG"/>
+        </w:rPr>
+        <w:t xml:space="preserve">Combine SVM with other models (e.g., Random Forest, Gradient Boosting) to create an ensemble that can reduce variance and bias, potentially increasing overall accuracy </w:t>
+      </w:r>
+    </w:p>
+    <w:p>
+      <w:pPr>
+        <w:rPr>
+          <w:b/>
+          <w:bCs/>
+          <w:lang w:val="en-SG"/>
+        </w:rPr>
+      </w:pPr>
+      <w:r>
+        <w:rPr>
+          <w:b/>
+          <w:bCs/>
+          <w:lang w:val="en-SG"/>
+        </w:rPr>
+        <w:t xml:space="preserve">3. Data Augmentation: </w:t>
+      </w:r>
+    </w:p>
+    <w:p>
+      <w:pPr>
+        <w:pStyle w:val="ListParagraph"/>
+        <w:numPr>
+          <w:ilvl w:val="0"/>
+          <w:numId w:val="4"/>
+        </w:numPr>
+        <w:rPr>
+          <w:lang w:val="en-SG"/>
+        </w:rPr>
+      </w:pPr>
+      <w:r>
+        <w:rPr>
+          <w:lang w:val="en-SG"/>
+        </w:rPr>
+        <w:t>Collect more data or use techniques like SMOTE to generate synthetic samples, especially if there are class imbalance. More data can help the model generalise better.</w:t>
+      </w:r>
+    </w:p>
+    <w:p>
+      <w:pPr>
+        <w:rPr>
+          <w:lang w:val="en-SG"/>
+        </w:rPr>
+      </w:pPr>
+      <w:r>
+        <w:rPr>
+          <w:lang w:val="en-SG"/>
+        </w:rPr>
+        <w:br w:type="page"/>
+      </w:r>
+    </w:p>
+    <w:p>
+      <w:pPr>
+        <w:pStyle w:val="Heading2"/>
+        <w:rPr>
+          <w:i/>
+          <w:iCs/>
+          <w:color w:val="808080" w:themeColor="background1" w:themeShade="80"/>
+          <w:sz w:val="36"/>
+          <w:szCs w:val="36"/>
+          <w:lang w:val="en-SG"/>
+        </w:rPr>
+      </w:pPr>
+      <w:bookmarkStart w:id="11" w:name="_Toc177137943"/>
+      <w:r>
+        <w:rPr>
+          <w:i/>
+          <w:iCs/>
+          <w:color w:val="808080" w:themeColor="background1" w:themeShade="80"/>
+          <w:sz w:val="36"/>
+          <w:szCs w:val="36"/>
+          <w:lang w:val="en-SG"/>
+        </w:rPr>
+        <w:lastRenderedPageBreak/>
+        <w:t>6) Selection and Setup of Software Tools for the Project</w:t>
+      </w:r>
+      <w:bookmarkEnd w:id="11"/>
+    </w:p>
+    <w:p>
+      <w:pPr>
+        <w:rPr>
+          <w:lang w:val="en-SG"/>
+        </w:rPr>
+      </w:pPr>
+      <w:r>
+        <w:rPr>
+          <w:lang w:val="en-SG"/>
+        </w:rPr>
+        <w:t xml:space="preserve">For the project, I will use the following software tools: </w:t>
+      </w:r>
+    </w:p>
+    <w:p>
+      <w:pPr>
+        <w:pStyle w:val="ListParagraph"/>
+        <w:numPr>
+          <w:ilvl w:val="0"/>
+          <w:numId w:val="4"/>
+        </w:numPr>
+        <w:rPr>
+          <w:lang w:val="en-SG"/>
+        </w:rPr>
+      </w:pPr>
+      <w:r>
+        <w:rPr>
+          <w:lang w:val="en-SG"/>
+        </w:rPr>
+        <w:t xml:space="preserve">Project Management Tool: </w:t>
+      </w:r>
+      <w:r>
+        <w:rPr>
+          <w:b/>
+          <w:bCs/>
+          <w:lang w:val="en-SG"/>
+        </w:rPr>
+        <w:t>Trello</w:t>
+      </w:r>
+      <w:r>
+        <w:rPr>
+          <w:lang w:val="en-SG"/>
+        </w:rPr>
+        <w:t xml:space="preserve"> or </w:t>
+      </w:r>
+      <w:proofErr w:type="spellStart"/>
+      <w:r>
+        <w:rPr>
+          <w:b/>
+          <w:bCs/>
+          <w:lang w:val="en-SG"/>
+        </w:rPr>
+        <w:t>ClickUp</w:t>
+      </w:r>
+      <w:proofErr w:type="spellEnd"/>
+    </w:p>
+    <w:p>
+      <w:pPr>
+        <w:pStyle w:val="ListParagraph"/>
+        <w:numPr>
+          <w:ilvl w:val="0"/>
+          <w:numId w:val="4"/>
+        </w:numPr>
+        <w:rPr>
+          <w:lang w:val="en-SG"/>
+        </w:rPr>
+      </w:pPr>
+      <w:r>
+        <w:rPr>
+          <w:lang w:val="en-SG"/>
+        </w:rPr>
+        <w:t xml:space="preserve">Version Control Tool: </w:t>
+      </w:r>
+      <w:r>
+        <w:rPr>
+          <w:b/>
+          <w:bCs/>
+          <w:lang w:val="en-SG"/>
+        </w:rPr>
+        <w:t>GitHub</w:t>
+      </w:r>
+    </w:p>
+    <w:p>
+      <w:pPr>
+        <w:pStyle w:val="ListParagraph"/>
+        <w:numPr>
+          <w:ilvl w:val="0"/>
+          <w:numId w:val="4"/>
+        </w:numPr>
+        <w:rPr>
+          <w:lang w:val="en-SG"/>
+        </w:rPr>
+      </w:pPr>
+      <w:r>
+        <w:rPr>
+          <w:lang w:val="en-SG"/>
+        </w:rPr>
+        <w:t xml:space="preserve">Collaboration Tool: </w:t>
+      </w:r>
+      <w:r>
+        <w:rPr>
+          <w:b/>
+          <w:bCs/>
+          <w:lang w:val="en-SG"/>
+        </w:rPr>
+        <w:t xml:space="preserve">Google Drive </w:t>
+      </w:r>
+    </w:p>
+    <w:p>
+      <w:pPr>
+        <w:pStyle w:val="ListParagraph"/>
+        <w:numPr>
+          <w:ilvl w:val="0"/>
+          <w:numId w:val="4"/>
+        </w:numPr>
+        <w:rPr>
+          <w:lang w:val="en-SG"/>
+        </w:rPr>
+      </w:pPr>
+      <w:r>
+        <w:rPr>
+          <w:lang w:val="en-SG"/>
+        </w:rPr>
+        <w:t xml:space="preserve">Team Communication Tool: </w:t>
+      </w:r>
+      <w:r>
+        <w:rPr>
+          <w:b/>
+          <w:bCs/>
+          <w:lang w:val="en-SG"/>
+        </w:rPr>
+        <w:t>Discord</w:t>
+      </w:r>
+    </w:p>
+    <w:p>
+      <w:pPr>
+        <w:rPr>
+          <w:lang w:val="en-SG"/>
+        </w:rPr>
+      </w:pPr>
+    </w:p>
+    <w:p>
+      <w:pPr>
+        <w:pStyle w:val="Heading3"/>
+        <w:rPr>
+          <w:rFonts w:ascii="Times New Roman" w:hAnsi="Times New Roman" w:cs="Times New Roman"/>
+          <w:i/>
+          <w:iCs/>
+          <w:color w:val="808080" w:themeColor="background1" w:themeShade="80"/>
+          <w:lang w:val="en-SG"/>
+        </w:rPr>
+      </w:pPr>
+      <w:bookmarkStart w:id="12" w:name="_Toc177137944"/>
+      <w:r>
+        <w:rPr>
+          <w:rFonts w:ascii="Times New Roman" w:hAnsi="Times New Roman" w:cs="Times New Roman"/>
+          <w:i/>
+          <w:iCs/>
+          <w:color w:val="808080" w:themeColor="background1" w:themeShade="80"/>
+          <w:lang w:val="en-SG"/>
+        </w:rPr>
+        <w:t xml:space="preserve">6.1) Project Management Tool: Trello or </w:t>
+      </w:r>
+      <w:proofErr w:type="spellStart"/>
+      <w:r>
+        <w:rPr>
+          <w:rFonts w:ascii="Times New Roman" w:hAnsi="Times New Roman" w:cs="Times New Roman"/>
+          <w:i/>
+          <w:iCs/>
+          <w:color w:val="808080" w:themeColor="background1" w:themeShade="80"/>
+          <w:lang w:val="en-SG"/>
+        </w:rPr>
+        <w:t>ClickUp</w:t>
+      </w:r>
+      <w:bookmarkEnd w:id="12"/>
+      <w:proofErr w:type="spellEnd"/>
+    </w:p>
+    <w:p>
+      <w:pPr>
+        <w:rPr>
+          <w:b/>
+          <w:bCs/>
+          <w:lang w:val="en-SG"/>
+        </w:rPr>
+      </w:pPr>
+      <w:r>
+        <w:rPr>
+          <w:b/>
+          <w:bCs/>
+          <w:lang w:val="en-SG"/>
+        </w:rPr>
+        <w:t>Option 1: Trello</w:t>
+      </w:r>
+    </w:p>
+    <w:p>
+      <w:pPr>
+        <w:rPr>
+          <w:lang w:val="en-SG"/>
+        </w:rPr>
+      </w:pPr>
+      <w:r>
+        <w:rPr>
+          <w:lang w:val="en-SG"/>
+        </w:rPr>
+        <w:t xml:space="preserve">1. Create a Trello Account: </w:t>
+      </w:r>
+    </w:p>
+    <w:p>
+      <w:pPr>
+        <w:pStyle w:val="ListParagraph"/>
+        <w:numPr>
+          <w:ilvl w:val="0"/>
+          <w:numId w:val="5"/>
+        </w:numPr>
+        <w:rPr>
+          <w:lang w:val="en-SG"/>
+        </w:rPr>
+      </w:pPr>
+      <w:r>
+        <w:rPr>
+          <w:lang w:val="en-SG"/>
+        </w:rPr>
+        <w:t xml:space="preserve">Go to </w:t>
+      </w:r>
+      <w:hyperlink r:id="rId8" w:history="1">
+        <w:r>
+          <w:rPr>
+            <w:rStyle w:val="Hyperlink"/>
+            <w:lang w:val="en-SG"/>
+          </w:rPr>
+          <w:t>Trello's website</w:t>
+        </w:r>
+      </w:hyperlink>
+      <w:r>
+        <w:rPr>
+          <w:lang w:val="en-SG"/>
+        </w:rPr>
+        <w:t>.</w:t>
+      </w:r>
+    </w:p>
+    <w:p>
+      <w:pPr>
+        <w:pStyle w:val="ListParagraph"/>
+        <w:numPr>
+          <w:ilvl w:val="0"/>
+          <w:numId w:val="5"/>
+        </w:numPr>
+        <w:rPr>
+          <w:lang w:val="en-SG"/>
+        </w:rPr>
+      </w:pPr>
+      <w:r>
+        <w:rPr>
+          <w:lang w:val="en-SG"/>
+        </w:rPr>
+        <w:t>Click “</w:t>
+      </w:r>
+      <w:r>
+        <w:rPr>
+          <w:b/>
+          <w:bCs/>
+          <w:lang w:val="en-SG"/>
+        </w:rPr>
+        <w:t>Sign Up</w:t>
+      </w:r>
+      <w:r>
+        <w:rPr>
+          <w:lang w:val="en-SG"/>
+        </w:rPr>
+        <w:t>”</w:t>
+      </w:r>
+      <w:r>
+        <w:rPr>
+          <w:b/>
+          <w:bCs/>
+          <w:lang w:val="en-SG"/>
+        </w:rPr>
+        <w:t xml:space="preserve"> </w:t>
+      </w:r>
+      <w:r>
+        <w:rPr>
+          <w:lang w:val="en-SG"/>
+        </w:rPr>
+        <w:t>and enter email address.</w:t>
+      </w:r>
+    </w:p>
+    <w:p>
+      <w:pPr>
+        <w:pStyle w:val="ListParagraph"/>
+        <w:numPr>
+          <w:ilvl w:val="0"/>
+          <w:numId w:val="5"/>
+        </w:numPr>
+        <w:rPr>
+          <w:lang w:val="en-SG"/>
+        </w:rPr>
+      </w:pPr>
+      <w:r>
+        <w:rPr>
+          <w:lang w:val="en-SG"/>
+        </w:rPr>
+        <w:t>Verify email to activate Trello account.</w:t>
+      </w:r>
+    </w:p>
+    <w:p>
+      <w:pPr>
+        <w:rPr>
+          <w:lang w:val="en-SG"/>
+        </w:rPr>
+      </w:pPr>
+      <w:r>
+        <w:rPr>
+          <w:lang w:val="en-SG"/>
+        </w:rPr>
+        <w:t xml:space="preserve">2. Create a Team: </w:t>
+      </w:r>
+    </w:p>
+    <w:p>
+      <w:pPr>
+        <w:pStyle w:val="ListParagraph"/>
+        <w:numPr>
+          <w:ilvl w:val="0"/>
+          <w:numId w:val="6"/>
+        </w:numPr>
+        <w:rPr>
+          <w:lang w:val="en-SG"/>
+        </w:rPr>
+      </w:pPr>
+      <w:r>
+        <w:rPr>
+          <w:lang w:val="en-SG"/>
+        </w:rPr>
+        <w:t>Click on “</w:t>
+      </w:r>
+      <w:r>
+        <w:rPr>
+          <w:b/>
+          <w:bCs/>
+          <w:lang w:val="en-SG"/>
+        </w:rPr>
+        <w:t>Create a Team</w:t>
+      </w:r>
+      <w:r>
+        <w:rPr>
+          <w:lang w:val="en-SG"/>
+        </w:rPr>
+        <w:t xml:space="preserve">” from the sidebar. </w:t>
+      </w:r>
+    </w:p>
+    <w:p>
+      <w:pPr>
+        <w:pStyle w:val="ListParagraph"/>
+        <w:numPr>
+          <w:ilvl w:val="0"/>
+          <w:numId w:val="6"/>
+        </w:numPr>
+        <w:rPr>
+          <w:lang w:val="en-SG"/>
+        </w:rPr>
+      </w:pPr>
+      <w:r>
+        <w:rPr>
+          <w:lang w:val="en-SG"/>
+        </w:rPr>
+        <w:t>Enter team’s name and details, then click “</w:t>
+      </w:r>
+      <w:r>
+        <w:rPr>
+          <w:b/>
+          <w:bCs/>
+          <w:lang w:val="en-SG"/>
+        </w:rPr>
+        <w:t>Create</w:t>
+      </w:r>
+      <w:r>
+        <w:rPr>
+          <w:lang w:val="en-SG"/>
+        </w:rPr>
+        <w:t>”.</w:t>
+      </w:r>
+    </w:p>
+    <w:p>
+      <w:pPr>
+        <w:rPr>
+          <w:lang w:val="en-SG"/>
+        </w:rPr>
+      </w:pPr>
+      <w:r>
+        <w:rPr>
+          <w:lang w:val="en-SG"/>
+        </w:rPr>
+        <w:t xml:space="preserve">3. Create a Project Board: </w:t>
+      </w:r>
+    </w:p>
+    <w:p>
+      <w:pPr>
+        <w:pStyle w:val="ListParagraph"/>
+        <w:numPr>
+          <w:ilvl w:val="0"/>
+          <w:numId w:val="7"/>
+        </w:numPr>
+        <w:rPr>
+          <w:lang w:val="en-SG"/>
+        </w:rPr>
+      </w:pPr>
+      <w:r>
+        <w:rPr>
+          <w:lang w:val="en-SG"/>
+        </w:rPr>
+        <w:t>Click on “</w:t>
+      </w:r>
+      <w:r>
+        <w:rPr>
+          <w:b/>
+          <w:bCs/>
+          <w:lang w:val="en-SG"/>
+        </w:rPr>
+        <w:t>Create New Board</w:t>
+      </w:r>
+      <w:r>
+        <w:rPr>
+          <w:lang w:val="en-SG"/>
+        </w:rPr>
+        <w:t xml:space="preserve">”. </w:t>
+      </w:r>
+    </w:p>
+    <w:p>
+      <w:pPr>
+        <w:pStyle w:val="ListParagraph"/>
+        <w:numPr>
+          <w:ilvl w:val="0"/>
+          <w:numId w:val="7"/>
+        </w:numPr>
+        <w:rPr>
+          <w:lang w:val="en-SG"/>
+        </w:rPr>
+      </w:pPr>
+      <w:r>
+        <w:rPr>
+          <w:lang w:val="en-SG"/>
+        </w:rPr>
+        <w:t>Name the board and select created team.</w:t>
+      </w:r>
+    </w:p>
+    <w:p>
+      <w:pPr>
+        <w:pStyle w:val="ListParagraph"/>
+        <w:numPr>
+          <w:ilvl w:val="0"/>
+          <w:numId w:val="7"/>
+        </w:numPr>
+        <w:rPr>
+          <w:lang w:val="en-SG"/>
+        </w:rPr>
+      </w:pPr>
+      <w:r>
+        <w:rPr>
+          <w:lang w:val="en-SG"/>
+        </w:rPr>
+        <w:t>Click “</w:t>
+      </w:r>
+      <w:r>
+        <w:rPr>
+          <w:b/>
+          <w:bCs/>
+          <w:lang w:val="en-SG"/>
+        </w:rPr>
+        <w:t>Create Board</w:t>
+      </w:r>
+      <w:r>
+        <w:rPr>
+          <w:lang w:val="en-SG"/>
+        </w:rPr>
+        <w:t>” and start adding lists (e.g., To Do, In Progress, Done).</w:t>
+      </w:r>
+    </w:p>
+    <w:p>
+      <w:pPr>
+        <w:rPr>
+          <w:lang w:val="en-SG"/>
+        </w:rPr>
+      </w:pPr>
+      <w:r>
+        <w:rPr>
+          <w:lang w:val="en-SG"/>
+        </w:rPr>
+        <w:t xml:space="preserve">4. Invite Team Members: </w:t>
+      </w:r>
+    </w:p>
+    <w:p>
+      <w:pPr>
+        <w:pStyle w:val="ListParagraph"/>
+        <w:numPr>
+          <w:ilvl w:val="0"/>
+          <w:numId w:val="8"/>
+        </w:numPr>
+        <w:rPr>
+          <w:lang w:val="en-SG"/>
+        </w:rPr>
+      </w:pPr>
+      <w:r>
+        <w:rPr>
+          <w:lang w:val="en-SG"/>
+        </w:rPr>
+        <w:t>Click on “</w:t>
+      </w:r>
+      <w:r>
+        <w:rPr>
+          <w:b/>
+          <w:bCs/>
+          <w:lang w:val="en-SG"/>
+        </w:rPr>
+        <w:t>Invite</w:t>
+      </w:r>
+      <w:r>
+        <w:rPr>
+          <w:lang w:val="en-SG"/>
+        </w:rPr>
+        <w:t>” at the top of the board.</w:t>
+      </w:r>
+    </w:p>
+    <w:p>
+      <w:pPr>
+        <w:pStyle w:val="ListParagraph"/>
+        <w:numPr>
+          <w:ilvl w:val="0"/>
+          <w:numId w:val="8"/>
+        </w:numPr>
+        <w:rPr>
+          <w:lang w:val="en-SG"/>
+        </w:rPr>
+      </w:pPr>
+      <w:r>
+        <w:rPr>
+          <w:lang w:val="en-SG"/>
+        </w:rPr>
+        <w:t>Enter team members’ emails and send invitations.</w:t>
+      </w:r>
+    </w:p>
+    <w:p>
+      <w:pPr>
+        <w:rPr>
+          <w:lang w:val="en-SG"/>
+        </w:rPr>
+      </w:pPr>
+      <w:r>
+        <w:rPr>
+          <w:lang w:val="en-SG"/>
+        </w:rPr>
+        <w:br w:type="page"/>
+      </w:r>
+    </w:p>
+    <w:p>
+      <w:pPr>
+        <w:rPr>
+          <w:b/>
+          <w:bCs/>
+          <w:lang w:val="en-SG"/>
+        </w:rPr>
+      </w:pPr>
+      <w:r>
+        <w:rPr>
+          <w:b/>
+          <w:bCs/>
+          <w:lang w:val="en-SG"/>
+        </w:rPr>
+        <w:lastRenderedPageBreak/>
+        <w:t xml:space="preserve">Option 2: </w:t>
+      </w:r>
+      <w:proofErr w:type="spellStart"/>
+      <w:r>
+        <w:rPr>
+          <w:b/>
+          <w:bCs/>
+          <w:lang w:val="en-SG"/>
+        </w:rPr>
+        <w:t>ClickUp</w:t>
+      </w:r>
+      <w:proofErr w:type="spellEnd"/>
+    </w:p>
+    <w:p>
+      <w:pPr>
+        <w:rPr>
+          <w:lang w:val="en-SG"/>
+        </w:rPr>
+      </w:pPr>
+      <w:r>
+        <w:rPr>
+          <w:lang w:val="en-SG"/>
+        </w:rPr>
+        <w:t xml:space="preserve">1. </w:t>
+      </w:r>
+      <w:r>
+        <w:rPr>
+          <w:lang w:val="en-SG"/>
+        </w:rPr>
+        <w:t xml:space="preserve">Create a </w:t>
+      </w:r>
+      <w:proofErr w:type="spellStart"/>
+      <w:r>
+        <w:rPr>
+          <w:lang w:val="en-SG"/>
+        </w:rPr>
+        <w:t>ClickUp</w:t>
+      </w:r>
+      <w:proofErr w:type="spellEnd"/>
+      <w:r>
+        <w:rPr>
+          <w:lang w:val="en-SG"/>
+        </w:rPr>
+        <w:t xml:space="preserve"> Account: </w:t>
+      </w:r>
+    </w:p>
+    <w:p>
+      <w:pPr>
+        <w:pStyle w:val="ListParagraph"/>
+        <w:numPr>
+          <w:ilvl w:val="0"/>
+          <w:numId w:val="10"/>
+        </w:numPr>
+        <w:rPr>
+          <w:lang w:val="en-SG"/>
+        </w:rPr>
+      </w:pPr>
+      <w:r>
+        <w:rPr>
+          <w:lang w:val="en-SG"/>
+        </w:rPr>
+        <w:t xml:space="preserve">Visit </w:t>
+      </w:r>
+      <w:hyperlink r:id="rId9" w:history="1">
+        <w:proofErr w:type="spellStart"/>
+        <w:r>
+          <w:rPr>
+            <w:rStyle w:val="Hyperlink"/>
+            <w:lang w:val="en-SG"/>
+          </w:rPr>
+          <w:t>ClickUp's</w:t>
+        </w:r>
+        <w:proofErr w:type="spellEnd"/>
+        <w:r>
+          <w:rPr>
+            <w:rStyle w:val="Hyperlink"/>
+            <w:lang w:val="en-SG"/>
+          </w:rPr>
+          <w:t xml:space="preserve"> website</w:t>
+        </w:r>
+      </w:hyperlink>
+      <w:r>
+        <w:rPr>
+          <w:lang w:val="en-SG"/>
+        </w:rPr>
+        <w:t>.</w:t>
+      </w:r>
+    </w:p>
+    <w:p>
+      <w:pPr>
+        <w:pStyle w:val="ListParagraph"/>
+        <w:numPr>
+          <w:ilvl w:val="0"/>
+          <w:numId w:val="10"/>
+        </w:numPr>
+        <w:rPr>
+          <w:lang w:val="en-SG"/>
+        </w:rPr>
+      </w:pPr>
+      <w:r>
+        <w:rPr>
+          <w:lang w:val="en-SG"/>
+        </w:rPr>
+        <w:t>Click “</w:t>
+      </w:r>
+      <w:r>
+        <w:rPr>
+          <w:b/>
+          <w:bCs/>
+          <w:lang w:val="en-SG"/>
+        </w:rPr>
+        <w:t>Get Started</w:t>
+      </w:r>
+      <w:r>
+        <w:rPr>
+          <w:lang w:val="en-SG"/>
+        </w:rPr>
+        <w:t>” and enter email address.</w:t>
+      </w:r>
+    </w:p>
+    <w:p>
+      <w:pPr>
+        <w:pStyle w:val="ListParagraph"/>
+        <w:numPr>
+          <w:ilvl w:val="0"/>
+          <w:numId w:val="10"/>
+        </w:numPr>
+        <w:rPr>
+          <w:lang w:val="en-SG"/>
+        </w:rPr>
+      </w:pPr>
+      <w:r>
+        <w:rPr>
+          <w:lang w:val="en-SG"/>
+        </w:rPr>
+        <w:t>Follow the instructions to complete account setup.</w:t>
+      </w:r>
+    </w:p>
+    <w:p>
+      <w:pPr>
+        <w:rPr>
+          <w:lang w:val="en-SG"/>
+        </w:rPr>
+      </w:pPr>
+      <w:r>
+        <w:rPr>
+          <w:lang w:val="en-SG"/>
+        </w:rPr>
+        <w:t xml:space="preserve">2. Create a Workspace: </w:t>
+      </w:r>
+    </w:p>
+    <w:p>
+      <w:pPr>
+        <w:pStyle w:val="ListParagraph"/>
+        <w:numPr>
+          <w:ilvl w:val="0"/>
+          <w:numId w:val="11"/>
+        </w:numPr>
+        <w:rPr>
+          <w:lang w:val="en-SG"/>
+        </w:rPr>
+      </w:pPr>
+      <w:r>
+        <w:rPr>
+          <w:lang w:val="en-SG"/>
+        </w:rPr>
+        <w:t xml:space="preserve">Once logged in, create a new workspace by entering your </w:t>
+      </w:r>
+      <w:proofErr w:type="gramStart"/>
+      <w:r>
+        <w:rPr>
+          <w:lang w:val="en-SG"/>
+        </w:rPr>
+        <w:t>team</w:t>
+      </w:r>
+      <w:proofErr w:type="gramEnd"/>
+      <w:r>
+        <w:rPr>
+          <w:lang w:val="en-SG"/>
+        </w:rPr>
+        <w:t xml:space="preserve"> name and details. </w:t>
+      </w:r>
+    </w:p>
+    <w:p>
+      <w:pPr>
+        <w:pStyle w:val="ListParagraph"/>
+        <w:numPr>
+          <w:ilvl w:val="0"/>
+          <w:numId w:val="11"/>
+        </w:numPr>
+        <w:rPr>
+          <w:lang w:val="en-SG"/>
+        </w:rPr>
+      </w:pPr>
+      <w:r>
+        <w:rPr>
+          <w:lang w:val="en-SG"/>
+        </w:rPr>
+        <w:t>Click “</w:t>
+      </w:r>
+      <w:r>
+        <w:rPr>
+          <w:b/>
+          <w:bCs/>
+          <w:lang w:val="en-SG"/>
+        </w:rPr>
+        <w:t>Next</w:t>
+      </w:r>
+      <w:r>
+        <w:rPr>
+          <w:lang w:val="en-SG"/>
+        </w:rPr>
+        <w:t>” to proceed with setup.</w:t>
+      </w:r>
+    </w:p>
+    <w:p>
+      <w:pPr>
+        <w:rPr>
+          <w:lang w:val="en-SG"/>
+        </w:rPr>
+      </w:pPr>
+      <w:r>
+        <w:rPr>
+          <w:lang w:val="en-SG"/>
+        </w:rPr>
+        <w:t xml:space="preserve">3. Set Up Spaces, Folders, and Lists: </w:t>
+      </w:r>
+    </w:p>
+    <w:p>
+      <w:pPr>
+        <w:pStyle w:val="ListParagraph"/>
+        <w:numPr>
+          <w:ilvl w:val="0"/>
+          <w:numId w:val="12"/>
+        </w:numPr>
+        <w:rPr>
+          <w:lang w:val="en-SG"/>
+        </w:rPr>
+      </w:pPr>
+      <w:r>
+        <w:rPr>
+          <w:lang w:val="en-SG"/>
+        </w:rPr>
+        <w:t>Create a new space for project (e.g., “Project XYZ”).</w:t>
+      </w:r>
+    </w:p>
+    <w:p>
+      <w:pPr>
+        <w:pStyle w:val="ListParagraph"/>
+        <w:numPr>
+          <w:ilvl w:val="0"/>
+          <w:numId w:val="12"/>
+        </w:numPr>
+        <w:rPr>
+          <w:lang w:val="en-SG"/>
+        </w:rPr>
+      </w:pPr>
+      <w:r>
+        <w:rPr>
+          <w:lang w:val="en-SG"/>
+        </w:rPr>
+        <w:t>Inside the space, create folders and lists to manage tasks.</w:t>
+      </w:r>
+    </w:p>
+    <w:p>
+      <w:pPr>
+        <w:rPr>
+          <w:lang w:val="en-SG"/>
+        </w:rPr>
+      </w:pPr>
+      <w:r>
+        <w:rPr>
+          <w:lang w:val="en-SG"/>
+        </w:rPr>
+        <w:t xml:space="preserve">4. Invite Team Members: </w:t>
+      </w:r>
+    </w:p>
+    <w:p>
+      <w:pPr>
+        <w:pStyle w:val="ListParagraph"/>
+        <w:numPr>
+          <w:ilvl w:val="0"/>
+          <w:numId w:val="13"/>
+        </w:numPr>
+        <w:rPr>
+          <w:lang w:val="en-SG"/>
+        </w:rPr>
+      </w:pPr>
+      <w:r>
+        <w:rPr>
+          <w:lang w:val="en-SG"/>
+        </w:rPr>
+        <w:t>Go to “</w:t>
+      </w:r>
+      <w:r>
+        <w:rPr>
+          <w:b/>
+          <w:bCs/>
+          <w:lang w:val="en-SG"/>
+        </w:rPr>
+        <w:t>People</w:t>
+      </w:r>
+      <w:r>
+        <w:rPr>
+          <w:lang w:val="en-SG"/>
+        </w:rPr>
+        <w:t xml:space="preserve">” in the workspace settings. </w:t>
+      </w:r>
+    </w:p>
+    <w:p>
+      <w:pPr>
+        <w:pStyle w:val="ListParagraph"/>
+        <w:numPr>
+          <w:ilvl w:val="0"/>
+          <w:numId w:val="13"/>
+        </w:numPr>
+        <w:rPr>
+          <w:lang w:val="en-SG"/>
+        </w:rPr>
+      </w:pPr>
+      <w:r>
+        <w:rPr>
+          <w:lang w:val="en-SG"/>
+        </w:rPr>
+        <w:t>Enter team members’ email to invite them to join the workspace.</w:t>
+      </w:r>
+    </w:p>
+    <w:p>
+      <w:pPr>
+        <w:rPr>
+          <w:lang w:val="en-SG"/>
+        </w:rPr>
+      </w:pPr>
+    </w:p>
+    <w:p>
+      <w:pPr>
+        <w:pStyle w:val="Heading3"/>
+        <w:rPr>
+          <w:rFonts w:ascii="Times New Roman" w:hAnsi="Times New Roman" w:cs="Times New Roman"/>
+          <w:i/>
+          <w:iCs/>
+          <w:color w:val="808080" w:themeColor="background1" w:themeShade="80"/>
+          <w:lang w:val="en-SG"/>
+        </w:rPr>
+      </w:pPr>
+      <w:bookmarkStart w:id="13" w:name="_Toc177137945"/>
+      <w:r>
+        <w:rPr>
+          <w:rFonts w:ascii="Times New Roman" w:hAnsi="Times New Roman" w:cs="Times New Roman"/>
+          <w:i/>
+          <w:iCs/>
+          <w:color w:val="808080" w:themeColor="background1" w:themeShade="80"/>
+          <w:lang w:val="en-SG"/>
+        </w:rPr>
+        <w:t xml:space="preserve">6.2) Version Control Tool: </w:t>
+      </w:r>
+      <w:proofErr w:type="spellStart"/>
+      <w:r>
+        <w:rPr>
+          <w:rFonts w:ascii="Times New Roman" w:hAnsi="Times New Roman" w:cs="Times New Roman"/>
+          <w:i/>
+          <w:iCs/>
+          <w:color w:val="808080" w:themeColor="background1" w:themeShade="80"/>
+          <w:lang w:val="en-SG"/>
+        </w:rPr>
+        <w:t>Github</w:t>
+      </w:r>
+      <w:bookmarkEnd w:id="13"/>
+      <w:proofErr w:type="spellEnd"/>
+    </w:p>
+    <w:p>
+      <w:pPr>
+        <w:rPr>
+          <w:lang w:val="en-SG"/>
+        </w:rPr>
+      </w:pPr>
+      <w:r>
+        <w:rPr>
+          <w:lang w:val="en-SG"/>
+        </w:rPr>
+        <w:t xml:space="preserve">1. Create a GitHub Account: </w:t>
+      </w:r>
+    </w:p>
+    <w:p>
+      <w:pPr>
+        <w:pStyle w:val="ListParagraph"/>
+        <w:numPr>
+          <w:ilvl w:val="0"/>
+          <w:numId w:val="14"/>
+        </w:numPr>
+        <w:rPr>
+          <w:lang w:val="en-SG"/>
+        </w:rPr>
+      </w:pPr>
+      <w:r>
+        <w:rPr>
+          <w:lang w:val="en-SG"/>
+        </w:rPr>
+        <w:t xml:space="preserve">Visit </w:t>
+      </w:r>
+      <w:hyperlink r:id="rId10" w:history="1">
+        <w:r>
+          <w:rPr>
+            <w:rStyle w:val="Hyperlink"/>
+            <w:lang w:val="en-SG"/>
+          </w:rPr>
+          <w:t>GitHub</w:t>
+        </w:r>
+      </w:hyperlink>
+      <w:r>
+        <w:rPr>
+          <w:lang w:val="en-SG"/>
+        </w:rPr>
+        <w:t xml:space="preserve"> and click “</w:t>
+      </w:r>
+      <w:r>
+        <w:rPr>
+          <w:b/>
+          <w:bCs/>
+          <w:lang w:val="en-SG"/>
+        </w:rPr>
+        <w:t>Sign Up</w:t>
+      </w:r>
+      <w:r>
+        <w:rPr>
+          <w:lang w:val="en-SG"/>
+        </w:rPr>
+        <w:t>”.</w:t>
+      </w:r>
+    </w:p>
+    <w:p>
+      <w:pPr>
+        <w:pStyle w:val="ListParagraph"/>
+        <w:numPr>
+          <w:ilvl w:val="0"/>
+          <w:numId w:val="14"/>
+        </w:numPr>
+        <w:rPr>
+          <w:lang w:val="en-SG"/>
+        </w:rPr>
+      </w:pPr>
+      <w:r>
+        <w:rPr>
+          <w:lang w:val="en-SG"/>
+        </w:rPr>
+        <w:t xml:space="preserve">Complete the signup process and verify email. </w:t>
+      </w:r>
+    </w:p>
+    <w:p>
+      <w:pPr>
+        <w:rPr>
+          <w:lang w:val="en-SG"/>
+        </w:rPr>
+      </w:pPr>
+      <w:r>
+        <w:rPr>
+          <w:lang w:val="en-SG"/>
+        </w:rPr>
+        <w:t xml:space="preserve">2. Create a New Repository: </w:t>
+      </w:r>
+    </w:p>
+    <w:p>
+      <w:pPr>
+        <w:pStyle w:val="ListParagraph"/>
+        <w:numPr>
+          <w:ilvl w:val="0"/>
+          <w:numId w:val="15"/>
+        </w:numPr>
+        <w:rPr>
+          <w:lang w:val="en-SG"/>
+        </w:rPr>
+      </w:pPr>
+      <w:r>
+        <w:rPr>
+          <w:lang w:val="en-SG"/>
+        </w:rPr>
+        <w:t>Click on “</w:t>
+      </w:r>
+      <w:r>
+        <w:rPr>
+          <w:b/>
+          <w:bCs/>
+          <w:lang w:val="en-SG"/>
+        </w:rPr>
+        <w:t>New</w:t>
+      </w:r>
+      <w:r>
+        <w:rPr>
+          <w:lang w:val="en-SG"/>
+        </w:rPr>
+        <w:t>” to create a repository</w:t>
+      </w:r>
+    </w:p>
+    <w:p>
+      <w:pPr>
+        <w:pStyle w:val="ListParagraph"/>
+        <w:numPr>
+          <w:ilvl w:val="0"/>
+          <w:numId w:val="15"/>
+        </w:numPr>
+        <w:rPr>
+          <w:lang w:val="en-SG"/>
+        </w:rPr>
+      </w:pPr>
+      <w:r>
+        <w:rPr>
+          <w:lang w:val="en-SG"/>
+        </w:rPr>
+        <w:t xml:space="preserve">Enter the repository name and set it </w:t>
+      </w:r>
+      <w:proofErr w:type="gramStart"/>
+      <w:r>
+        <w:rPr>
+          <w:lang w:val="en-SG"/>
+        </w:rPr>
+        <w:t>to</w:t>
+      </w:r>
+      <w:proofErr w:type="gramEnd"/>
+      <w:r>
+        <w:rPr>
+          <w:lang w:val="en-SG"/>
+        </w:rPr>
+        <w:t xml:space="preserve"> </w:t>
+      </w:r>
+      <w:r>
+        <w:rPr>
+          <w:b/>
+          <w:bCs/>
+          <w:lang w:val="en-SG"/>
+        </w:rPr>
+        <w:t xml:space="preserve">Public </w:t>
+      </w:r>
+      <w:r>
+        <w:rPr>
+          <w:lang w:val="en-SG"/>
+        </w:rPr>
+        <w:t xml:space="preserve">or </w:t>
+      </w:r>
+      <w:r>
+        <w:rPr>
+          <w:b/>
+          <w:bCs/>
+          <w:lang w:val="en-SG"/>
+        </w:rPr>
+        <w:t>Private</w:t>
+      </w:r>
+      <w:r>
+        <w:rPr>
+          <w:lang w:val="en-SG"/>
+        </w:rPr>
+        <w:t>.</w:t>
+      </w:r>
+    </w:p>
+    <w:p>
+      <w:pPr>
+        <w:pStyle w:val="ListParagraph"/>
+        <w:numPr>
+          <w:ilvl w:val="0"/>
+          <w:numId w:val="15"/>
+        </w:numPr>
+        <w:rPr>
+          <w:lang w:val="en-SG"/>
+        </w:rPr>
+      </w:pPr>
+      <w:r>
+        <w:rPr>
+          <w:lang w:val="en-SG"/>
+        </w:rPr>
+        <w:t>Click “</w:t>
+      </w:r>
+      <w:r>
+        <w:rPr>
+          <w:b/>
+          <w:bCs/>
+          <w:lang w:val="en-SG"/>
+        </w:rPr>
+        <w:t>Create Repository</w:t>
+      </w:r>
+      <w:r>
+        <w:rPr>
+          <w:lang w:val="en-SG"/>
+        </w:rPr>
+        <w:t>”.</w:t>
+      </w:r>
+    </w:p>
+    <w:p>
+      <w:pPr>
+        <w:rPr>
+          <w:lang w:val="en-SG"/>
+        </w:rPr>
+      </w:pPr>
+      <w:r>
+        <w:rPr>
+          <w:lang w:val="en-SG"/>
+        </w:rPr>
+        <w:t xml:space="preserve">3. Invite Collaborators: </w:t>
+      </w:r>
+    </w:p>
+    <w:p>
+      <w:pPr>
+        <w:pStyle w:val="ListParagraph"/>
+        <w:numPr>
+          <w:ilvl w:val="0"/>
+          <w:numId w:val="16"/>
+        </w:numPr>
+        <w:rPr>
+          <w:lang w:val="en-SG"/>
+        </w:rPr>
+      </w:pPr>
+      <w:r>
+        <w:rPr>
+          <w:lang w:val="en-SG"/>
+        </w:rPr>
+        <w:t xml:space="preserve">Go to </w:t>
+      </w:r>
+      <w:r>
+        <w:rPr>
+          <w:b/>
+          <w:bCs/>
+          <w:lang w:val="en-SG"/>
+        </w:rPr>
+        <w:t xml:space="preserve">Settings </w:t>
+      </w:r>
+      <w:r>
+        <w:rPr>
+          <w:lang w:val="en-SG"/>
+        </w:rPr>
+        <w:t xml:space="preserve">&gt; </w:t>
+      </w:r>
+      <w:r>
+        <w:rPr>
+          <w:b/>
+          <w:bCs/>
+          <w:lang w:val="en-SG"/>
+        </w:rPr>
+        <w:t xml:space="preserve">Manage Access </w:t>
+      </w:r>
+      <w:r>
+        <w:rPr>
+          <w:lang w:val="en-SG"/>
+        </w:rPr>
+        <w:t xml:space="preserve">&gt; </w:t>
+      </w:r>
+      <w:r>
+        <w:rPr>
+          <w:b/>
+          <w:bCs/>
+          <w:lang w:val="en-SG"/>
+        </w:rPr>
+        <w:t>Invite a Collaborator</w:t>
+      </w:r>
+      <w:r>
+        <w:rPr>
+          <w:lang w:val="en-SG"/>
+        </w:rPr>
+        <w:t>.</w:t>
+      </w:r>
+    </w:p>
+    <w:p>
+      <w:pPr>
+        <w:pStyle w:val="ListParagraph"/>
+        <w:numPr>
+          <w:ilvl w:val="0"/>
+          <w:numId w:val="16"/>
+        </w:numPr>
+        <w:rPr>
+          <w:lang w:val="en-SG"/>
+        </w:rPr>
+      </w:pPr>
+      <w:r>
+        <w:rPr>
+          <w:lang w:val="en-SG"/>
+        </w:rPr>
+        <w:t>Enter the team members’ usernames or emails and send invitations.</w:t>
+      </w:r>
+    </w:p>
+    <w:p>
+      <w:pPr>
+        <w:rPr>
+          <w:lang w:val="en-SG"/>
+        </w:rPr>
+      </w:pPr>
+      <w:r>
+        <w:rPr>
+          <w:lang w:val="en-SG"/>
+        </w:rPr>
+        <w:br w:type="page"/>
+      </w:r>
+    </w:p>
+    <w:p>
+      <w:pPr>
+        <w:pStyle w:val="Heading3"/>
+        <w:rPr>
+          <w:rFonts w:ascii="Times New Roman" w:hAnsi="Times New Roman" w:cs="Times New Roman"/>
+          <w:i/>
+          <w:iCs/>
+          <w:color w:val="808080" w:themeColor="background1" w:themeShade="80"/>
+          <w:lang w:val="en-SG"/>
+        </w:rPr>
+      </w:pPr>
+      <w:bookmarkStart w:id="14" w:name="_Toc177137946"/>
+      <w:r>
+        <w:rPr>
+          <w:rFonts w:ascii="Times New Roman" w:hAnsi="Times New Roman" w:cs="Times New Roman"/>
+          <w:i/>
+          <w:iCs/>
+          <w:color w:val="808080" w:themeColor="background1" w:themeShade="80"/>
+          <w:lang w:val="en-SG"/>
+        </w:rPr>
+        <w:lastRenderedPageBreak/>
+        <w:t>6.3) Collaboration Tool: Google Drive</w:t>
+      </w:r>
+      <w:bookmarkEnd w:id="14"/>
+    </w:p>
+    <w:p>
+      <w:pPr>
+        <w:rPr>
+          <w:lang w:val="en-SG"/>
+        </w:rPr>
+      </w:pPr>
+      <w:r>
+        <w:rPr>
+          <w:lang w:val="en-SG"/>
+        </w:rPr>
+        <w:t xml:space="preserve">1. Create a Google Account: </w:t>
+      </w:r>
+    </w:p>
+    <w:p>
+      <w:pPr>
+        <w:pStyle w:val="ListParagraph"/>
+        <w:numPr>
+          <w:ilvl w:val="0"/>
+          <w:numId w:val="17"/>
+        </w:numPr>
+        <w:rPr>
+          <w:lang w:val="en-SG"/>
+        </w:rPr>
+      </w:pPr>
+      <w:r>
+        <w:rPr>
+          <w:lang w:val="en-SG"/>
+        </w:rPr>
+        <w:t xml:space="preserve">Visit </w:t>
+      </w:r>
+      <w:hyperlink r:id="rId11" w:history="1">
+        <w:r>
+          <w:rPr>
+            <w:rStyle w:val="Hyperlink"/>
+            <w:lang w:val="en-SG"/>
+          </w:rPr>
+          <w:t>Google Accou</w:t>
+        </w:r>
+        <w:r>
+          <w:rPr>
+            <w:rStyle w:val="Hyperlink"/>
+            <w:lang w:val="en-SG"/>
+          </w:rPr>
+          <w:t>n</w:t>
+        </w:r>
+        <w:r>
+          <w:rPr>
+            <w:rStyle w:val="Hyperlink"/>
+            <w:lang w:val="en-SG"/>
+          </w:rPr>
+          <w:t>ts</w:t>
+        </w:r>
+      </w:hyperlink>
+      <w:r>
+        <w:rPr>
+          <w:lang w:val="en-SG"/>
+        </w:rPr>
+        <w:t xml:space="preserve"> and create an account. </w:t>
+      </w:r>
+    </w:p>
+    <w:p>
+      <w:pPr>
+        <w:rPr>
+          <w:lang w:val="en-SG"/>
+        </w:rPr>
+      </w:pPr>
+      <w:r>
+        <w:rPr>
+          <w:lang w:val="en-SG"/>
+        </w:rPr>
+        <w:t xml:space="preserve">2. Set Up Google Account: </w:t>
+      </w:r>
+    </w:p>
+    <w:p>
+      <w:pPr>
+        <w:pStyle w:val="ListParagraph"/>
+        <w:numPr>
+          <w:ilvl w:val="0"/>
+          <w:numId w:val="17"/>
+        </w:numPr>
+        <w:rPr>
+          <w:lang w:val="en-SG"/>
+        </w:rPr>
+      </w:pPr>
+      <w:r>
+        <w:rPr>
+          <w:lang w:val="en-SG"/>
+        </w:rPr>
+        <w:t xml:space="preserve">Log in to your Google account and go </w:t>
+      </w:r>
+      <w:r>
+        <w:rPr>
+          <w:lang w:val="en-SG"/>
+        </w:rPr>
+        <w:t xml:space="preserve">to </w:t>
+      </w:r>
+      <w:hyperlink r:id="rId12" w:history="1">
+        <w:r>
+          <w:rPr>
+            <w:rStyle w:val="Hyperlink"/>
+            <w:lang w:val="en-SG"/>
+          </w:rPr>
+          <w:t>Google D</w:t>
+        </w:r>
+        <w:r>
+          <w:rPr>
+            <w:rStyle w:val="Hyperlink"/>
+            <w:lang w:val="en-SG"/>
+          </w:rPr>
+          <w:t>r</w:t>
+        </w:r>
+        <w:r>
+          <w:rPr>
+            <w:rStyle w:val="Hyperlink"/>
+            <w:lang w:val="en-SG"/>
+          </w:rPr>
+          <w:t>ive</w:t>
+        </w:r>
+      </w:hyperlink>
+      <w:r>
+        <w:rPr>
+          <w:lang w:val="en-SG"/>
+        </w:rPr>
+        <w:t>.</w:t>
+      </w:r>
+    </w:p>
+    <w:p>
+      <w:pPr>
+        <w:pStyle w:val="ListParagraph"/>
+        <w:numPr>
+          <w:ilvl w:val="0"/>
+          <w:numId w:val="17"/>
+        </w:numPr>
+        <w:rPr>
+          <w:lang w:val="en-SG"/>
+        </w:rPr>
+      </w:pPr>
+      <w:r>
+        <w:rPr>
+          <w:lang w:val="en-SG"/>
+        </w:rPr>
+        <w:t>Click “</w:t>
+      </w:r>
+      <w:r>
+        <w:rPr>
+          <w:b/>
+          <w:bCs/>
+          <w:lang w:val="en-SG"/>
+        </w:rPr>
+        <w:t>New</w:t>
+      </w:r>
+      <w:r>
+        <w:rPr>
+          <w:lang w:val="en-SG"/>
+        </w:rPr>
+        <w:t>” &gt; “</w:t>
+      </w:r>
+      <w:r>
+        <w:rPr>
+          <w:b/>
+          <w:bCs/>
+          <w:lang w:val="en-SG"/>
+        </w:rPr>
+        <w:t>Folder</w:t>
+      </w:r>
+      <w:r>
+        <w:rPr>
+          <w:lang w:val="en-SG"/>
+        </w:rPr>
+        <w:t xml:space="preserve">” to create a project folder. </w:t>
+      </w:r>
+    </w:p>
+    <w:p>
+      <w:pPr>
+        <w:rPr>
+          <w:lang w:val="en-SG"/>
+        </w:rPr>
+      </w:pPr>
+      <w:r>
+        <w:rPr>
+          <w:lang w:val="en-SG"/>
+        </w:rPr>
+        <w:t>3. Share the Folder with Team Members:</w:t>
+      </w:r>
+    </w:p>
+    <w:p>
+      <w:pPr>
+        <w:pStyle w:val="ListParagraph"/>
+        <w:numPr>
+          <w:ilvl w:val="0"/>
+          <w:numId w:val="18"/>
+        </w:numPr>
+        <w:rPr>
+          <w:lang w:val="en-SG"/>
+        </w:rPr>
+      </w:pPr>
+      <w:r>
+        <w:rPr>
+          <w:lang w:val="en-SG"/>
+        </w:rPr>
+        <w:t>Right-click on the folder and select “</w:t>
+      </w:r>
+      <w:r>
+        <w:rPr>
+          <w:b/>
+          <w:bCs/>
+          <w:lang w:val="en-SG"/>
+        </w:rPr>
+        <w:t>Share</w:t>
+      </w:r>
+      <w:r>
+        <w:rPr>
+          <w:lang w:val="en-SG"/>
+        </w:rPr>
+        <w:t>”.</w:t>
+      </w:r>
+    </w:p>
+    <w:p>
+      <w:pPr>
+        <w:pStyle w:val="ListParagraph"/>
+        <w:numPr>
+          <w:ilvl w:val="0"/>
+          <w:numId w:val="18"/>
+        </w:numPr>
+        <w:rPr>
+          <w:lang w:val="en-SG"/>
+        </w:rPr>
+      </w:pPr>
+      <w:r>
+        <w:rPr>
+          <w:lang w:val="en-SG"/>
+        </w:rPr>
+        <w:t>Enter team members’ emails and set their permissions.</w:t>
+      </w:r>
+    </w:p>
+    <w:p>
+      <w:pPr>
+        <w:pStyle w:val="ListParagraph"/>
+        <w:numPr>
+          <w:ilvl w:val="0"/>
+          <w:numId w:val="18"/>
+        </w:numPr>
+        <w:rPr>
+          <w:lang w:val="en-SG"/>
+        </w:rPr>
+      </w:pPr>
+      <w:r>
+        <w:rPr>
+          <w:lang w:val="en-SG"/>
+        </w:rPr>
+        <w:t>Click “</w:t>
+      </w:r>
+      <w:r>
+        <w:rPr>
+          <w:b/>
+          <w:bCs/>
+          <w:lang w:val="en-SG"/>
+        </w:rPr>
+        <w:t>Send</w:t>
+      </w:r>
+      <w:r>
+        <w:rPr>
+          <w:lang w:val="en-SG"/>
+        </w:rPr>
+        <w:t>”.</w:t>
+      </w:r>
+    </w:p>
+    <w:p>
+      <w:pPr>
+        <w:rPr>
+          <w:lang w:val="en-SG"/>
+        </w:rPr>
+      </w:pPr>
+    </w:p>
+    <w:p>
+      <w:pPr>
+        <w:pStyle w:val="Heading3"/>
+        <w:rPr>
+          <w:rFonts w:ascii="Times New Roman" w:hAnsi="Times New Roman" w:cs="Times New Roman"/>
+          <w:i/>
+          <w:iCs/>
+          <w:color w:val="808080" w:themeColor="background1" w:themeShade="80"/>
+          <w:lang w:val="en-SG"/>
+        </w:rPr>
+      </w:pPr>
+      <w:bookmarkStart w:id="15" w:name="_Toc177137947"/>
+      <w:r>
+        <w:rPr>
+          <w:rFonts w:ascii="Times New Roman" w:hAnsi="Times New Roman" w:cs="Times New Roman"/>
+          <w:i/>
+          <w:iCs/>
+          <w:color w:val="808080" w:themeColor="background1" w:themeShade="80"/>
+          <w:lang w:val="en-SG"/>
+        </w:rPr>
+        <w:t>6.4) Team Communication Tool: Discord</w:t>
+      </w:r>
+      <w:bookmarkEnd w:id="15"/>
+    </w:p>
+    <w:p>
+      <w:pPr>
+        <w:rPr>
+          <w:lang w:val="en-SG"/>
+        </w:rPr>
+      </w:pPr>
+      <w:r>
+        <w:rPr>
+          <w:lang w:val="en-SG"/>
+        </w:rPr>
+        <w:t xml:space="preserve">1. Create a Discord Account: </w:t>
+      </w:r>
+    </w:p>
+    <w:p>
+      <w:pPr>
+        <w:pStyle w:val="ListParagraph"/>
+        <w:numPr>
+          <w:ilvl w:val="0"/>
+          <w:numId w:val="19"/>
+        </w:numPr>
+        <w:rPr>
+          <w:lang w:val="en-SG"/>
+        </w:rPr>
+      </w:pPr>
+      <w:r>
+        <w:rPr>
+          <w:lang w:val="en-SG"/>
+        </w:rPr>
+        <w:t xml:space="preserve">Visit </w:t>
+      </w:r>
+      <w:hyperlink r:id="rId13" w:history="1">
+        <w:r>
+          <w:rPr>
+            <w:rStyle w:val="Hyperlink"/>
+            <w:lang w:val="en-SG"/>
+          </w:rPr>
+          <w:t>Discord's website</w:t>
+        </w:r>
+      </w:hyperlink>
+      <w:r>
+        <w:rPr>
+          <w:lang w:val="en-SG"/>
+        </w:rPr>
+        <w:t xml:space="preserve"> and click “</w:t>
+      </w:r>
+      <w:r>
+        <w:rPr>
+          <w:b/>
+          <w:bCs/>
+          <w:lang w:val="en-SG"/>
+        </w:rPr>
+        <w:t>Login</w:t>
+      </w:r>
+      <w:r>
+        <w:rPr>
+          <w:lang w:val="en-SG"/>
+        </w:rPr>
+        <w:t>” &gt; “</w:t>
+      </w:r>
+      <w:r>
+        <w:rPr>
+          <w:b/>
+          <w:bCs/>
+          <w:lang w:val="en-SG"/>
+        </w:rPr>
+        <w:t>Register</w:t>
+      </w:r>
+      <w:r>
+        <w:rPr>
+          <w:lang w:val="en-SG"/>
+        </w:rPr>
+        <w:t>”.</w:t>
+      </w:r>
+    </w:p>
+    <w:p>
+      <w:pPr>
+        <w:pStyle w:val="ListParagraph"/>
+        <w:numPr>
+          <w:ilvl w:val="0"/>
+          <w:numId w:val="19"/>
+        </w:numPr>
+        <w:rPr>
+          <w:lang w:val="en-SG"/>
+        </w:rPr>
+      </w:pPr>
+      <w:r>
+        <w:rPr>
+          <w:lang w:val="en-SG"/>
+        </w:rPr>
+        <w:t>Enter details to create an account.</w:t>
+      </w:r>
+    </w:p>
+    <w:p>
+      <w:pPr>
+        <w:rPr>
+          <w:lang w:val="en-SG"/>
+        </w:rPr>
+      </w:pPr>
+      <w:r>
+        <w:rPr>
+          <w:lang w:val="en-SG"/>
+        </w:rPr>
+        <w:t xml:space="preserve">2. Create a Server: </w:t>
+      </w:r>
+    </w:p>
+    <w:p>
+      <w:pPr>
+        <w:pStyle w:val="ListParagraph"/>
+        <w:numPr>
+          <w:ilvl w:val="0"/>
+          <w:numId w:val="20"/>
+        </w:numPr>
+        <w:rPr>
+          <w:lang w:val="en-SG"/>
+        </w:rPr>
+      </w:pPr>
+      <w:r>
+        <w:rPr>
+          <w:lang w:val="en-SG"/>
+        </w:rPr>
+        <w:t>Once logged in, click on “+” on the left sidebar.</w:t>
+      </w:r>
+    </w:p>
+    <w:p>
+      <w:pPr>
+        <w:pStyle w:val="ListParagraph"/>
+        <w:numPr>
+          <w:ilvl w:val="0"/>
+          <w:numId w:val="20"/>
+        </w:numPr>
+        <w:rPr>
+          <w:lang w:val="en-SG"/>
+        </w:rPr>
+      </w:pPr>
+      <w:r>
+        <w:rPr>
+          <w:lang w:val="en-SG"/>
+        </w:rPr>
+        <w:t>Choose “</w:t>
+      </w:r>
+      <w:r>
+        <w:rPr>
+          <w:b/>
+          <w:bCs/>
+          <w:lang w:val="en-SG"/>
+        </w:rPr>
+        <w:t>Create My Own</w:t>
+      </w:r>
+      <w:r>
+        <w:rPr>
+          <w:lang w:val="en-SG"/>
+        </w:rPr>
+        <w:t>” and enter server name.</w:t>
+      </w:r>
+    </w:p>
+    <w:p>
+      <w:pPr>
+        <w:rPr>
+          <w:lang w:val="en-SG"/>
+        </w:rPr>
+      </w:pPr>
+      <w:r>
+        <w:rPr>
+          <w:lang w:val="en-SG"/>
+        </w:rPr>
+        <w:t>3. Set Up Channels:</w:t>
+      </w:r>
+    </w:p>
+    <w:p>
+      <w:pPr>
+        <w:pStyle w:val="ListParagraph"/>
+        <w:numPr>
+          <w:ilvl w:val="0"/>
+          <w:numId w:val="21"/>
+        </w:numPr>
+        <w:rPr>
+          <w:lang w:val="en-SG"/>
+        </w:rPr>
+      </w:pPr>
+      <w:r>
+        <w:rPr>
+          <w:lang w:val="en-SG"/>
+        </w:rPr>
+        <w:t>Click “</w:t>
+      </w:r>
+      <w:r>
+        <w:rPr>
+          <w:b/>
+          <w:bCs/>
+          <w:lang w:val="en-SG"/>
+        </w:rPr>
+        <w:t>Create Channel</w:t>
+      </w:r>
+      <w:r>
+        <w:rPr>
+          <w:lang w:val="en-SG"/>
+        </w:rPr>
+        <w:t>” to create text or voice channels (e.g., #general, #project-updates).</w:t>
+      </w:r>
+    </w:p>
+    <w:p>
+      <w:pPr>
+        <w:pStyle w:val="ListParagraph"/>
+        <w:numPr>
+          <w:ilvl w:val="0"/>
+          <w:numId w:val="21"/>
+        </w:numPr>
+        <w:rPr>
+          <w:lang w:val="en-SG"/>
+        </w:rPr>
+      </w:pPr>
+      <w:r>
+        <w:rPr>
+          <w:lang w:val="en-SG"/>
+        </w:rPr>
+        <w:t>Set channel permissions as needed.</w:t>
+      </w:r>
+    </w:p>
+    <w:p>
+      <w:pPr>
+        <w:rPr>
+          <w:lang w:val="en-SG"/>
+        </w:rPr>
+      </w:pPr>
+      <w:r>
+        <w:rPr>
+          <w:lang w:val="en-SG"/>
+        </w:rPr>
+        <w:t xml:space="preserve">4. Invite Team Members: </w:t>
+      </w:r>
+    </w:p>
+    <w:p>
+      <w:pPr>
+        <w:pStyle w:val="ListParagraph"/>
+        <w:numPr>
+          <w:ilvl w:val="0"/>
+          <w:numId w:val="22"/>
+        </w:numPr>
+        <w:rPr>
+          <w:lang w:val="en-SG"/>
+        </w:rPr>
+      </w:pPr>
+      <w:r>
+        <w:rPr>
+          <w:lang w:val="en-SG"/>
+        </w:rPr>
+        <w:t>Click on server name &gt; “</w:t>
+      </w:r>
+      <w:r>
+        <w:rPr>
+          <w:b/>
+          <w:bCs/>
+          <w:lang w:val="en-SG"/>
+        </w:rPr>
+        <w:t>Invite People</w:t>
+      </w:r>
+      <w:r>
+        <w:rPr>
+          <w:lang w:val="en-SG"/>
+        </w:rPr>
+        <w:t>”.</w:t>
+      </w:r>
+    </w:p>
+    <w:p>
+      <w:pPr>
+        <w:pStyle w:val="ListParagraph"/>
+        <w:numPr>
+          <w:ilvl w:val="0"/>
+          <w:numId w:val="22"/>
+        </w:numPr>
+        <w:rPr>
+          <w:lang w:val="en-SG"/>
+        </w:rPr>
+      </w:pPr>
+      <w:r>
+        <w:rPr>
+          <w:lang w:val="en-SG"/>
+        </w:rPr>
+        <w:t>Enter team members’ usernames or send them the invite link.</w:t>
+      </w:r>
+    </w:p>
     <w:sectPr>
+      <w:footerReference w:type="default" r:id="rId14"/>
       <w:pgSz w:w="11906" w:h="16838"/>
       <w:pgMar w:top="1440" w:right="1440" w:bottom="1440" w:left="1440" w:header="708" w:footer="708" w:gutter="0"/>
+      <w:pgNumType w:start="0"/>
       <w:cols w:space="708"/>
+      <w:titlePg/>
       <w:docGrid w:linePitch="360"/>
     </w:sectPr>
   </w:body>
 </w:document>
 </file>
 
+<file path=word/endnotes.xml><?xml version="1.0" encoding="utf-8"?>
+<w:endnotes xmlns:wpc="http://schemas.microsoft.com/office/word/2010/wordprocessingCanvas" xmlns:cx="http://schemas.microsoft.com/office/drawing/2014/chartex" xmlns:cx1="http://schemas.microsoft.com/office/drawing/2015/9/8/chartex" xmlns:cx2="http://schemas.microsoft.com/office/drawing/2015/10/21/chartex" xmlns:cx3="http://schemas.microsoft.com/office/drawing/2016/5/9/chartex" xmlns:cx4="http://schemas.microsoft.com/office/drawing/2016/5/10/chartex" xmlns:cx5="http://schemas.microsoft.com/office/drawing/2016/5/11/chartex" xmlns:cx6="http://schemas.microsoft.com/office/drawing/2016/5/12/chartex" xmlns:cx7="http://schemas.microsoft.com/office/drawing/2016/5/13/chartex" xmlns:cx8="http://schemas.microsoft.com/office/drawing/2016/5/14/chartex" xmlns:mc="http://schemas.openxmlformats.org/markup-compatibility/2006" xmlns:aink="http://schemas.microsoft.com/office/drawing/2016/ink" xmlns:am3d="http://schemas.microsoft.com/office/drawing/2017/model3d" xmlns:o="urn:schemas-microsoft-com:office:office" xmlns:oel="http://schemas.microsoft.com/office/2019/extlst" xmlns:r="http://schemas.openxmlformats.org/officeDocument/2006/relationships" xmlns:m="http://schemas.openxmlformats.org/officeDocument/2006/math" xmlns:v="urn:schemas-microsoft-com:vml" xmlns:wp14="http://schemas.microsoft.com/office/word/2010/wordprocessingDrawing" xmlns:wp="http://schemas.openxmlformats.org/drawingml/2006/wordprocessingDrawing" xmlns:w10="urn:schemas-microsoft-com:office:word" xmlns:w="http://schemas.openxmlformats.org/wordprocessingml/2006/main" xmlns:w14="http://schemas.microsoft.com/office/word/2010/wordml" xmlns:w15="http://schemas.microsoft.com/office/word/2012/wordml" xmlns:w16cex="http://schemas.microsoft.com/office/word/2018/wordml/cex" xmlns:w16cid="http://schemas.microsoft.com/office/word/2016/wordml/cid" xmlns:w16="http://schemas.microsoft.com/office/word/2018/wordml" xmlns:w16du="http://schemas.microsoft.com/office/word/2023/wordml/word16du" xmlns:w16sdtdh="http://schemas.microsoft.com/office/word/2020/wordml/sdtdatahash" xmlns:w16se="http://schemas.microsoft.com/office/word/2015/wordml/symex" xmlns:wpg="http://schemas.microsoft.com/office/word/2010/wordprocessingGroup" xmlns:wpi="http://schemas.microsoft.com/office/word/2010/wordprocessingInk" xmlns:wne="http://schemas.microsoft.com/office/word/2006/wordml" xmlns:wps="http://schemas.microsoft.com/office/word/2010/wordprocessingShape" mc:Ignorable="w14 w15 w16se w16cid w16 w16cex w16sdtdh w16du wp14">
+  <w:endnote w:type="separator" w:id="-1">
+    <w:p>
+      <w:pPr>
+        <w:spacing w:after="0" w:line="240" w:lineRule="auto"/>
+      </w:pPr>
+      <w:r>
+        <w:separator/>
+      </w:r>
+    </w:p>
+  </w:endnote>
+  <w:endnote w:type="continuationSeparator" w:id="0">
+    <w:p>
+      <w:pPr>
+        <w:spacing w:after="0" w:line="240" w:lineRule="auto"/>
+      </w:pPr>
+      <w:r>
+        <w:continuationSeparator/>
+      </w:r>
+    </w:p>
+  </w:endnote>
+</w:endnotes>
+</file>
+
+<file path=word/footer1.xml><?xml version="1.0" encoding="utf-8"?>
+<w:ftr xmlns:wpc="http://schemas.microsoft.com/office/word/2010/wordprocessingCanvas" xmlns:cx="http://schemas.microsoft.com/office/drawing/2014/chartex" xmlns:cx1="http://schemas.microsoft.com/office/drawing/2015/9/8/chartex" xmlns:cx2="http://schemas.microsoft.com/office/drawing/2015/10/21/chartex" xmlns:cx3="http://schemas.microsoft.com/office/drawing/2016/5/9/chartex" xmlns:cx4="http://schemas.microsoft.com/office/drawing/2016/5/10/chartex" xmlns:cx5="http://schemas.microsoft.com/office/drawing/2016/5/11/chartex" xmlns:cx6="http://schemas.microsoft.com/office/drawing/2016/5/12/chartex" xmlns:cx7="http://schemas.microsoft.com/office/drawing/2016/5/13/chartex" xmlns:cx8="http://schemas.microsoft.com/office/drawing/2016/5/14/chartex" xmlns:mc="http://schemas.openxmlformats.org/markup-compatibility/2006" xmlns:aink="http://schemas.microsoft.com/office/drawing/2016/ink" xmlns:am3d="http://schemas.microsoft.com/office/drawing/2017/model3d" xmlns:o="urn:schemas-microsoft-com:office:office" xmlns:oel="http://schemas.microsoft.com/office/2019/extlst" xmlns:r="http://schemas.openxmlformats.org/officeDocument/2006/relationships" xmlns:m="http://schemas.openxmlformats.org/officeDocument/2006/math" xmlns:v="urn:schemas-microsoft-com:vml" xmlns:wp14="http://schemas.microsoft.com/office/word/2010/wordprocessingDrawing" xmlns:wp="http://schemas.openxmlformats.org/drawingml/2006/wordprocessingDrawing" xmlns:w10="urn:schemas-microsoft-com:office:word" xmlns:w="http://schemas.openxmlformats.org/wordprocessingml/2006/main" xmlns:w14="http://schemas.microsoft.com/office/word/2010/wordml" xmlns:w15="http://schemas.microsoft.com/office/word/2012/wordml" xmlns:w16cex="http://schemas.microsoft.com/office/word/2018/wordml/cex" xmlns:w16cid="http://schemas.microsoft.com/office/word/2016/wordml/cid" xmlns:w16="http://schemas.microsoft.com/office/word/2018/wordml" xmlns:w16du="http://schemas.microsoft.com/office/word/2023/wordml/word16du" xmlns:w16sdtdh="http://schemas.microsoft.com/office/word/2020/wordml/sdtdatahash" xmlns:w16se="http://schemas.microsoft.com/office/word/2015/wordml/symex" xmlns:wpg="http://schemas.microsoft.com/office/word/2010/wordprocessingGroup" xmlns:wpi="http://schemas.microsoft.com/office/word/2010/wordprocessingInk" xmlns:wne="http://schemas.microsoft.com/office/word/2006/wordml" xmlns:wps="http://schemas.microsoft.com/office/word/2010/wordprocessingShape" mc:Ignorable="w14 w15 w16se w16cid w16 w16cex w16sdtdh w16du wp14">
+  <w:sdt>
+    <w:sdtPr>
+      <w:id w:val="-1258369339"/>
+      <w:docPartObj>
+        <w:docPartGallery w:val="Page Numbers (Bottom of Page)"/>
+        <w:docPartUnique/>
+      </w:docPartObj>
+    </w:sdtPr>
+    <w:sdtEndPr>
+      <w:rPr>
+        <w:color w:val="7F7F7F" w:themeColor="background1" w:themeShade="7F"/>
+        <w:spacing w:val="60"/>
+      </w:rPr>
+    </w:sdtEndPr>
+    <w:sdtContent>
+      <w:p>
+        <w:pPr>
+          <w:pStyle w:val="Footer"/>
+          <w:pBdr>
+            <w:top w:val="single" w:sz="4" w:space="1" w:color="D9D9D9" w:themeColor="background1" w:themeShade="D9"/>
+          </w:pBdr>
+          <w:jc w:val="right"/>
+        </w:pPr>
+        <w:r>
+          <w:fldChar w:fldCharType="begin"/>
+        </w:r>
+        <w:r>
+          <w:instrText xml:space="preserve"> PAGE   \* MERGEFORMAT </w:instrText>
+        </w:r>
+        <w:r>
+          <w:fldChar w:fldCharType="separate"/>
+        </w:r>
+        <w:r>
+          <w:rPr>
+            <w:noProof/>
+          </w:rPr>
+          <w:t>2</w:t>
+        </w:r>
+        <w:r>
+          <w:rPr>
+            <w:noProof/>
+          </w:rPr>
+          <w:fldChar w:fldCharType="end"/>
+        </w:r>
+        <w:r>
+          <w:t xml:space="preserve"> | </w:t>
+        </w:r>
+        <w:r>
+          <w:rPr>
+            <w:color w:val="7F7F7F" w:themeColor="background1" w:themeShade="7F"/>
+            <w:spacing w:val="60"/>
+          </w:rPr>
+          <w:t>Page</w:t>
+        </w:r>
+      </w:p>
+    </w:sdtContent>
+  </w:sdt>
+  <w:p>
+    <w:pPr>
+      <w:pStyle w:val="Footer"/>
+    </w:pPr>
+  </w:p>
+</w:ftr>
+</file>
+
+<file path=word/footnotes.xml><?xml version="1.0" encoding="utf-8"?>
+<w:footnotes xmlns:wpc="http://schemas.microsoft.com/office/word/2010/wordprocessingCanvas" xmlns:cx="http://schemas.microsoft.com/office/drawing/2014/chartex" xmlns:cx1="http://schemas.microsoft.com/office/drawing/2015/9/8/chartex" xmlns:cx2="http://schemas.microsoft.com/office/drawing/2015/10/21/chartex" xmlns:cx3="http://schemas.microsoft.com/office/drawing/2016/5/9/chartex" xmlns:cx4="http://schemas.microsoft.com/office/drawing/2016/5/10/chartex" xmlns:cx5="http://schemas.microsoft.com/office/drawing/2016/5/11/chartex" xmlns:cx6="http://schemas.microsoft.com/office/drawing/2016/5/12/chartex" xmlns:cx7="http://schemas.microsoft.com/office/drawing/2016/5/13/chartex" xmlns:cx8="http://schemas.microsoft.com/office/drawing/2016/5/14/chartex" xmlns:mc="http://schemas.openxmlformats.org/markup-compatibility/2006" xmlns:aink="http://schemas.microsoft.com/office/drawing/2016/ink" xmlns:am3d="http://schemas.microsoft.com/office/drawing/2017/model3d" xmlns:o="urn:schemas-microsoft-com:office:office" xmlns:oel="http://schemas.microsoft.com/office/2019/extlst" xmlns:r="http://schemas.openxmlformats.org/officeDocument/2006/relationships" xmlns:m="http://schemas.openxmlformats.org/officeDocument/2006/math" xmlns:v="urn:schemas-microsoft-com:vml" xmlns:wp14="http://schemas.microsoft.com/office/word/2010/wordprocessingDrawing" xmlns:wp="http://schemas.openxmlformats.org/drawingml/2006/wordprocessingDrawing" xmlns:w10="urn:schemas-microsoft-com:office:word" xmlns:w="http://schemas.openxmlformats.org/wordprocessingml/2006/main" xmlns:w14="http://schemas.microsoft.com/office/word/2010/wordml" xmlns:w15="http://schemas.microsoft.com/office/word/2012/wordml" xmlns:w16cex="http://schemas.microsoft.com/office/word/2018/wordml/cex" xmlns:w16cid="http://schemas.microsoft.com/office/word/2016/wordml/cid" xmlns:w16="http://schemas.microsoft.com/office/word/2018/wordml" xmlns:w16du="http://schemas.microsoft.com/office/word/2023/wordml/word16du" xmlns:w16sdtdh="http://schemas.microsoft.com/office/word/2020/wordml/sdtdatahash" xmlns:w16se="http://schemas.microsoft.com/office/word/2015/wordml/symex" xmlns:wpg="http://schemas.microsoft.com/office/word/2010/wordprocessingGroup" xmlns:wpi="http://schemas.microsoft.com/office/word/2010/wordprocessingInk" xmlns:wne="http://schemas.microsoft.com/office/word/2006/wordml" xmlns:wps="http://schemas.microsoft.com/office/word/2010/wordprocessingShape" mc:Ignorable="w14 w15 w16se w16cid w16 w16cex w16sdtdh w16du wp14">
+  <w:footnote w:type="separator" w:id="-1">
+    <w:p>
+      <w:pPr>
+        <w:spacing w:after="0" w:line="240" w:lineRule="auto"/>
+      </w:pPr>
+      <w:r>
+        <w:separator/>
+      </w:r>
+    </w:p>
+  </w:footnote>
+  <w:footnote w:type="continuationSeparator" w:id="0">
+    <w:p>
+      <w:pPr>
+        <w:spacing w:after="0" w:line="240" w:lineRule="auto"/>
+      </w:pPr>
+      <w:r>
+        <w:continuationSeparator/>
+      </w:r>
+    </w:p>
+  </w:footnote>
+</w:footnotes>
+</file>
+
 <file path=word/numbering.xml><?xml version="1.0" encoding="utf-8"?>
 <w:numbering xmlns:wpc="http://schemas.microsoft.com/office/word/2010/wordprocessingCanvas" xmlns:cx="http://schemas.microsoft.com/office/drawing/2014/chartex" xmlns:cx1="http://schemas.microsoft.com/office/drawing/2015/9/8/chartex" xmlns:cx2="http://schemas.microsoft.com/office/drawing/2015/10/21/chartex" xmlns:cx3="http://schemas.microsoft.com/office/drawing/2016/5/9/chartex" xmlns:cx4="http://schemas.microsoft.com/office/drawing/2016/5/10/chartex" xmlns:cx5="http://schemas.microsoft.com/office/drawing/2016/5/11/chartex" xmlns:cx6="http://schemas.microsoft.com/office/drawing/2016/5/12/chartex" xmlns:cx7="http://schemas.microsoft.com/office/drawing/2016/5/13/chartex" xmlns:cx8="http://schemas.microsoft.com/office/drawing/2016/5/14/chartex" xmlns:mc="http://schemas.openxmlformats.org/markup-compatibility/2006" xmlns:aink="http://schemas.microsoft.com/office/drawing/2016/ink" xmlns:am3d="http://schemas.microsoft.com/office/drawing/2017/model3d" xmlns:o="urn:schemas-microsoft-com:office:office" xmlns:oel="http://schemas.microsoft.com/office/2019/extlst" xmlns:r="http://schemas.openxmlformats.org/officeDocument/2006/relationships" xmlns:m="http://schemas.openxmlformats.org/officeDocument/2006/math" xmlns:v="urn:schemas-microsoft-com:vml" xmlns:wp14="http://schemas.microsoft.com/office/word/2010/wordprocessingDrawing" xmlns:wp="http://schemas.openxmlformats.org/drawingml/2006/wordprocessingDrawing" xmlns:w10="urn:schemas-microsoft-com:office:word" xmlns:w="http://schemas.openxmlformats.org/wordprocessingml/2006/main" xmlns:w14="http://schemas.microsoft.com/office/word/2010/wordml" xmlns:w15="http://schemas.microsoft.com/office/word/2012/wordml" xmlns:w16cex="http://schemas.microsoft.com/office/word/2018/wordml/cex" xmlns:w16cid="http://schemas.microsoft.com/office/word/2016/wordml/cid" xmlns:w16="http://schemas.microsoft.com/office/word/2018/wordml" xmlns:w16du="http://schemas.microsoft.com/office/word/2023/wordml/word16du" xmlns:w16sdtdh="http://schemas.microsoft.com/office/word/2020/wordml/sdtdatahash" xmlns:w16se="http://schemas.microsoft.com/office/word/2015/wordml/symex" xmlns:wpg="http://schemas.microsoft.com/office/word/2010/wordprocessingGroup" xmlns:wpi="http://schemas.microsoft.com/office/word/2010/wordprocessingInk" xmlns:wne="http://schemas.microsoft.com/office/word/2006/wordml" xmlns:wps="http://schemas.microsoft.com/office/word/2010/wordprocessingShape" mc:Ignorable="w14 w15 w16se w16cid w16 w16cex w16sdtdh w16du wp14">
   <w:abstractNum w:abstractNumId="0" w15:restartNumberingAfterBreak="0">
+    <w:nsid w:val="06B502A1"/>
+    <w:multiLevelType w:val="hybridMultilevel"/>
+    <w:tmpl w:val="186EA67A"/>
+    <w:lvl w:ilvl="0" w:tplc="08090001">
+      <w:start w:val="1"/>
+      <w:numFmt w:val="bullet"/>
+      <w:lvlText w:val=""/>
+      <w:lvlJc w:val="left"/>
+      <w:pPr>
+        <w:ind w:left="720" w:hanging="360"/>
+      </w:pPr>
+      <w:rPr>
+        <w:rFonts w:ascii="Symbol" w:hAnsi="Symbol" w:hint="default"/>
+      </w:rPr>
+    </w:lvl>
+    <w:lvl w:ilvl="1" w:tplc="08090003" w:tentative="1">
+      <w:start w:val="1"/>
+      <w:numFmt w:val="bullet"/>
+      <w:lvlText w:val="o"/>
+      <w:lvlJc w:val="left"/>
+      <w:pPr>
+        <w:ind w:left="1440" w:hanging="360"/>
+      </w:pPr>
+      <w:rPr>
+        <w:rFonts w:ascii="Courier New" w:hAnsi="Courier New" w:cs="Courier New" w:hint="default"/>
+      </w:rPr>
+    </w:lvl>
+    <w:lvl w:ilvl="2" w:tplc="08090005" w:tentative="1">
+      <w:start w:val="1"/>
+      <w:numFmt w:val="bullet"/>
+      <w:lvlText w:val=""/>
+      <w:lvlJc w:val="left"/>
+      <w:pPr>
+        <w:ind w:left="2160" w:hanging="360"/>
+      </w:pPr>
+      <w:rPr>
+        <w:rFonts w:ascii="Wingdings" w:hAnsi="Wingdings" w:hint="default"/>
+      </w:rPr>
+    </w:lvl>
+    <w:lvl w:ilvl="3" w:tplc="08090001" w:tentative="1">
+      <w:start w:val="1"/>
+      <w:numFmt w:val="bullet"/>
+      <w:lvlText w:val=""/>
+      <w:lvlJc w:val="left"/>
+      <w:pPr>
+        <w:ind w:left="2880" w:hanging="360"/>
+      </w:pPr>
+      <w:rPr>
+        <w:rFonts w:ascii="Symbol" w:hAnsi="Symbol" w:hint="default"/>
+      </w:rPr>
+    </w:lvl>
+    <w:lvl w:ilvl="4" w:tplc="08090003" w:tentative="1">
+      <w:start w:val="1"/>
+      <w:numFmt w:val="bullet"/>
+      <w:lvlText w:val="o"/>
+      <w:lvlJc w:val="left"/>
+      <w:pPr>
+        <w:ind w:left="3600" w:hanging="360"/>
+      </w:pPr>
+      <w:rPr>
+        <w:rFonts w:ascii="Courier New" w:hAnsi="Courier New" w:cs="Courier New" w:hint="default"/>
+      </w:rPr>
+    </w:lvl>
+    <w:lvl w:ilvl="5" w:tplc="08090005" w:tentative="1">
+      <w:start w:val="1"/>
+      <w:numFmt w:val="bullet"/>
+      <w:lvlText w:val=""/>
+      <w:lvlJc w:val="left"/>
+      <w:pPr>
+        <w:ind w:left="4320" w:hanging="360"/>
+      </w:pPr>
+      <w:rPr>
+        <w:rFonts w:ascii="Wingdings" w:hAnsi="Wingdings" w:hint="default"/>
+      </w:rPr>
+    </w:lvl>
+    <w:lvl w:ilvl="6" w:tplc="08090001" w:tentative="1">
+      <w:start w:val="1"/>
+      <w:numFmt w:val="bullet"/>
+      <w:lvlText w:val=""/>
+      <w:lvlJc w:val="left"/>
+      <w:pPr>
+        <w:ind w:left="5040" w:hanging="360"/>
+      </w:pPr>
+      <w:rPr>
+        <w:rFonts w:ascii="Symbol" w:hAnsi="Symbol" w:hint="default"/>
+      </w:rPr>
+    </w:lvl>
+    <w:lvl w:ilvl="7" w:tplc="08090003" w:tentative="1">
+      <w:start w:val="1"/>
+      <w:numFmt w:val="bullet"/>
+      <w:lvlText w:val="o"/>
+      <w:lvlJc w:val="left"/>
+      <w:pPr>
+        <w:ind w:left="5760" w:hanging="360"/>
+      </w:pPr>
+      <w:rPr>
+        <w:rFonts w:ascii="Courier New" w:hAnsi="Courier New" w:cs="Courier New" w:hint="default"/>
+      </w:rPr>
+    </w:lvl>
+    <w:lvl w:ilvl="8" w:tplc="08090005" w:tentative="1">
+      <w:start w:val="1"/>
+      <w:numFmt w:val="bullet"/>
+      <w:lvlText w:val=""/>
+      <w:lvlJc w:val="left"/>
+      <w:pPr>
+        <w:ind w:left="6480" w:hanging="360"/>
+      </w:pPr>
+      <w:rPr>
+        <w:rFonts w:ascii="Wingdings" w:hAnsi="Wingdings" w:hint="default"/>
+      </w:rPr>
+    </w:lvl>
+  </w:abstractNum>
+  <w:abstractNum w:abstractNumId="1" w15:restartNumberingAfterBreak="0">
     <w:nsid w:val="06F806D9"/>
     <w:multiLevelType w:val="hybridMultilevel"/>
     <w:tmpl w:val="076881B0"/>
@@ -2389,7 +5303,1589 @@
       </w:rPr>
     </w:lvl>
   </w:abstractNum>
-  <w:abstractNum w:abstractNumId="1" w15:restartNumberingAfterBreak="0">
+  <w:abstractNum w:abstractNumId="2" w15:restartNumberingAfterBreak="0">
+    <w:nsid w:val="0826582B"/>
+    <w:multiLevelType w:val="hybridMultilevel"/>
+    <w:tmpl w:val="5EFA1AF2"/>
+    <w:lvl w:ilvl="0" w:tplc="08090001">
+      <w:start w:val="1"/>
+      <w:numFmt w:val="bullet"/>
+      <w:lvlText w:val=""/>
+      <w:lvlJc w:val="left"/>
+      <w:pPr>
+        <w:ind w:left="720" w:hanging="360"/>
+      </w:pPr>
+      <w:rPr>
+        <w:rFonts w:ascii="Symbol" w:hAnsi="Symbol" w:hint="default"/>
+      </w:rPr>
+    </w:lvl>
+    <w:lvl w:ilvl="1" w:tplc="08090003" w:tentative="1">
+      <w:start w:val="1"/>
+      <w:numFmt w:val="bullet"/>
+      <w:lvlText w:val="o"/>
+      <w:lvlJc w:val="left"/>
+      <w:pPr>
+        <w:ind w:left="1440" w:hanging="360"/>
+      </w:pPr>
+      <w:rPr>
+        <w:rFonts w:ascii="Courier New" w:hAnsi="Courier New" w:cs="Courier New" w:hint="default"/>
+      </w:rPr>
+    </w:lvl>
+    <w:lvl w:ilvl="2" w:tplc="08090005" w:tentative="1">
+      <w:start w:val="1"/>
+      <w:numFmt w:val="bullet"/>
+      <w:lvlText w:val=""/>
+      <w:lvlJc w:val="left"/>
+      <w:pPr>
+        <w:ind w:left="2160" w:hanging="360"/>
+      </w:pPr>
+      <w:rPr>
+        <w:rFonts w:ascii="Wingdings" w:hAnsi="Wingdings" w:hint="default"/>
+      </w:rPr>
+    </w:lvl>
+    <w:lvl w:ilvl="3" w:tplc="08090001" w:tentative="1">
+      <w:start w:val="1"/>
+      <w:numFmt w:val="bullet"/>
+      <w:lvlText w:val=""/>
+      <w:lvlJc w:val="left"/>
+      <w:pPr>
+        <w:ind w:left="2880" w:hanging="360"/>
+      </w:pPr>
+      <w:rPr>
+        <w:rFonts w:ascii="Symbol" w:hAnsi="Symbol" w:hint="default"/>
+      </w:rPr>
+    </w:lvl>
+    <w:lvl w:ilvl="4" w:tplc="08090003" w:tentative="1">
+      <w:start w:val="1"/>
+      <w:numFmt w:val="bullet"/>
+      <w:lvlText w:val="o"/>
+      <w:lvlJc w:val="left"/>
+      <w:pPr>
+        <w:ind w:left="3600" w:hanging="360"/>
+      </w:pPr>
+      <w:rPr>
+        <w:rFonts w:ascii="Courier New" w:hAnsi="Courier New" w:cs="Courier New" w:hint="default"/>
+      </w:rPr>
+    </w:lvl>
+    <w:lvl w:ilvl="5" w:tplc="08090005" w:tentative="1">
+      <w:start w:val="1"/>
+      <w:numFmt w:val="bullet"/>
+      <w:lvlText w:val=""/>
+      <w:lvlJc w:val="left"/>
+      <w:pPr>
+        <w:ind w:left="4320" w:hanging="360"/>
+      </w:pPr>
+      <w:rPr>
+        <w:rFonts w:ascii="Wingdings" w:hAnsi="Wingdings" w:hint="default"/>
+      </w:rPr>
+    </w:lvl>
+    <w:lvl w:ilvl="6" w:tplc="08090001" w:tentative="1">
+      <w:start w:val="1"/>
+      <w:numFmt w:val="bullet"/>
+      <w:lvlText w:val=""/>
+      <w:lvlJc w:val="left"/>
+      <w:pPr>
+        <w:ind w:left="5040" w:hanging="360"/>
+      </w:pPr>
+      <w:rPr>
+        <w:rFonts w:ascii="Symbol" w:hAnsi="Symbol" w:hint="default"/>
+      </w:rPr>
+    </w:lvl>
+    <w:lvl w:ilvl="7" w:tplc="08090003" w:tentative="1">
+      <w:start w:val="1"/>
+      <w:numFmt w:val="bullet"/>
+      <w:lvlText w:val="o"/>
+      <w:lvlJc w:val="left"/>
+      <w:pPr>
+        <w:ind w:left="5760" w:hanging="360"/>
+      </w:pPr>
+      <w:rPr>
+        <w:rFonts w:ascii="Courier New" w:hAnsi="Courier New" w:cs="Courier New" w:hint="default"/>
+      </w:rPr>
+    </w:lvl>
+    <w:lvl w:ilvl="8" w:tplc="08090005" w:tentative="1">
+      <w:start w:val="1"/>
+      <w:numFmt w:val="bullet"/>
+      <w:lvlText w:val=""/>
+      <w:lvlJc w:val="left"/>
+      <w:pPr>
+        <w:ind w:left="6480" w:hanging="360"/>
+      </w:pPr>
+      <w:rPr>
+        <w:rFonts w:ascii="Wingdings" w:hAnsi="Wingdings" w:hint="default"/>
+      </w:rPr>
+    </w:lvl>
+  </w:abstractNum>
+  <w:abstractNum w:abstractNumId="3" w15:restartNumberingAfterBreak="0">
+    <w:nsid w:val="0D5C346E"/>
+    <w:multiLevelType w:val="hybridMultilevel"/>
+    <w:tmpl w:val="3EB2B996"/>
+    <w:lvl w:ilvl="0" w:tplc="08090001">
+      <w:start w:val="1"/>
+      <w:numFmt w:val="bullet"/>
+      <w:lvlText w:val=""/>
+      <w:lvlJc w:val="left"/>
+      <w:pPr>
+        <w:ind w:left="720" w:hanging="360"/>
+      </w:pPr>
+      <w:rPr>
+        <w:rFonts w:ascii="Symbol" w:hAnsi="Symbol" w:hint="default"/>
+      </w:rPr>
+    </w:lvl>
+    <w:lvl w:ilvl="1" w:tplc="08090003" w:tentative="1">
+      <w:start w:val="1"/>
+      <w:numFmt w:val="bullet"/>
+      <w:lvlText w:val="o"/>
+      <w:lvlJc w:val="left"/>
+      <w:pPr>
+        <w:ind w:left="1440" w:hanging="360"/>
+      </w:pPr>
+      <w:rPr>
+        <w:rFonts w:ascii="Courier New" w:hAnsi="Courier New" w:cs="Courier New" w:hint="default"/>
+      </w:rPr>
+    </w:lvl>
+    <w:lvl w:ilvl="2" w:tplc="08090005" w:tentative="1">
+      <w:start w:val="1"/>
+      <w:numFmt w:val="bullet"/>
+      <w:lvlText w:val=""/>
+      <w:lvlJc w:val="left"/>
+      <w:pPr>
+        <w:ind w:left="2160" w:hanging="360"/>
+      </w:pPr>
+      <w:rPr>
+        <w:rFonts w:ascii="Wingdings" w:hAnsi="Wingdings" w:hint="default"/>
+      </w:rPr>
+    </w:lvl>
+    <w:lvl w:ilvl="3" w:tplc="08090001" w:tentative="1">
+      <w:start w:val="1"/>
+      <w:numFmt w:val="bullet"/>
+      <w:lvlText w:val=""/>
+      <w:lvlJc w:val="left"/>
+      <w:pPr>
+        <w:ind w:left="2880" w:hanging="360"/>
+      </w:pPr>
+      <w:rPr>
+        <w:rFonts w:ascii="Symbol" w:hAnsi="Symbol" w:hint="default"/>
+      </w:rPr>
+    </w:lvl>
+    <w:lvl w:ilvl="4" w:tplc="08090003" w:tentative="1">
+      <w:start w:val="1"/>
+      <w:numFmt w:val="bullet"/>
+      <w:lvlText w:val="o"/>
+      <w:lvlJc w:val="left"/>
+      <w:pPr>
+        <w:ind w:left="3600" w:hanging="360"/>
+      </w:pPr>
+      <w:rPr>
+        <w:rFonts w:ascii="Courier New" w:hAnsi="Courier New" w:cs="Courier New" w:hint="default"/>
+      </w:rPr>
+    </w:lvl>
+    <w:lvl w:ilvl="5" w:tplc="08090005" w:tentative="1">
+      <w:start w:val="1"/>
+      <w:numFmt w:val="bullet"/>
+      <w:lvlText w:val=""/>
+      <w:lvlJc w:val="left"/>
+      <w:pPr>
+        <w:ind w:left="4320" w:hanging="360"/>
+      </w:pPr>
+      <w:rPr>
+        <w:rFonts w:ascii="Wingdings" w:hAnsi="Wingdings" w:hint="default"/>
+      </w:rPr>
+    </w:lvl>
+    <w:lvl w:ilvl="6" w:tplc="08090001" w:tentative="1">
+      <w:start w:val="1"/>
+      <w:numFmt w:val="bullet"/>
+      <w:lvlText w:val=""/>
+      <w:lvlJc w:val="left"/>
+      <w:pPr>
+        <w:ind w:left="5040" w:hanging="360"/>
+      </w:pPr>
+      <w:rPr>
+        <w:rFonts w:ascii="Symbol" w:hAnsi="Symbol" w:hint="default"/>
+      </w:rPr>
+    </w:lvl>
+    <w:lvl w:ilvl="7" w:tplc="08090003" w:tentative="1">
+      <w:start w:val="1"/>
+      <w:numFmt w:val="bullet"/>
+      <w:lvlText w:val="o"/>
+      <w:lvlJc w:val="left"/>
+      <w:pPr>
+        <w:ind w:left="5760" w:hanging="360"/>
+      </w:pPr>
+      <w:rPr>
+        <w:rFonts w:ascii="Courier New" w:hAnsi="Courier New" w:cs="Courier New" w:hint="default"/>
+      </w:rPr>
+    </w:lvl>
+    <w:lvl w:ilvl="8" w:tplc="08090005" w:tentative="1">
+      <w:start w:val="1"/>
+      <w:numFmt w:val="bullet"/>
+      <w:lvlText w:val=""/>
+      <w:lvlJc w:val="left"/>
+      <w:pPr>
+        <w:ind w:left="6480" w:hanging="360"/>
+      </w:pPr>
+      <w:rPr>
+        <w:rFonts w:ascii="Wingdings" w:hAnsi="Wingdings" w:hint="default"/>
+      </w:rPr>
+    </w:lvl>
+  </w:abstractNum>
+  <w:abstractNum w:abstractNumId="4" w15:restartNumberingAfterBreak="0">
+    <w:nsid w:val="12282FED"/>
+    <w:multiLevelType w:val="hybridMultilevel"/>
+    <w:tmpl w:val="CB447E20"/>
+    <w:lvl w:ilvl="0" w:tplc="08090001">
+      <w:start w:val="1"/>
+      <w:numFmt w:val="bullet"/>
+      <w:lvlText w:val=""/>
+      <w:lvlJc w:val="left"/>
+      <w:pPr>
+        <w:ind w:left="720" w:hanging="360"/>
+      </w:pPr>
+      <w:rPr>
+        <w:rFonts w:ascii="Symbol" w:hAnsi="Symbol" w:hint="default"/>
+      </w:rPr>
+    </w:lvl>
+    <w:lvl w:ilvl="1" w:tplc="08090003" w:tentative="1">
+      <w:start w:val="1"/>
+      <w:numFmt w:val="bullet"/>
+      <w:lvlText w:val="o"/>
+      <w:lvlJc w:val="left"/>
+      <w:pPr>
+        <w:ind w:left="1440" w:hanging="360"/>
+      </w:pPr>
+      <w:rPr>
+        <w:rFonts w:ascii="Courier New" w:hAnsi="Courier New" w:cs="Courier New" w:hint="default"/>
+      </w:rPr>
+    </w:lvl>
+    <w:lvl w:ilvl="2" w:tplc="08090005" w:tentative="1">
+      <w:start w:val="1"/>
+      <w:numFmt w:val="bullet"/>
+      <w:lvlText w:val=""/>
+      <w:lvlJc w:val="left"/>
+      <w:pPr>
+        <w:ind w:left="2160" w:hanging="360"/>
+      </w:pPr>
+      <w:rPr>
+        <w:rFonts w:ascii="Wingdings" w:hAnsi="Wingdings" w:hint="default"/>
+      </w:rPr>
+    </w:lvl>
+    <w:lvl w:ilvl="3" w:tplc="08090001" w:tentative="1">
+      <w:start w:val="1"/>
+      <w:numFmt w:val="bullet"/>
+      <w:lvlText w:val=""/>
+      <w:lvlJc w:val="left"/>
+      <w:pPr>
+        <w:ind w:left="2880" w:hanging="360"/>
+      </w:pPr>
+      <w:rPr>
+        <w:rFonts w:ascii="Symbol" w:hAnsi="Symbol" w:hint="default"/>
+      </w:rPr>
+    </w:lvl>
+    <w:lvl w:ilvl="4" w:tplc="08090003" w:tentative="1">
+      <w:start w:val="1"/>
+      <w:numFmt w:val="bullet"/>
+      <w:lvlText w:val="o"/>
+      <w:lvlJc w:val="left"/>
+      <w:pPr>
+        <w:ind w:left="3600" w:hanging="360"/>
+      </w:pPr>
+      <w:rPr>
+        <w:rFonts w:ascii="Courier New" w:hAnsi="Courier New" w:cs="Courier New" w:hint="default"/>
+      </w:rPr>
+    </w:lvl>
+    <w:lvl w:ilvl="5" w:tplc="08090005" w:tentative="1">
+      <w:start w:val="1"/>
+      <w:numFmt w:val="bullet"/>
+      <w:lvlText w:val=""/>
+      <w:lvlJc w:val="left"/>
+      <w:pPr>
+        <w:ind w:left="4320" w:hanging="360"/>
+      </w:pPr>
+      <w:rPr>
+        <w:rFonts w:ascii="Wingdings" w:hAnsi="Wingdings" w:hint="default"/>
+      </w:rPr>
+    </w:lvl>
+    <w:lvl w:ilvl="6" w:tplc="08090001" w:tentative="1">
+      <w:start w:val="1"/>
+      <w:numFmt w:val="bullet"/>
+      <w:lvlText w:val=""/>
+      <w:lvlJc w:val="left"/>
+      <w:pPr>
+        <w:ind w:left="5040" w:hanging="360"/>
+      </w:pPr>
+      <w:rPr>
+        <w:rFonts w:ascii="Symbol" w:hAnsi="Symbol" w:hint="default"/>
+      </w:rPr>
+    </w:lvl>
+    <w:lvl w:ilvl="7" w:tplc="08090003" w:tentative="1">
+      <w:start w:val="1"/>
+      <w:numFmt w:val="bullet"/>
+      <w:lvlText w:val="o"/>
+      <w:lvlJc w:val="left"/>
+      <w:pPr>
+        <w:ind w:left="5760" w:hanging="360"/>
+      </w:pPr>
+      <w:rPr>
+        <w:rFonts w:ascii="Courier New" w:hAnsi="Courier New" w:cs="Courier New" w:hint="default"/>
+      </w:rPr>
+    </w:lvl>
+    <w:lvl w:ilvl="8" w:tplc="08090005" w:tentative="1">
+      <w:start w:val="1"/>
+      <w:numFmt w:val="bullet"/>
+      <w:lvlText w:val=""/>
+      <w:lvlJc w:val="left"/>
+      <w:pPr>
+        <w:ind w:left="6480" w:hanging="360"/>
+      </w:pPr>
+      <w:rPr>
+        <w:rFonts w:ascii="Wingdings" w:hAnsi="Wingdings" w:hint="default"/>
+      </w:rPr>
+    </w:lvl>
+  </w:abstractNum>
+  <w:abstractNum w:abstractNumId="5" w15:restartNumberingAfterBreak="0">
+    <w:nsid w:val="156F6637"/>
+    <w:multiLevelType w:val="hybridMultilevel"/>
+    <w:tmpl w:val="1D20A862"/>
+    <w:lvl w:ilvl="0" w:tplc="08090001">
+      <w:start w:val="1"/>
+      <w:numFmt w:val="bullet"/>
+      <w:lvlText w:val=""/>
+      <w:lvlJc w:val="left"/>
+      <w:pPr>
+        <w:ind w:left="720" w:hanging="360"/>
+      </w:pPr>
+      <w:rPr>
+        <w:rFonts w:ascii="Symbol" w:hAnsi="Symbol" w:hint="default"/>
+      </w:rPr>
+    </w:lvl>
+    <w:lvl w:ilvl="1" w:tplc="08090003" w:tentative="1">
+      <w:start w:val="1"/>
+      <w:numFmt w:val="bullet"/>
+      <w:lvlText w:val="o"/>
+      <w:lvlJc w:val="left"/>
+      <w:pPr>
+        <w:ind w:left="1440" w:hanging="360"/>
+      </w:pPr>
+      <w:rPr>
+        <w:rFonts w:ascii="Courier New" w:hAnsi="Courier New" w:cs="Courier New" w:hint="default"/>
+      </w:rPr>
+    </w:lvl>
+    <w:lvl w:ilvl="2" w:tplc="08090005" w:tentative="1">
+      <w:start w:val="1"/>
+      <w:numFmt w:val="bullet"/>
+      <w:lvlText w:val=""/>
+      <w:lvlJc w:val="left"/>
+      <w:pPr>
+        <w:ind w:left="2160" w:hanging="360"/>
+      </w:pPr>
+      <w:rPr>
+        <w:rFonts w:ascii="Wingdings" w:hAnsi="Wingdings" w:hint="default"/>
+      </w:rPr>
+    </w:lvl>
+    <w:lvl w:ilvl="3" w:tplc="08090001" w:tentative="1">
+      <w:start w:val="1"/>
+      <w:numFmt w:val="bullet"/>
+      <w:lvlText w:val=""/>
+      <w:lvlJc w:val="left"/>
+      <w:pPr>
+        <w:ind w:left="2880" w:hanging="360"/>
+      </w:pPr>
+      <w:rPr>
+        <w:rFonts w:ascii="Symbol" w:hAnsi="Symbol" w:hint="default"/>
+      </w:rPr>
+    </w:lvl>
+    <w:lvl w:ilvl="4" w:tplc="08090003" w:tentative="1">
+      <w:start w:val="1"/>
+      <w:numFmt w:val="bullet"/>
+      <w:lvlText w:val="o"/>
+      <w:lvlJc w:val="left"/>
+      <w:pPr>
+        <w:ind w:left="3600" w:hanging="360"/>
+      </w:pPr>
+      <w:rPr>
+        <w:rFonts w:ascii="Courier New" w:hAnsi="Courier New" w:cs="Courier New" w:hint="default"/>
+      </w:rPr>
+    </w:lvl>
+    <w:lvl w:ilvl="5" w:tplc="08090005" w:tentative="1">
+      <w:start w:val="1"/>
+      <w:numFmt w:val="bullet"/>
+      <w:lvlText w:val=""/>
+      <w:lvlJc w:val="left"/>
+      <w:pPr>
+        <w:ind w:left="4320" w:hanging="360"/>
+      </w:pPr>
+      <w:rPr>
+        <w:rFonts w:ascii="Wingdings" w:hAnsi="Wingdings" w:hint="default"/>
+      </w:rPr>
+    </w:lvl>
+    <w:lvl w:ilvl="6" w:tplc="08090001" w:tentative="1">
+      <w:start w:val="1"/>
+      <w:numFmt w:val="bullet"/>
+      <w:lvlText w:val=""/>
+      <w:lvlJc w:val="left"/>
+      <w:pPr>
+        <w:ind w:left="5040" w:hanging="360"/>
+      </w:pPr>
+      <w:rPr>
+        <w:rFonts w:ascii="Symbol" w:hAnsi="Symbol" w:hint="default"/>
+      </w:rPr>
+    </w:lvl>
+    <w:lvl w:ilvl="7" w:tplc="08090003" w:tentative="1">
+      <w:start w:val="1"/>
+      <w:numFmt w:val="bullet"/>
+      <w:lvlText w:val="o"/>
+      <w:lvlJc w:val="left"/>
+      <w:pPr>
+        <w:ind w:left="5760" w:hanging="360"/>
+      </w:pPr>
+      <w:rPr>
+        <w:rFonts w:ascii="Courier New" w:hAnsi="Courier New" w:cs="Courier New" w:hint="default"/>
+      </w:rPr>
+    </w:lvl>
+    <w:lvl w:ilvl="8" w:tplc="08090005" w:tentative="1">
+      <w:start w:val="1"/>
+      <w:numFmt w:val="bullet"/>
+      <w:lvlText w:val=""/>
+      <w:lvlJc w:val="left"/>
+      <w:pPr>
+        <w:ind w:left="6480" w:hanging="360"/>
+      </w:pPr>
+      <w:rPr>
+        <w:rFonts w:ascii="Wingdings" w:hAnsi="Wingdings" w:hint="default"/>
+      </w:rPr>
+    </w:lvl>
+  </w:abstractNum>
+  <w:abstractNum w:abstractNumId="6" w15:restartNumberingAfterBreak="0">
+    <w:nsid w:val="17961A32"/>
+    <w:multiLevelType w:val="hybridMultilevel"/>
+    <w:tmpl w:val="511042E4"/>
+    <w:lvl w:ilvl="0" w:tplc="08090001">
+      <w:start w:val="1"/>
+      <w:numFmt w:val="bullet"/>
+      <w:lvlText w:val=""/>
+      <w:lvlJc w:val="left"/>
+      <w:pPr>
+        <w:ind w:left="720" w:hanging="360"/>
+      </w:pPr>
+      <w:rPr>
+        <w:rFonts w:ascii="Symbol" w:hAnsi="Symbol" w:hint="default"/>
+      </w:rPr>
+    </w:lvl>
+    <w:lvl w:ilvl="1" w:tplc="08090003" w:tentative="1">
+      <w:start w:val="1"/>
+      <w:numFmt w:val="bullet"/>
+      <w:lvlText w:val="o"/>
+      <w:lvlJc w:val="left"/>
+      <w:pPr>
+        <w:ind w:left="1440" w:hanging="360"/>
+      </w:pPr>
+      <w:rPr>
+        <w:rFonts w:ascii="Courier New" w:hAnsi="Courier New" w:cs="Courier New" w:hint="default"/>
+      </w:rPr>
+    </w:lvl>
+    <w:lvl w:ilvl="2" w:tplc="08090005" w:tentative="1">
+      <w:start w:val="1"/>
+      <w:numFmt w:val="bullet"/>
+      <w:lvlText w:val=""/>
+      <w:lvlJc w:val="left"/>
+      <w:pPr>
+        <w:ind w:left="2160" w:hanging="360"/>
+      </w:pPr>
+      <w:rPr>
+        <w:rFonts w:ascii="Wingdings" w:hAnsi="Wingdings" w:hint="default"/>
+      </w:rPr>
+    </w:lvl>
+    <w:lvl w:ilvl="3" w:tplc="08090001" w:tentative="1">
+      <w:start w:val="1"/>
+      <w:numFmt w:val="bullet"/>
+      <w:lvlText w:val=""/>
+      <w:lvlJc w:val="left"/>
+      <w:pPr>
+        <w:ind w:left="2880" w:hanging="360"/>
+      </w:pPr>
+      <w:rPr>
+        <w:rFonts w:ascii="Symbol" w:hAnsi="Symbol" w:hint="default"/>
+      </w:rPr>
+    </w:lvl>
+    <w:lvl w:ilvl="4" w:tplc="08090003" w:tentative="1">
+      <w:start w:val="1"/>
+      <w:numFmt w:val="bullet"/>
+      <w:lvlText w:val="o"/>
+      <w:lvlJc w:val="left"/>
+      <w:pPr>
+        <w:ind w:left="3600" w:hanging="360"/>
+      </w:pPr>
+      <w:rPr>
+        <w:rFonts w:ascii="Courier New" w:hAnsi="Courier New" w:cs="Courier New" w:hint="default"/>
+      </w:rPr>
+    </w:lvl>
+    <w:lvl w:ilvl="5" w:tplc="08090005" w:tentative="1">
+      <w:start w:val="1"/>
+      <w:numFmt w:val="bullet"/>
+      <w:lvlText w:val=""/>
+      <w:lvlJc w:val="left"/>
+      <w:pPr>
+        <w:ind w:left="4320" w:hanging="360"/>
+      </w:pPr>
+      <w:rPr>
+        <w:rFonts w:ascii="Wingdings" w:hAnsi="Wingdings" w:hint="default"/>
+      </w:rPr>
+    </w:lvl>
+    <w:lvl w:ilvl="6" w:tplc="08090001" w:tentative="1">
+      <w:start w:val="1"/>
+      <w:numFmt w:val="bullet"/>
+      <w:lvlText w:val=""/>
+      <w:lvlJc w:val="left"/>
+      <w:pPr>
+        <w:ind w:left="5040" w:hanging="360"/>
+      </w:pPr>
+      <w:rPr>
+        <w:rFonts w:ascii="Symbol" w:hAnsi="Symbol" w:hint="default"/>
+      </w:rPr>
+    </w:lvl>
+    <w:lvl w:ilvl="7" w:tplc="08090003" w:tentative="1">
+      <w:start w:val="1"/>
+      <w:numFmt w:val="bullet"/>
+      <w:lvlText w:val="o"/>
+      <w:lvlJc w:val="left"/>
+      <w:pPr>
+        <w:ind w:left="5760" w:hanging="360"/>
+      </w:pPr>
+      <w:rPr>
+        <w:rFonts w:ascii="Courier New" w:hAnsi="Courier New" w:cs="Courier New" w:hint="default"/>
+      </w:rPr>
+    </w:lvl>
+    <w:lvl w:ilvl="8" w:tplc="08090005" w:tentative="1">
+      <w:start w:val="1"/>
+      <w:numFmt w:val="bullet"/>
+      <w:lvlText w:val=""/>
+      <w:lvlJc w:val="left"/>
+      <w:pPr>
+        <w:ind w:left="6480" w:hanging="360"/>
+      </w:pPr>
+      <w:rPr>
+        <w:rFonts w:ascii="Wingdings" w:hAnsi="Wingdings" w:hint="default"/>
+      </w:rPr>
+    </w:lvl>
+  </w:abstractNum>
+  <w:abstractNum w:abstractNumId="7" w15:restartNumberingAfterBreak="0">
+    <w:nsid w:val="19E94605"/>
+    <w:multiLevelType w:val="hybridMultilevel"/>
+    <w:tmpl w:val="E46A5ED2"/>
+    <w:lvl w:ilvl="0" w:tplc="08090001">
+      <w:start w:val="1"/>
+      <w:numFmt w:val="bullet"/>
+      <w:lvlText w:val=""/>
+      <w:lvlJc w:val="left"/>
+      <w:pPr>
+        <w:ind w:left="720" w:hanging="360"/>
+      </w:pPr>
+      <w:rPr>
+        <w:rFonts w:ascii="Symbol" w:hAnsi="Symbol" w:hint="default"/>
+      </w:rPr>
+    </w:lvl>
+    <w:lvl w:ilvl="1" w:tplc="08090003" w:tentative="1">
+      <w:start w:val="1"/>
+      <w:numFmt w:val="bullet"/>
+      <w:lvlText w:val="o"/>
+      <w:lvlJc w:val="left"/>
+      <w:pPr>
+        <w:ind w:left="1440" w:hanging="360"/>
+      </w:pPr>
+      <w:rPr>
+        <w:rFonts w:ascii="Courier New" w:hAnsi="Courier New" w:cs="Courier New" w:hint="default"/>
+      </w:rPr>
+    </w:lvl>
+    <w:lvl w:ilvl="2" w:tplc="08090005" w:tentative="1">
+      <w:start w:val="1"/>
+      <w:numFmt w:val="bullet"/>
+      <w:lvlText w:val=""/>
+      <w:lvlJc w:val="left"/>
+      <w:pPr>
+        <w:ind w:left="2160" w:hanging="360"/>
+      </w:pPr>
+      <w:rPr>
+        <w:rFonts w:ascii="Wingdings" w:hAnsi="Wingdings" w:hint="default"/>
+      </w:rPr>
+    </w:lvl>
+    <w:lvl w:ilvl="3" w:tplc="08090001" w:tentative="1">
+      <w:start w:val="1"/>
+      <w:numFmt w:val="bullet"/>
+      <w:lvlText w:val=""/>
+      <w:lvlJc w:val="left"/>
+      <w:pPr>
+        <w:ind w:left="2880" w:hanging="360"/>
+      </w:pPr>
+      <w:rPr>
+        <w:rFonts w:ascii="Symbol" w:hAnsi="Symbol" w:hint="default"/>
+      </w:rPr>
+    </w:lvl>
+    <w:lvl w:ilvl="4" w:tplc="08090003" w:tentative="1">
+      <w:start w:val="1"/>
+      <w:numFmt w:val="bullet"/>
+      <w:lvlText w:val="o"/>
+      <w:lvlJc w:val="left"/>
+      <w:pPr>
+        <w:ind w:left="3600" w:hanging="360"/>
+      </w:pPr>
+      <w:rPr>
+        <w:rFonts w:ascii="Courier New" w:hAnsi="Courier New" w:cs="Courier New" w:hint="default"/>
+      </w:rPr>
+    </w:lvl>
+    <w:lvl w:ilvl="5" w:tplc="08090005" w:tentative="1">
+      <w:start w:val="1"/>
+      <w:numFmt w:val="bullet"/>
+      <w:lvlText w:val=""/>
+      <w:lvlJc w:val="left"/>
+      <w:pPr>
+        <w:ind w:left="4320" w:hanging="360"/>
+      </w:pPr>
+      <w:rPr>
+        <w:rFonts w:ascii="Wingdings" w:hAnsi="Wingdings" w:hint="default"/>
+      </w:rPr>
+    </w:lvl>
+    <w:lvl w:ilvl="6" w:tplc="08090001" w:tentative="1">
+      <w:start w:val="1"/>
+      <w:numFmt w:val="bullet"/>
+      <w:lvlText w:val=""/>
+      <w:lvlJc w:val="left"/>
+      <w:pPr>
+        <w:ind w:left="5040" w:hanging="360"/>
+      </w:pPr>
+      <w:rPr>
+        <w:rFonts w:ascii="Symbol" w:hAnsi="Symbol" w:hint="default"/>
+      </w:rPr>
+    </w:lvl>
+    <w:lvl w:ilvl="7" w:tplc="08090003" w:tentative="1">
+      <w:start w:val="1"/>
+      <w:numFmt w:val="bullet"/>
+      <w:lvlText w:val="o"/>
+      <w:lvlJc w:val="left"/>
+      <w:pPr>
+        <w:ind w:left="5760" w:hanging="360"/>
+      </w:pPr>
+      <w:rPr>
+        <w:rFonts w:ascii="Courier New" w:hAnsi="Courier New" w:cs="Courier New" w:hint="default"/>
+      </w:rPr>
+    </w:lvl>
+    <w:lvl w:ilvl="8" w:tplc="08090005" w:tentative="1">
+      <w:start w:val="1"/>
+      <w:numFmt w:val="bullet"/>
+      <w:lvlText w:val=""/>
+      <w:lvlJc w:val="left"/>
+      <w:pPr>
+        <w:ind w:left="6480" w:hanging="360"/>
+      </w:pPr>
+      <w:rPr>
+        <w:rFonts w:ascii="Wingdings" w:hAnsi="Wingdings" w:hint="default"/>
+      </w:rPr>
+    </w:lvl>
+  </w:abstractNum>
+  <w:abstractNum w:abstractNumId="8" w15:restartNumberingAfterBreak="0">
+    <w:nsid w:val="20F20F11"/>
+    <w:multiLevelType w:val="hybridMultilevel"/>
+    <w:tmpl w:val="7A3E1E96"/>
+    <w:lvl w:ilvl="0" w:tplc="08090001">
+      <w:start w:val="1"/>
+      <w:numFmt w:val="bullet"/>
+      <w:lvlText w:val=""/>
+      <w:lvlJc w:val="left"/>
+      <w:pPr>
+        <w:ind w:left="720" w:hanging="360"/>
+      </w:pPr>
+      <w:rPr>
+        <w:rFonts w:ascii="Symbol" w:hAnsi="Symbol" w:hint="default"/>
+      </w:rPr>
+    </w:lvl>
+    <w:lvl w:ilvl="1" w:tplc="08090003" w:tentative="1">
+      <w:start w:val="1"/>
+      <w:numFmt w:val="bullet"/>
+      <w:lvlText w:val="o"/>
+      <w:lvlJc w:val="left"/>
+      <w:pPr>
+        <w:ind w:left="1440" w:hanging="360"/>
+      </w:pPr>
+      <w:rPr>
+        <w:rFonts w:ascii="Courier New" w:hAnsi="Courier New" w:cs="Courier New" w:hint="default"/>
+      </w:rPr>
+    </w:lvl>
+    <w:lvl w:ilvl="2" w:tplc="08090005" w:tentative="1">
+      <w:start w:val="1"/>
+      <w:numFmt w:val="bullet"/>
+      <w:lvlText w:val=""/>
+      <w:lvlJc w:val="left"/>
+      <w:pPr>
+        <w:ind w:left="2160" w:hanging="360"/>
+      </w:pPr>
+      <w:rPr>
+        <w:rFonts w:ascii="Wingdings" w:hAnsi="Wingdings" w:hint="default"/>
+      </w:rPr>
+    </w:lvl>
+    <w:lvl w:ilvl="3" w:tplc="08090001" w:tentative="1">
+      <w:start w:val="1"/>
+      <w:numFmt w:val="bullet"/>
+      <w:lvlText w:val=""/>
+      <w:lvlJc w:val="left"/>
+      <w:pPr>
+        <w:ind w:left="2880" w:hanging="360"/>
+      </w:pPr>
+      <w:rPr>
+        <w:rFonts w:ascii="Symbol" w:hAnsi="Symbol" w:hint="default"/>
+      </w:rPr>
+    </w:lvl>
+    <w:lvl w:ilvl="4" w:tplc="08090003" w:tentative="1">
+      <w:start w:val="1"/>
+      <w:numFmt w:val="bullet"/>
+      <w:lvlText w:val="o"/>
+      <w:lvlJc w:val="left"/>
+      <w:pPr>
+        <w:ind w:left="3600" w:hanging="360"/>
+      </w:pPr>
+      <w:rPr>
+        <w:rFonts w:ascii="Courier New" w:hAnsi="Courier New" w:cs="Courier New" w:hint="default"/>
+      </w:rPr>
+    </w:lvl>
+    <w:lvl w:ilvl="5" w:tplc="08090005" w:tentative="1">
+      <w:start w:val="1"/>
+      <w:numFmt w:val="bullet"/>
+      <w:lvlText w:val=""/>
+      <w:lvlJc w:val="left"/>
+      <w:pPr>
+        <w:ind w:left="4320" w:hanging="360"/>
+      </w:pPr>
+      <w:rPr>
+        <w:rFonts w:ascii="Wingdings" w:hAnsi="Wingdings" w:hint="default"/>
+      </w:rPr>
+    </w:lvl>
+    <w:lvl w:ilvl="6" w:tplc="08090001" w:tentative="1">
+      <w:start w:val="1"/>
+      <w:numFmt w:val="bullet"/>
+      <w:lvlText w:val=""/>
+      <w:lvlJc w:val="left"/>
+      <w:pPr>
+        <w:ind w:left="5040" w:hanging="360"/>
+      </w:pPr>
+      <w:rPr>
+        <w:rFonts w:ascii="Symbol" w:hAnsi="Symbol" w:hint="default"/>
+      </w:rPr>
+    </w:lvl>
+    <w:lvl w:ilvl="7" w:tplc="08090003" w:tentative="1">
+      <w:start w:val="1"/>
+      <w:numFmt w:val="bullet"/>
+      <w:lvlText w:val="o"/>
+      <w:lvlJc w:val="left"/>
+      <w:pPr>
+        <w:ind w:left="5760" w:hanging="360"/>
+      </w:pPr>
+      <w:rPr>
+        <w:rFonts w:ascii="Courier New" w:hAnsi="Courier New" w:cs="Courier New" w:hint="default"/>
+      </w:rPr>
+    </w:lvl>
+    <w:lvl w:ilvl="8" w:tplc="08090005" w:tentative="1">
+      <w:start w:val="1"/>
+      <w:numFmt w:val="bullet"/>
+      <w:lvlText w:val=""/>
+      <w:lvlJc w:val="left"/>
+      <w:pPr>
+        <w:ind w:left="6480" w:hanging="360"/>
+      </w:pPr>
+      <w:rPr>
+        <w:rFonts w:ascii="Wingdings" w:hAnsi="Wingdings" w:hint="default"/>
+      </w:rPr>
+    </w:lvl>
+  </w:abstractNum>
+  <w:abstractNum w:abstractNumId="9" w15:restartNumberingAfterBreak="0">
+    <w:nsid w:val="280343A9"/>
+    <w:multiLevelType w:val="hybridMultilevel"/>
+    <w:tmpl w:val="7CB6E830"/>
+    <w:lvl w:ilvl="0" w:tplc="08090001">
+      <w:start w:val="1"/>
+      <w:numFmt w:val="bullet"/>
+      <w:lvlText w:val=""/>
+      <w:lvlJc w:val="left"/>
+      <w:pPr>
+        <w:ind w:left="783" w:hanging="360"/>
+      </w:pPr>
+      <w:rPr>
+        <w:rFonts w:ascii="Symbol" w:hAnsi="Symbol" w:hint="default"/>
+      </w:rPr>
+    </w:lvl>
+    <w:lvl w:ilvl="1" w:tplc="08090003" w:tentative="1">
+      <w:start w:val="1"/>
+      <w:numFmt w:val="bullet"/>
+      <w:lvlText w:val="o"/>
+      <w:lvlJc w:val="left"/>
+      <w:pPr>
+        <w:ind w:left="1503" w:hanging="360"/>
+      </w:pPr>
+      <w:rPr>
+        <w:rFonts w:ascii="Courier New" w:hAnsi="Courier New" w:cs="Courier New" w:hint="default"/>
+      </w:rPr>
+    </w:lvl>
+    <w:lvl w:ilvl="2" w:tplc="08090005" w:tentative="1">
+      <w:start w:val="1"/>
+      <w:numFmt w:val="bullet"/>
+      <w:lvlText w:val=""/>
+      <w:lvlJc w:val="left"/>
+      <w:pPr>
+        <w:ind w:left="2223" w:hanging="360"/>
+      </w:pPr>
+      <w:rPr>
+        <w:rFonts w:ascii="Wingdings" w:hAnsi="Wingdings" w:hint="default"/>
+      </w:rPr>
+    </w:lvl>
+    <w:lvl w:ilvl="3" w:tplc="08090001" w:tentative="1">
+      <w:start w:val="1"/>
+      <w:numFmt w:val="bullet"/>
+      <w:lvlText w:val=""/>
+      <w:lvlJc w:val="left"/>
+      <w:pPr>
+        <w:ind w:left="2943" w:hanging="360"/>
+      </w:pPr>
+      <w:rPr>
+        <w:rFonts w:ascii="Symbol" w:hAnsi="Symbol" w:hint="default"/>
+      </w:rPr>
+    </w:lvl>
+    <w:lvl w:ilvl="4" w:tplc="08090003" w:tentative="1">
+      <w:start w:val="1"/>
+      <w:numFmt w:val="bullet"/>
+      <w:lvlText w:val="o"/>
+      <w:lvlJc w:val="left"/>
+      <w:pPr>
+        <w:ind w:left="3663" w:hanging="360"/>
+      </w:pPr>
+      <w:rPr>
+        <w:rFonts w:ascii="Courier New" w:hAnsi="Courier New" w:cs="Courier New" w:hint="default"/>
+      </w:rPr>
+    </w:lvl>
+    <w:lvl w:ilvl="5" w:tplc="08090005" w:tentative="1">
+      <w:start w:val="1"/>
+      <w:numFmt w:val="bullet"/>
+      <w:lvlText w:val=""/>
+      <w:lvlJc w:val="left"/>
+      <w:pPr>
+        <w:ind w:left="4383" w:hanging="360"/>
+      </w:pPr>
+      <w:rPr>
+        <w:rFonts w:ascii="Wingdings" w:hAnsi="Wingdings" w:hint="default"/>
+      </w:rPr>
+    </w:lvl>
+    <w:lvl w:ilvl="6" w:tplc="08090001" w:tentative="1">
+      <w:start w:val="1"/>
+      <w:numFmt w:val="bullet"/>
+      <w:lvlText w:val=""/>
+      <w:lvlJc w:val="left"/>
+      <w:pPr>
+        <w:ind w:left="5103" w:hanging="360"/>
+      </w:pPr>
+      <w:rPr>
+        <w:rFonts w:ascii="Symbol" w:hAnsi="Symbol" w:hint="default"/>
+      </w:rPr>
+    </w:lvl>
+    <w:lvl w:ilvl="7" w:tplc="08090003" w:tentative="1">
+      <w:start w:val="1"/>
+      <w:numFmt w:val="bullet"/>
+      <w:lvlText w:val="o"/>
+      <w:lvlJc w:val="left"/>
+      <w:pPr>
+        <w:ind w:left="5823" w:hanging="360"/>
+      </w:pPr>
+      <w:rPr>
+        <w:rFonts w:ascii="Courier New" w:hAnsi="Courier New" w:cs="Courier New" w:hint="default"/>
+      </w:rPr>
+    </w:lvl>
+    <w:lvl w:ilvl="8" w:tplc="08090005" w:tentative="1">
+      <w:start w:val="1"/>
+      <w:numFmt w:val="bullet"/>
+      <w:lvlText w:val=""/>
+      <w:lvlJc w:val="left"/>
+      <w:pPr>
+        <w:ind w:left="6543" w:hanging="360"/>
+      </w:pPr>
+      <w:rPr>
+        <w:rFonts w:ascii="Wingdings" w:hAnsi="Wingdings" w:hint="default"/>
+      </w:rPr>
+    </w:lvl>
+  </w:abstractNum>
+  <w:abstractNum w:abstractNumId="10" w15:restartNumberingAfterBreak="0">
+    <w:nsid w:val="285E566D"/>
+    <w:multiLevelType w:val="hybridMultilevel"/>
+    <w:tmpl w:val="C83AD6EE"/>
+    <w:lvl w:ilvl="0" w:tplc="08090001">
+      <w:start w:val="1"/>
+      <w:numFmt w:val="bullet"/>
+      <w:lvlText w:val=""/>
+      <w:lvlJc w:val="left"/>
+      <w:pPr>
+        <w:ind w:left="720" w:hanging="360"/>
+      </w:pPr>
+      <w:rPr>
+        <w:rFonts w:ascii="Symbol" w:hAnsi="Symbol" w:hint="default"/>
+      </w:rPr>
+    </w:lvl>
+    <w:lvl w:ilvl="1" w:tplc="08090003" w:tentative="1">
+      <w:start w:val="1"/>
+      <w:numFmt w:val="bullet"/>
+      <w:lvlText w:val="o"/>
+      <w:lvlJc w:val="left"/>
+      <w:pPr>
+        <w:ind w:left="1440" w:hanging="360"/>
+      </w:pPr>
+      <w:rPr>
+        <w:rFonts w:ascii="Courier New" w:hAnsi="Courier New" w:cs="Courier New" w:hint="default"/>
+      </w:rPr>
+    </w:lvl>
+    <w:lvl w:ilvl="2" w:tplc="08090005" w:tentative="1">
+      <w:start w:val="1"/>
+      <w:numFmt w:val="bullet"/>
+      <w:lvlText w:val=""/>
+      <w:lvlJc w:val="left"/>
+      <w:pPr>
+        <w:ind w:left="2160" w:hanging="360"/>
+      </w:pPr>
+      <w:rPr>
+        <w:rFonts w:ascii="Wingdings" w:hAnsi="Wingdings" w:hint="default"/>
+      </w:rPr>
+    </w:lvl>
+    <w:lvl w:ilvl="3" w:tplc="08090001" w:tentative="1">
+      <w:start w:val="1"/>
+      <w:numFmt w:val="bullet"/>
+      <w:lvlText w:val=""/>
+      <w:lvlJc w:val="left"/>
+      <w:pPr>
+        <w:ind w:left="2880" w:hanging="360"/>
+      </w:pPr>
+      <w:rPr>
+        <w:rFonts w:ascii="Symbol" w:hAnsi="Symbol" w:hint="default"/>
+      </w:rPr>
+    </w:lvl>
+    <w:lvl w:ilvl="4" w:tplc="08090003" w:tentative="1">
+      <w:start w:val="1"/>
+      <w:numFmt w:val="bullet"/>
+      <w:lvlText w:val="o"/>
+      <w:lvlJc w:val="left"/>
+      <w:pPr>
+        <w:ind w:left="3600" w:hanging="360"/>
+      </w:pPr>
+      <w:rPr>
+        <w:rFonts w:ascii="Courier New" w:hAnsi="Courier New" w:cs="Courier New" w:hint="default"/>
+      </w:rPr>
+    </w:lvl>
+    <w:lvl w:ilvl="5" w:tplc="08090005" w:tentative="1">
+      <w:start w:val="1"/>
+      <w:numFmt w:val="bullet"/>
+      <w:lvlText w:val=""/>
+      <w:lvlJc w:val="left"/>
+      <w:pPr>
+        <w:ind w:left="4320" w:hanging="360"/>
+      </w:pPr>
+      <w:rPr>
+        <w:rFonts w:ascii="Wingdings" w:hAnsi="Wingdings" w:hint="default"/>
+      </w:rPr>
+    </w:lvl>
+    <w:lvl w:ilvl="6" w:tplc="08090001" w:tentative="1">
+      <w:start w:val="1"/>
+      <w:numFmt w:val="bullet"/>
+      <w:lvlText w:val=""/>
+      <w:lvlJc w:val="left"/>
+      <w:pPr>
+        <w:ind w:left="5040" w:hanging="360"/>
+      </w:pPr>
+      <w:rPr>
+        <w:rFonts w:ascii="Symbol" w:hAnsi="Symbol" w:hint="default"/>
+      </w:rPr>
+    </w:lvl>
+    <w:lvl w:ilvl="7" w:tplc="08090003" w:tentative="1">
+      <w:start w:val="1"/>
+      <w:numFmt w:val="bullet"/>
+      <w:lvlText w:val="o"/>
+      <w:lvlJc w:val="left"/>
+      <w:pPr>
+        <w:ind w:left="5760" w:hanging="360"/>
+      </w:pPr>
+      <w:rPr>
+        <w:rFonts w:ascii="Courier New" w:hAnsi="Courier New" w:cs="Courier New" w:hint="default"/>
+      </w:rPr>
+    </w:lvl>
+    <w:lvl w:ilvl="8" w:tplc="08090005" w:tentative="1">
+      <w:start w:val="1"/>
+      <w:numFmt w:val="bullet"/>
+      <w:lvlText w:val=""/>
+      <w:lvlJc w:val="left"/>
+      <w:pPr>
+        <w:ind w:left="6480" w:hanging="360"/>
+      </w:pPr>
+      <w:rPr>
+        <w:rFonts w:ascii="Wingdings" w:hAnsi="Wingdings" w:hint="default"/>
+      </w:rPr>
+    </w:lvl>
+  </w:abstractNum>
+  <w:abstractNum w:abstractNumId="11" w15:restartNumberingAfterBreak="0">
+    <w:nsid w:val="2A7E6C54"/>
+    <w:multiLevelType w:val="hybridMultilevel"/>
+    <w:tmpl w:val="4F364464"/>
+    <w:lvl w:ilvl="0" w:tplc="08090001">
+      <w:start w:val="1"/>
+      <w:numFmt w:val="bullet"/>
+      <w:lvlText w:val=""/>
+      <w:lvlJc w:val="left"/>
+      <w:pPr>
+        <w:ind w:left="720" w:hanging="360"/>
+      </w:pPr>
+      <w:rPr>
+        <w:rFonts w:ascii="Symbol" w:hAnsi="Symbol" w:hint="default"/>
+      </w:rPr>
+    </w:lvl>
+    <w:lvl w:ilvl="1" w:tplc="08090003" w:tentative="1">
+      <w:start w:val="1"/>
+      <w:numFmt w:val="bullet"/>
+      <w:lvlText w:val="o"/>
+      <w:lvlJc w:val="left"/>
+      <w:pPr>
+        <w:ind w:left="1440" w:hanging="360"/>
+      </w:pPr>
+      <w:rPr>
+        <w:rFonts w:ascii="Courier New" w:hAnsi="Courier New" w:cs="Courier New" w:hint="default"/>
+      </w:rPr>
+    </w:lvl>
+    <w:lvl w:ilvl="2" w:tplc="08090005" w:tentative="1">
+      <w:start w:val="1"/>
+      <w:numFmt w:val="bullet"/>
+      <w:lvlText w:val=""/>
+      <w:lvlJc w:val="left"/>
+      <w:pPr>
+        <w:ind w:left="2160" w:hanging="360"/>
+      </w:pPr>
+      <w:rPr>
+        <w:rFonts w:ascii="Wingdings" w:hAnsi="Wingdings" w:hint="default"/>
+      </w:rPr>
+    </w:lvl>
+    <w:lvl w:ilvl="3" w:tplc="08090001" w:tentative="1">
+      <w:start w:val="1"/>
+      <w:numFmt w:val="bullet"/>
+      <w:lvlText w:val=""/>
+      <w:lvlJc w:val="left"/>
+      <w:pPr>
+        <w:ind w:left="2880" w:hanging="360"/>
+      </w:pPr>
+      <w:rPr>
+        <w:rFonts w:ascii="Symbol" w:hAnsi="Symbol" w:hint="default"/>
+      </w:rPr>
+    </w:lvl>
+    <w:lvl w:ilvl="4" w:tplc="08090003" w:tentative="1">
+      <w:start w:val="1"/>
+      <w:numFmt w:val="bullet"/>
+      <w:lvlText w:val="o"/>
+      <w:lvlJc w:val="left"/>
+      <w:pPr>
+        <w:ind w:left="3600" w:hanging="360"/>
+      </w:pPr>
+      <w:rPr>
+        <w:rFonts w:ascii="Courier New" w:hAnsi="Courier New" w:cs="Courier New" w:hint="default"/>
+      </w:rPr>
+    </w:lvl>
+    <w:lvl w:ilvl="5" w:tplc="08090005" w:tentative="1">
+      <w:start w:val="1"/>
+      <w:numFmt w:val="bullet"/>
+      <w:lvlText w:val=""/>
+      <w:lvlJc w:val="left"/>
+      <w:pPr>
+        <w:ind w:left="4320" w:hanging="360"/>
+      </w:pPr>
+      <w:rPr>
+        <w:rFonts w:ascii="Wingdings" w:hAnsi="Wingdings" w:hint="default"/>
+      </w:rPr>
+    </w:lvl>
+    <w:lvl w:ilvl="6" w:tplc="08090001" w:tentative="1">
+      <w:start w:val="1"/>
+      <w:numFmt w:val="bullet"/>
+      <w:lvlText w:val=""/>
+      <w:lvlJc w:val="left"/>
+      <w:pPr>
+        <w:ind w:left="5040" w:hanging="360"/>
+      </w:pPr>
+      <w:rPr>
+        <w:rFonts w:ascii="Symbol" w:hAnsi="Symbol" w:hint="default"/>
+      </w:rPr>
+    </w:lvl>
+    <w:lvl w:ilvl="7" w:tplc="08090003" w:tentative="1">
+      <w:start w:val="1"/>
+      <w:numFmt w:val="bullet"/>
+      <w:lvlText w:val="o"/>
+      <w:lvlJc w:val="left"/>
+      <w:pPr>
+        <w:ind w:left="5760" w:hanging="360"/>
+      </w:pPr>
+      <w:rPr>
+        <w:rFonts w:ascii="Courier New" w:hAnsi="Courier New" w:cs="Courier New" w:hint="default"/>
+      </w:rPr>
+    </w:lvl>
+    <w:lvl w:ilvl="8" w:tplc="08090005" w:tentative="1">
+      <w:start w:val="1"/>
+      <w:numFmt w:val="bullet"/>
+      <w:lvlText w:val=""/>
+      <w:lvlJc w:val="left"/>
+      <w:pPr>
+        <w:ind w:left="6480" w:hanging="360"/>
+      </w:pPr>
+      <w:rPr>
+        <w:rFonts w:ascii="Wingdings" w:hAnsi="Wingdings" w:hint="default"/>
+      </w:rPr>
+    </w:lvl>
+  </w:abstractNum>
+  <w:abstractNum w:abstractNumId="12" w15:restartNumberingAfterBreak="0">
+    <w:nsid w:val="2D252016"/>
+    <w:multiLevelType w:val="hybridMultilevel"/>
+    <w:tmpl w:val="238E853A"/>
+    <w:lvl w:ilvl="0" w:tplc="08090001">
+      <w:start w:val="1"/>
+      <w:numFmt w:val="bullet"/>
+      <w:lvlText w:val=""/>
+      <w:lvlJc w:val="left"/>
+      <w:pPr>
+        <w:ind w:left="720" w:hanging="360"/>
+      </w:pPr>
+      <w:rPr>
+        <w:rFonts w:ascii="Symbol" w:hAnsi="Symbol" w:hint="default"/>
+      </w:rPr>
+    </w:lvl>
+    <w:lvl w:ilvl="1" w:tplc="08090003" w:tentative="1">
+      <w:start w:val="1"/>
+      <w:numFmt w:val="bullet"/>
+      <w:lvlText w:val="o"/>
+      <w:lvlJc w:val="left"/>
+      <w:pPr>
+        <w:ind w:left="1440" w:hanging="360"/>
+      </w:pPr>
+      <w:rPr>
+        <w:rFonts w:ascii="Courier New" w:hAnsi="Courier New" w:cs="Courier New" w:hint="default"/>
+      </w:rPr>
+    </w:lvl>
+    <w:lvl w:ilvl="2" w:tplc="08090005" w:tentative="1">
+      <w:start w:val="1"/>
+      <w:numFmt w:val="bullet"/>
+      <w:lvlText w:val=""/>
+      <w:lvlJc w:val="left"/>
+      <w:pPr>
+        <w:ind w:left="2160" w:hanging="360"/>
+      </w:pPr>
+      <w:rPr>
+        <w:rFonts w:ascii="Wingdings" w:hAnsi="Wingdings" w:hint="default"/>
+      </w:rPr>
+    </w:lvl>
+    <w:lvl w:ilvl="3" w:tplc="08090001" w:tentative="1">
+      <w:start w:val="1"/>
+      <w:numFmt w:val="bullet"/>
+      <w:lvlText w:val=""/>
+      <w:lvlJc w:val="left"/>
+      <w:pPr>
+        <w:ind w:left="2880" w:hanging="360"/>
+      </w:pPr>
+      <w:rPr>
+        <w:rFonts w:ascii="Symbol" w:hAnsi="Symbol" w:hint="default"/>
+      </w:rPr>
+    </w:lvl>
+    <w:lvl w:ilvl="4" w:tplc="08090003" w:tentative="1">
+      <w:start w:val="1"/>
+      <w:numFmt w:val="bullet"/>
+      <w:lvlText w:val="o"/>
+      <w:lvlJc w:val="left"/>
+      <w:pPr>
+        <w:ind w:left="3600" w:hanging="360"/>
+      </w:pPr>
+      <w:rPr>
+        <w:rFonts w:ascii="Courier New" w:hAnsi="Courier New" w:cs="Courier New" w:hint="default"/>
+      </w:rPr>
+    </w:lvl>
+    <w:lvl w:ilvl="5" w:tplc="08090005" w:tentative="1">
+      <w:start w:val="1"/>
+      <w:numFmt w:val="bullet"/>
+      <w:lvlText w:val=""/>
+      <w:lvlJc w:val="left"/>
+      <w:pPr>
+        <w:ind w:left="4320" w:hanging="360"/>
+      </w:pPr>
+      <w:rPr>
+        <w:rFonts w:ascii="Wingdings" w:hAnsi="Wingdings" w:hint="default"/>
+      </w:rPr>
+    </w:lvl>
+    <w:lvl w:ilvl="6" w:tplc="08090001" w:tentative="1">
+      <w:start w:val="1"/>
+      <w:numFmt w:val="bullet"/>
+      <w:lvlText w:val=""/>
+      <w:lvlJc w:val="left"/>
+      <w:pPr>
+        <w:ind w:left="5040" w:hanging="360"/>
+      </w:pPr>
+      <w:rPr>
+        <w:rFonts w:ascii="Symbol" w:hAnsi="Symbol" w:hint="default"/>
+      </w:rPr>
+    </w:lvl>
+    <w:lvl w:ilvl="7" w:tplc="08090003" w:tentative="1">
+      <w:start w:val="1"/>
+      <w:numFmt w:val="bullet"/>
+      <w:lvlText w:val="o"/>
+      <w:lvlJc w:val="left"/>
+      <w:pPr>
+        <w:ind w:left="5760" w:hanging="360"/>
+      </w:pPr>
+      <w:rPr>
+        <w:rFonts w:ascii="Courier New" w:hAnsi="Courier New" w:cs="Courier New" w:hint="default"/>
+      </w:rPr>
+    </w:lvl>
+    <w:lvl w:ilvl="8" w:tplc="08090005" w:tentative="1">
+      <w:start w:val="1"/>
+      <w:numFmt w:val="bullet"/>
+      <w:lvlText w:val=""/>
+      <w:lvlJc w:val="left"/>
+      <w:pPr>
+        <w:ind w:left="6480" w:hanging="360"/>
+      </w:pPr>
+      <w:rPr>
+        <w:rFonts w:ascii="Wingdings" w:hAnsi="Wingdings" w:hint="default"/>
+      </w:rPr>
+    </w:lvl>
+  </w:abstractNum>
+  <w:abstractNum w:abstractNumId="13" w15:restartNumberingAfterBreak="0">
+    <w:nsid w:val="2DBE19AC"/>
+    <w:multiLevelType w:val="hybridMultilevel"/>
+    <w:tmpl w:val="308A736C"/>
+    <w:lvl w:ilvl="0" w:tplc="08090001">
+      <w:start w:val="1"/>
+      <w:numFmt w:val="bullet"/>
+      <w:lvlText w:val=""/>
+      <w:lvlJc w:val="left"/>
+      <w:pPr>
+        <w:ind w:left="720" w:hanging="360"/>
+      </w:pPr>
+      <w:rPr>
+        <w:rFonts w:ascii="Symbol" w:hAnsi="Symbol" w:hint="default"/>
+      </w:rPr>
+    </w:lvl>
+    <w:lvl w:ilvl="1" w:tplc="08090003" w:tentative="1">
+      <w:start w:val="1"/>
+      <w:numFmt w:val="bullet"/>
+      <w:lvlText w:val="o"/>
+      <w:lvlJc w:val="left"/>
+      <w:pPr>
+        <w:ind w:left="1440" w:hanging="360"/>
+      </w:pPr>
+      <w:rPr>
+        <w:rFonts w:ascii="Courier New" w:hAnsi="Courier New" w:cs="Courier New" w:hint="default"/>
+      </w:rPr>
+    </w:lvl>
+    <w:lvl w:ilvl="2" w:tplc="08090005" w:tentative="1">
+      <w:start w:val="1"/>
+      <w:numFmt w:val="bullet"/>
+      <w:lvlText w:val=""/>
+      <w:lvlJc w:val="left"/>
+      <w:pPr>
+        <w:ind w:left="2160" w:hanging="360"/>
+      </w:pPr>
+      <w:rPr>
+        <w:rFonts w:ascii="Wingdings" w:hAnsi="Wingdings" w:hint="default"/>
+      </w:rPr>
+    </w:lvl>
+    <w:lvl w:ilvl="3" w:tplc="08090001" w:tentative="1">
+      <w:start w:val="1"/>
+      <w:numFmt w:val="bullet"/>
+      <w:lvlText w:val=""/>
+      <w:lvlJc w:val="left"/>
+      <w:pPr>
+        <w:ind w:left="2880" w:hanging="360"/>
+      </w:pPr>
+      <w:rPr>
+        <w:rFonts w:ascii="Symbol" w:hAnsi="Symbol" w:hint="default"/>
+      </w:rPr>
+    </w:lvl>
+    <w:lvl w:ilvl="4" w:tplc="08090003" w:tentative="1">
+      <w:start w:val="1"/>
+      <w:numFmt w:val="bullet"/>
+      <w:lvlText w:val="o"/>
+      <w:lvlJc w:val="left"/>
+      <w:pPr>
+        <w:ind w:left="3600" w:hanging="360"/>
+      </w:pPr>
+      <w:rPr>
+        <w:rFonts w:ascii="Courier New" w:hAnsi="Courier New" w:cs="Courier New" w:hint="default"/>
+      </w:rPr>
+    </w:lvl>
+    <w:lvl w:ilvl="5" w:tplc="08090005" w:tentative="1">
+      <w:start w:val="1"/>
+      <w:numFmt w:val="bullet"/>
+      <w:lvlText w:val=""/>
+      <w:lvlJc w:val="left"/>
+      <w:pPr>
+        <w:ind w:left="4320" w:hanging="360"/>
+      </w:pPr>
+      <w:rPr>
+        <w:rFonts w:ascii="Wingdings" w:hAnsi="Wingdings" w:hint="default"/>
+      </w:rPr>
+    </w:lvl>
+    <w:lvl w:ilvl="6" w:tplc="08090001" w:tentative="1">
+      <w:start w:val="1"/>
+      <w:numFmt w:val="bullet"/>
+      <w:lvlText w:val=""/>
+      <w:lvlJc w:val="left"/>
+      <w:pPr>
+        <w:ind w:left="5040" w:hanging="360"/>
+      </w:pPr>
+      <w:rPr>
+        <w:rFonts w:ascii="Symbol" w:hAnsi="Symbol" w:hint="default"/>
+      </w:rPr>
+    </w:lvl>
+    <w:lvl w:ilvl="7" w:tplc="08090003" w:tentative="1">
+      <w:start w:val="1"/>
+      <w:numFmt w:val="bullet"/>
+      <w:lvlText w:val="o"/>
+      <w:lvlJc w:val="left"/>
+      <w:pPr>
+        <w:ind w:left="5760" w:hanging="360"/>
+      </w:pPr>
+      <w:rPr>
+        <w:rFonts w:ascii="Courier New" w:hAnsi="Courier New" w:cs="Courier New" w:hint="default"/>
+      </w:rPr>
+    </w:lvl>
+    <w:lvl w:ilvl="8" w:tplc="08090005" w:tentative="1">
+      <w:start w:val="1"/>
+      <w:numFmt w:val="bullet"/>
+      <w:lvlText w:val=""/>
+      <w:lvlJc w:val="left"/>
+      <w:pPr>
+        <w:ind w:left="6480" w:hanging="360"/>
+      </w:pPr>
+      <w:rPr>
+        <w:rFonts w:ascii="Wingdings" w:hAnsi="Wingdings" w:hint="default"/>
+      </w:rPr>
+    </w:lvl>
+  </w:abstractNum>
+  <w:abstractNum w:abstractNumId="14" w15:restartNumberingAfterBreak="0">
+    <w:nsid w:val="4F2A4D28"/>
+    <w:multiLevelType w:val="hybridMultilevel"/>
+    <w:tmpl w:val="876A54D8"/>
+    <w:lvl w:ilvl="0" w:tplc="08090001">
+      <w:start w:val="1"/>
+      <w:numFmt w:val="bullet"/>
+      <w:lvlText w:val=""/>
+      <w:lvlJc w:val="left"/>
+      <w:pPr>
+        <w:ind w:left="720" w:hanging="360"/>
+      </w:pPr>
+      <w:rPr>
+        <w:rFonts w:ascii="Symbol" w:hAnsi="Symbol" w:hint="default"/>
+      </w:rPr>
+    </w:lvl>
+    <w:lvl w:ilvl="1" w:tplc="08090003" w:tentative="1">
+      <w:start w:val="1"/>
+      <w:numFmt w:val="bullet"/>
+      <w:lvlText w:val="o"/>
+      <w:lvlJc w:val="left"/>
+      <w:pPr>
+        <w:ind w:left="1440" w:hanging="360"/>
+      </w:pPr>
+      <w:rPr>
+        <w:rFonts w:ascii="Courier New" w:hAnsi="Courier New" w:cs="Courier New" w:hint="default"/>
+      </w:rPr>
+    </w:lvl>
+    <w:lvl w:ilvl="2" w:tplc="08090005" w:tentative="1">
+      <w:start w:val="1"/>
+      <w:numFmt w:val="bullet"/>
+      <w:lvlText w:val=""/>
+      <w:lvlJc w:val="left"/>
+      <w:pPr>
+        <w:ind w:left="2160" w:hanging="360"/>
+      </w:pPr>
+      <w:rPr>
+        <w:rFonts w:ascii="Wingdings" w:hAnsi="Wingdings" w:hint="default"/>
+      </w:rPr>
+    </w:lvl>
+    <w:lvl w:ilvl="3" w:tplc="08090001" w:tentative="1">
+      <w:start w:val="1"/>
+      <w:numFmt w:val="bullet"/>
+      <w:lvlText w:val=""/>
+      <w:lvlJc w:val="left"/>
+      <w:pPr>
+        <w:ind w:left="2880" w:hanging="360"/>
+      </w:pPr>
+      <w:rPr>
+        <w:rFonts w:ascii="Symbol" w:hAnsi="Symbol" w:hint="default"/>
+      </w:rPr>
+    </w:lvl>
+    <w:lvl w:ilvl="4" w:tplc="08090003" w:tentative="1">
+      <w:start w:val="1"/>
+      <w:numFmt w:val="bullet"/>
+      <w:lvlText w:val="o"/>
+      <w:lvlJc w:val="left"/>
+      <w:pPr>
+        <w:ind w:left="3600" w:hanging="360"/>
+      </w:pPr>
+      <w:rPr>
+        <w:rFonts w:ascii="Courier New" w:hAnsi="Courier New" w:cs="Courier New" w:hint="default"/>
+      </w:rPr>
+    </w:lvl>
+    <w:lvl w:ilvl="5" w:tplc="08090005" w:tentative="1">
+      <w:start w:val="1"/>
+      <w:numFmt w:val="bullet"/>
+      <w:lvlText w:val=""/>
+      <w:lvlJc w:val="left"/>
+      <w:pPr>
+        <w:ind w:left="4320" w:hanging="360"/>
+      </w:pPr>
+      <w:rPr>
+        <w:rFonts w:ascii="Wingdings" w:hAnsi="Wingdings" w:hint="default"/>
+      </w:rPr>
+    </w:lvl>
+    <w:lvl w:ilvl="6" w:tplc="08090001" w:tentative="1">
+      <w:start w:val="1"/>
+      <w:numFmt w:val="bullet"/>
+      <w:lvlText w:val=""/>
+      <w:lvlJc w:val="left"/>
+      <w:pPr>
+        <w:ind w:left="5040" w:hanging="360"/>
+      </w:pPr>
+      <w:rPr>
+        <w:rFonts w:ascii="Symbol" w:hAnsi="Symbol" w:hint="default"/>
+      </w:rPr>
+    </w:lvl>
+    <w:lvl w:ilvl="7" w:tplc="08090003" w:tentative="1">
+      <w:start w:val="1"/>
+      <w:numFmt w:val="bullet"/>
+      <w:lvlText w:val="o"/>
+      <w:lvlJc w:val="left"/>
+      <w:pPr>
+        <w:ind w:left="5760" w:hanging="360"/>
+      </w:pPr>
+      <w:rPr>
+        <w:rFonts w:ascii="Courier New" w:hAnsi="Courier New" w:cs="Courier New" w:hint="default"/>
+      </w:rPr>
+    </w:lvl>
+    <w:lvl w:ilvl="8" w:tplc="08090005" w:tentative="1">
+      <w:start w:val="1"/>
+      <w:numFmt w:val="bullet"/>
+      <w:lvlText w:val=""/>
+      <w:lvlJc w:val="left"/>
+      <w:pPr>
+        <w:ind w:left="6480" w:hanging="360"/>
+      </w:pPr>
+      <w:rPr>
+        <w:rFonts w:ascii="Wingdings" w:hAnsi="Wingdings" w:hint="default"/>
+      </w:rPr>
+    </w:lvl>
+  </w:abstractNum>
+  <w:abstractNum w:abstractNumId="15" w15:restartNumberingAfterBreak="0">
+    <w:nsid w:val="51AA1B65"/>
+    <w:multiLevelType w:val="hybridMultilevel"/>
+    <w:tmpl w:val="5B3205A6"/>
+    <w:lvl w:ilvl="0" w:tplc="08090001">
+      <w:start w:val="1"/>
+      <w:numFmt w:val="bullet"/>
+      <w:lvlText w:val=""/>
+      <w:lvlJc w:val="left"/>
+      <w:pPr>
+        <w:ind w:left="720" w:hanging="360"/>
+      </w:pPr>
+      <w:rPr>
+        <w:rFonts w:ascii="Symbol" w:hAnsi="Symbol" w:hint="default"/>
+      </w:rPr>
+    </w:lvl>
+    <w:lvl w:ilvl="1" w:tplc="08090003" w:tentative="1">
+      <w:start w:val="1"/>
+      <w:numFmt w:val="bullet"/>
+      <w:lvlText w:val="o"/>
+      <w:lvlJc w:val="left"/>
+      <w:pPr>
+        <w:ind w:left="1440" w:hanging="360"/>
+      </w:pPr>
+      <w:rPr>
+        <w:rFonts w:ascii="Courier New" w:hAnsi="Courier New" w:cs="Courier New" w:hint="default"/>
+      </w:rPr>
+    </w:lvl>
+    <w:lvl w:ilvl="2" w:tplc="08090005" w:tentative="1">
+      <w:start w:val="1"/>
+      <w:numFmt w:val="bullet"/>
+      <w:lvlText w:val=""/>
+      <w:lvlJc w:val="left"/>
+      <w:pPr>
+        <w:ind w:left="2160" w:hanging="360"/>
+      </w:pPr>
+      <w:rPr>
+        <w:rFonts w:ascii="Wingdings" w:hAnsi="Wingdings" w:hint="default"/>
+      </w:rPr>
+    </w:lvl>
+    <w:lvl w:ilvl="3" w:tplc="08090001" w:tentative="1">
+      <w:start w:val="1"/>
+      <w:numFmt w:val="bullet"/>
+      <w:lvlText w:val=""/>
+      <w:lvlJc w:val="left"/>
+      <w:pPr>
+        <w:ind w:left="2880" w:hanging="360"/>
+      </w:pPr>
+      <w:rPr>
+        <w:rFonts w:ascii="Symbol" w:hAnsi="Symbol" w:hint="default"/>
+      </w:rPr>
+    </w:lvl>
+    <w:lvl w:ilvl="4" w:tplc="08090003" w:tentative="1">
+      <w:start w:val="1"/>
+      <w:numFmt w:val="bullet"/>
+      <w:lvlText w:val="o"/>
+      <w:lvlJc w:val="left"/>
+      <w:pPr>
+        <w:ind w:left="3600" w:hanging="360"/>
+      </w:pPr>
+      <w:rPr>
+        <w:rFonts w:ascii="Courier New" w:hAnsi="Courier New" w:cs="Courier New" w:hint="default"/>
+      </w:rPr>
+    </w:lvl>
+    <w:lvl w:ilvl="5" w:tplc="08090005" w:tentative="1">
+      <w:start w:val="1"/>
+      <w:numFmt w:val="bullet"/>
+      <w:lvlText w:val=""/>
+      <w:lvlJc w:val="left"/>
+      <w:pPr>
+        <w:ind w:left="4320" w:hanging="360"/>
+      </w:pPr>
+      <w:rPr>
+        <w:rFonts w:ascii="Wingdings" w:hAnsi="Wingdings" w:hint="default"/>
+      </w:rPr>
+    </w:lvl>
+    <w:lvl w:ilvl="6" w:tplc="08090001" w:tentative="1">
+      <w:start w:val="1"/>
+      <w:numFmt w:val="bullet"/>
+      <w:lvlText w:val=""/>
+      <w:lvlJc w:val="left"/>
+      <w:pPr>
+        <w:ind w:left="5040" w:hanging="360"/>
+      </w:pPr>
+      <w:rPr>
+        <w:rFonts w:ascii="Symbol" w:hAnsi="Symbol" w:hint="default"/>
+      </w:rPr>
+    </w:lvl>
+    <w:lvl w:ilvl="7" w:tplc="08090003" w:tentative="1">
+      <w:start w:val="1"/>
+      <w:numFmt w:val="bullet"/>
+      <w:lvlText w:val="o"/>
+      <w:lvlJc w:val="left"/>
+      <w:pPr>
+        <w:ind w:left="5760" w:hanging="360"/>
+      </w:pPr>
+      <w:rPr>
+        <w:rFonts w:ascii="Courier New" w:hAnsi="Courier New" w:cs="Courier New" w:hint="default"/>
+      </w:rPr>
+    </w:lvl>
+    <w:lvl w:ilvl="8" w:tplc="08090005" w:tentative="1">
+      <w:start w:val="1"/>
+      <w:numFmt w:val="bullet"/>
+      <w:lvlText w:val=""/>
+      <w:lvlJc w:val="left"/>
+      <w:pPr>
+        <w:ind w:left="6480" w:hanging="360"/>
+      </w:pPr>
+      <w:rPr>
+        <w:rFonts w:ascii="Wingdings" w:hAnsi="Wingdings" w:hint="default"/>
+      </w:rPr>
+    </w:lvl>
+  </w:abstractNum>
+  <w:abstractNum w:abstractNumId="16" w15:restartNumberingAfterBreak="0">
     <w:nsid w:val="52CC2E94"/>
     <w:multiLevelType w:val="hybridMultilevel"/>
     <w:tmpl w:val="F7446C1C"/>
@@ -2478,7 +6974,233 @@
       </w:pPr>
     </w:lvl>
   </w:abstractNum>
-  <w:abstractNum w:abstractNumId="2" w15:restartNumberingAfterBreak="0">
+  <w:abstractNum w:abstractNumId="17" w15:restartNumberingAfterBreak="0">
+    <w:nsid w:val="58255401"/>
+    <w:multiLevelType w:val="hybridMultilevel"/>
+    <w:tmpl w:val="D5300DFC"/>
+    <w:lvl w:ilvl="0" w:tplc="08090001">
+      <w:start w:val="1"/>
+      <w:numFmt w:val="bullet"/>
+      <w:lvlText w:val=""/>
+      <w:lvlJc w:val="left"/>
+      <w:pPr>
+        <w:ind w:left="720" w:hanging="360"/>
+      </w:pPr>
+      <w:rPr>
+        <w:rFonts w:ascii="Symbol" w:hAnsi="Symbol" w:hint="default"/>
+      </w:rPr>
+    </w:lvl>
+    <w:lvl w:ilvl="1" w:tplc="08090003" w:tentative="1">
+      <w:start w:val="1"/>
+      <w:numFmt w:val="bullet"/>
+      <w:lvlText w:val="o"/>
+      <w:lvlJc w:val="left"/>
+      <w:pPr>
+        <w:ind w:left="1440" w:hanging="360"/>
+      </w:pPr>
+      <w:rPr>
+        <w:rFonts w:ascii="Courier New" w:hAnsi="Courier New" w:cs="Courier New" w:hint="default"/>
+      </w:rPr>
+    </w:lvl>
+    <w:lvl w:ilvl="2" w:tplc="08090005" w:tentative="1">
+      <w:start w:val="1"/>
+      <w:numFmt w:val="bullet"/>
+      <w:lvlText w:val=""/>
+      <w:lvlJc w:val="left"/>
+      <w:pPr>
+        <w:ind w:left="2160" w:hanging="360"/>
+      </w:pPr>
+      <w:rPr>
+        <w:rFonts w:ascii="Wingdings" w:hAnsi="Wingdings" w:hint="default"/>
+      </w:rPr>
+    </w:lvl>
+    <w:lvl w:ilvl="3" w:tplc="08090001" w:tentative="1">
+      <w:start w:val="1"/>
+      <w:numFmt w:val="bullet"/>
+      <w:lvlText w:val=""/>
+      <w:lvlJc w:val="left"/>
+      <w:pPr>
+        <w:ind w:left="2880" w:hanging="360"/>
+      </w:pPr>
+      <w:rPr>
+        <w:rFonts w:ascii="Symbol" w:hAnsi="Symbol" w:hint="default"/>
+      </w:rPr>
+    </w:lvl>
+    <w:lvl w:ilvl="4" w:tplc="08090003" w:tentative="1">
+      <w:start w:val="1"/>
+      <w:numFmt w:val="bullet"/>
+      <w:lvlText w:val="o"/>
+      <w:lvlJc w:val="left"/>
+      <w:pPr>
+        <w:ind w:left="3600" w:hanging="360"/>
+      </w:pPr>
+      <w:rPr>
+        <w:rFonts w:ascii="Courier New" w:hAnsi="Courier New" w:cs="Courier New" w:hint="default"/>
+      </w:rPr>
+    </w:lvl>
+    <w:lvl w:ilvl="5" w:tplc="08090005" w:tentative="1">
+      <w:start w:val="1"/>
+      <w:numFmt w:val="bullet"/>
+      <w:lvlText w:val=""/>
+      <w:lvlJc w:val="left"/>
+      <w:pPr>
+        <w:ind w:left="4320" w:hanging="360"/>
+      </w:pPr>
+      <w:rPr>
+        <w:rFonts w:ascii="Wingdings" w:hAnsi="Wingdings" w:hint="default"/>
+      </w:rPr>
+    </w:lvl>
+    <w:lvl w:ilvl="6" w:tplc="08090001" w:tentative="1">
+      <w:start w:val="1"/>
+      <w:numFmt w:val="bullet"/>
+      <w:lvlText w:val=""/>
+      <w:lvlJc w:val="left"/>
+      <w:pPr>
+        <w:ind w:left="5040" w:hanging="360"/>
+      </w:pPr>
+      <w:rPr>
+        <w:rFonts w:ascii="Symbol" w:hAnsi="Symbol" w:hint="default"/>
+      </w:rPr>
+    </w:lvl>
+    <w:lvl w:ilvl="7" w:tplc="08090003" w:tentative="1">
+      <w:start w:val="1"/>
+      <w:numFmt w:val="bullet"/>
+      <w:lvlText w:val="o"/>
+      <w:lvlJc w:val="left"/>
+      <w:pPr>
+        <w:ind w:left="5760" w:hanging="360"/>
+      </w:pPr>
+      <w:rPr>
+        <w:rFonts w:ascii="Courier New" w:hAnsi="Courier New" w:cs="Courier New" w:hint="default"/>
+      </w:rPr>
+    </w:lvl>
+    <w:lvl w:ilvl="8" w:tplc="08090005" w:tentative="1">
+      <w:start w:val="1"/>
+      <w:numFmt w:val="bullet"/>
+      <w:lvlText w:val=""/>
+      <w:lvlJc w:val="left"/>
+      <w:pPr>
+        <w:ind w:left="6480" w:hanging="360"/>
+      </w:pPr>
+      <w:rPr>
+        <w:rFonts w:ascii="Wingdings" w:hAnsi="Wingdings" w:hint="default"/>
+      </w:rPr>
+    </w:lvl>
+  </w:abstractNum>
+  <w:abstractNum w:abstractNumId="18" w15:restartNumberingAfterBreak="0">
+    <w:nsid w:val="66285FEA"/>
+    <w:multiLevelType w:val="hybridMultilevel"/>
+    <w:tmpl w:val="90B2627E"/>
+    <w:lvl w:ilvl="0" w:tplc="08090001">
+      <w:start w:val="1"/>
+      <w:numFmt w:val="bullet"/>
+      <w:lvlText w:val=""/>
+      <w:lvlJc w:val="left"/>
+      <w:pPr>
+        <w:ind w:left="720" w:hanging="360"/>
+      </w:pPr>
+      <w:rPr>
+        <w:rFonts w:ascii="Symbol" w:hAnsi="Symbol" w:hint="default"/>
+      </w:rPr>
+    </w:lvl>
+    <w:lvl w:ilvl="1" w:tplc="08090003" w:tentative="1">
+      <w:start w:val="1"/>
+      <w:numFmt w:val="bullet"/>
+      <w:lvlText w:val="o"/>
+      <w:lvlJc w:val="left"/>
+      <w:pPr>
+        <w:ind w:left="1440" w:hanging="360"/>
+      </w:pPr>
+      <w:rPr>
+        <w:rFonts w:ascii="Courier New" w:hAnsi="Courier New" w:cs="Courier New" w:hint="default"/>
+      </w:rPr>
+    </w:lvl>
+    <w:lvl w:ilvl="2" w:tplc="08090005" w:tentative="1">
+      <w:start w:val="1"/>
+      <w:numFmt w:val="bullet"/>
+      <w:lvlText w:val=""/>
+      <w:lvlJc w:val="left"/>
+      <w:pPr>
+        <w:ind w:left="2160" w:hanging="360"/>
+      </w:pPr>
+      <w:rPr>
+        <w:rFonts w:ascii="Wingdings" w:hAnsi="Wingdings" w:hint="default"/>
+      </w:rPr>
+    </w:lvl>
+    <w:lvl w:ilvl="3" w:tplc="08090001" w:tentative="1">
+      <w:start w:val="1"/>
+      <w:numFmt w:val="bullet"/>
+      <w:lvlText w:val=""/>
+      <w:lvlJc w:val="left"/>
+      <w:pPr>
+        <w:ind w:left="2880" w:hanging="360"/>
+      </w:pPr>
+      <w:rPr>
+        <w:rFonts w:ascii="Symbol" w:hAnsi="Symbol" w:hint="default"/>
+      </w:rPr>
+    </w:lvl>
+    <w:lvl w:ilvl="4" w:tplc="08090003" w:tentative="1">
+      <w:start w:val="1"/>
+      <w:numFmt w:val="bullet"/>
+      <w:lvlText w:val="o"/>
+      <w:lvlJc w:val="left"/>
+      <w:pPr>
+        <w:ind w:left="3600" w:hanging="360"/>
+      </w:pPr>
+      <w:rPr>
+        <w:rFonts w:ascii="Courier New" w:hAnsi="Courier New" w:cs="Courier New" w:hint="default"/>
+      </w:rPr>
+    </w:lvl>
+    <w:lvl w:ilvl="5" w:tplc="08090005" w:tentative="1">
+      <w:start w:val="1"/>
+      <w:numFmt w:val="bullet"/>
+      <w:lvlText w:val=""/>
+      <w:lvlJc w:val="left"/>
+      <w:pPr>
+        <w:ind w:left="4320" w:hanging="360"/>
+      </w:pPr>
+      <w:rPr>
+        <w:rFonts w:ascii="Wingdings" w:hAnsi="Wingdings" w:hint="default"/>
+      </w:rPr>
+    </w:lvl>
+    <w:lvl w:ilvl="6" w:tplc="08090001" w:tentative="1">
+      <w:start w:val="1"/>
+      <w:numFmt w:val="bullet"/>
+      <w:lvlText w:val=""/>
+      <w:lvlJc w:val="left"/>
+      <w:pPr>
+        <w:ind w:left="5040" w:hanging="360"/>
+      </w:pPr>
+      <w:rPr>
+        <w:rFonts w:ascii="Symbol" w:hAnsi="Symbol" w:hint="default"/>
+      </w:rPr>
+    </w:lvl>
+    <w:lvl w:ilvl="7" w:tplc="08090003" w:tentative="1">
+      <w:start w:val="1"/>
+      <w:numFmt w:val="bullet"/>
+      <w:lvlText w:val="o"/>
+      <w:lvlJc w:val="left"/>
+      <w:pPr>
+        <w:ind w:left="5760" w:hanging="360"/>
+      </w:pPr>
+      <w:rPr>
+        <w:rFonts w:ascii="Courier New" w:hAnsi="Courier New" w:cs="Courier New" w:hint="default"/>
+      </w:rPr>
+    </w:lvl>
+    <w:lvl w:ilvl="8" w:tplc="08090005" w:tentative="1">
+      <w:start w:val="1"/>
+      <w:numFmt w:val="bullet"/>
+      <w:lvlText w:val=""/>
+      <w:lvlJc w:val="left"/>
+      <w:pPr>
+        <w:ind w:left="6480" w:hanging="360"/>
+      </w:pPr>
+      <w:rPr>
+        <w:rFonts w:ascii="Wingdings" w:hAnsi="Wingdings" w:hint="default"/>
+      </w:rPr>
+    </w:lvl>
+  </w:abstractNum>
+  <w:abstractNum w:abstractNumId="19" w15:restartNumberingAfterBreak="0">
     <w:nsid w:val="6B347327"/>
     <w:multiLevelType w:val="hybridMultilevel"/>
     <w:tmpl w:val="6B54E358"/>
@@ -2591,14 +7313,273 @@
       </w:rPr>
     </w:lvl>
   </w:abstractNum>
+  <w:abstractNum w:abstractNumId="20" w15:restartNumberingAfterBreak="0">
+    <w:nsid w:val="733A4055"/>
+    <w:multiLevelType w:val="hybridMultilevel"/>
+    <w:tmpl w:val="57745406"/>
+    <w:lvl w:ilvl="0" w:tplc="08090001">
+      <w:start w:val="1"/>
+      <w:numFmt w:val="bullet"/>
+      <w:lvlText w:val=""/>
+      <w:lvlJc w:val="left"/>
+      <w:pPr>
+        <w:ind w:left="720" w:hanging="360"/>
+      </w:pPr>
+      <w:rPr>
+        <w:rFonts w:ascii="Symbol" w:hAnsi="Symbol" w:hint="default"/>
+      </w:rPr>
+    </w:lvl>
+    <w:lvl w:ilvl="1" w:tplc="08090003" w:tentative="1">
+      <w:start w:val="1"/>
+      <w:numFmt w:val="bullet"/>
+      <w:lvlText w:val="o"/>
+      <w:lvlJc w:val="left"/>
+      <w:pPr>
+        <w:ind w:left="1440" w:hanging="360"/>
+      </w:pPr>
+      <w:rPr>
+        <w:rFonts w:ascii="Courier New" w:hAnsi="Courier New" w:cs="Courier New" w:hint="default"/>
+      </w:rPr>
+    </w:lvl>
+    <w:lvl w:ilvl="2" w:tplc="08090005" w:tentative="1">
+      <w:start w:val="1"/>
+      <w:numFmt w:val="bullet"/>
+      <w:lvlText w:val=""/>
+      <w:lvlJc w:val="left"/>
+      <w:pPr>
+        <w:ind w:left="2160" w:hanging="360"/>
+      </w:pPr>
+      <w:rPr>
+        <w:rFonts w:ascii="Wingdings" w:hAnsi="Wingdings" w:hint="default"/>
+      </w:rPr>
+    </w:lvl>
+    <w:lvl w:ilvl="3" w:tplc="08090001" w:tentative="1">
+      <w:start w:val="1"/>
+      <w:numFmt w:val="bullet"/>
+      <w:lvlText w:val=""/>
+      <w:lvlJc w:val="left"/>
+      <w:pPr>
+        <w:ind w:left="2880" w:hanging="360"/>
+      </w:pPr>
+      <w:rPr>
+        <w:rFonts w:ascii="Symbol" w:hAnsi="Symbol" w:hint="default"/>
+      </w:rPr>
+    </w:lvl>
+    <w:lvl w:ilvl="4" w:tplc="08090003" w:tentative="1">
+      <w:start w:val="1"/>
+      <w:numFmt w:val="bullet"/>
+      <w:lvlText w:val="o"/>
+      <w:lvlJc w:val="left"/>
+      <w:pPr>
+        <w:ind w:left="3600" w:hanging="360"/>
+      </w:pPr>
+      <w:rPr>
+        <w:rFonts w:ascii="Courier New" w:hAnsi="Courier New" w:cs="Courier New" w:hint="default"/>
+      </w:rPr>
+    </w:lvl>
+    <w:lvl w:ilvl="5" w:tplc="08090005" w:tentative="1">
+      <w:start w:val="1"/>
+      <w:numFmt w:val="bullet"/>
+      <w:lvlText w:val=""/>
+      <w:lvlJc w:val="left"/>
+      <w:pPr>
+        <w:ind w:left="4320" w:hanging="360"/>
+      </w:pPr>
+      <w:rPr>
+        <w:rFonts w:ascii="Wingdings" w:hAnsi="Wingdings" w:hint="default"/>
+      </w:rPr>
+    </w:lvl>
+    <w:lvl w:ilvl="6" w:tplc="08090001" w:tentative="1">
+      <w:start w:val="1"/>
+      <w:numFmt w:val="bullet"/>
+      <w:lvlText w:val=""/>
+      <w:lvlJc w:val="left"/>
+      <w:pPr>
+        <w:ind w:left="5040" w:hanging="360"/>
+      </w:pPr>
+      <w:rPr>
+        <w:rFonts w:ascii="Symbol" w:hAnsi="Symbol" w:hint="default"/>
+      </w:rPr>
+    </w:lvl>
+    <w:lvl w:ilvl="7" w:tplc="08090003" w:tentative="1">
+      <w:start w:val="1"/>
+      <w:numFmt w:val="bullet"/>
+      <w:lvlText w:val="o"/>
+      <w:lvlJc w:val="left"/>
+      <w:pPr>
+        <w:ind w:left="5760" w:hanging="360"/>
+      </w:pPr>
+      <w:rPr>
+        <w:rFonts w:ascii="Courier New" w:hAnsi="Courier New" w:cs="Courier New" w:hint="default"/>
+      </w:rPr>
+    </w:lvl>
+    <w:lvl w:ilvl="8" w:tplc="08090005" w:tentative="1">
+      <w:start w:val="1"/>
+      <w:numFmt w:val="bullet"/>
+      <w:lvlText w:val=""/>
+      <w:lvlJc w:val="left"/>
+      <w:pPr>
+        <w:ind w:left="6480" w:hanging="360"/>
+      </w:pPr>
+      <w:rPr>
+        <w:rFonts w:ascii="Wingdings" w:hAnsi="Wingdings" w:hint="default"/>
+      </w:rPr>
+    </w:lvl>
+  </w:abstractNum>
+  <w:abstractNum w:abstractNumId="21" w15:restartNumberingAfterBreak="0">
+    <w:nsid w:val="7A0B4008"/>
+    <w:multiLevelType w:val="hybridMultilevel"/>
+    <w:tmpl w:val="5DFCF8BA"/>
+    <w:lvl w:ilvl="0" w:tplc="0809000F">
+      <w:start w:val="1"/>
+      <w:numFmt w:val="decimal"/>
+      <w:lvlText w:val="%1."/>
+      <w:lvlJc w:val="left"/>
+      <w:pPr>
+        <w:ind w:left="720" w:hanging="360"/>
+      </w:pPr>
+      <w:rPr>
+        <w:rFonts w:hint="default"/>
+      </w:rPr>
+    </w:lvl>
+    <w:lvl w:ilvl="1" w:tplc="08090019" w:tentative="1">
+      <w:start w:val="1"/>
+      <w:numFmt w:val="lowerLetter"/>
+      <w:lvlText w:val="%2."/>
+      <w:lvlJc w:val="left"/>
+      <w:pPr>
+        <w:ind w:left="1440" w:hanging="360"/>
+      </w:pPr>
+    </w:lvl>
+    <w:lvl w:ilvl="2" w:tplc="0809001B" w:tentative="1">
+      <w:start w:val="1"/>
+      <w:numFmt w:val="lowerRoman"/>
+      <w:lvlText w:val="%3."/>
+      <w:lvlJc w:val="right"/>
+      <w:pPr>
+        <w:ind w:left="2160" w:hanging="180"/>
+      </w:pPr>
+    </w:lvl>
+    <w:lvl w:ilvl="3" w:tplc="0809000F" w:tentative="1">
+      <w:start w:val="1"/>
+      <w:numFmt w:val="decimal"/>
+      <w:lvlText w:val="%4."/>
+      <w:lvlJc w:val="left"/>
+      <w:pPr>
+        <w:ind w:left="2880" w:hanging="360"/>
+      </w:pPr>
+    </w:lvl>
+    <w:lvl w:ilvl="4" w:tplc="08090019" w:tentative="1">
+      <w:start w:val="1"/>
+      <w:numFmt w:val="lowerLetter"/>
+      <w:lvlText w:val="%5."/>
+      <w:lvlJc w:val="left"/>
+      <w:pPr>
+        <w:ind w:left="3600" w:hanging="360"/>
+      </w:pPr>
+    </w:lvl>
+    <w:lvl w:ilvl="5" w:tplc="0809001B" w:tentative="1">
+      <w:start w:val="1"/>
+      <w:numFmt w:val="lowerRoman"/>
+      <w:lvlText w:val="%6."/>
+      <w:lvlJc w:val="right"/>
+      <w:pPr>
+        <w:ind w:left="4320" w:hanging="180"/>
+      </w:pPr>
+    </w:lvl>
+    <w:lvl w:ilvl="6" w:tplc="0809000F" w:tentative="1">
+      <w:start w:val="1"/>
+      <w:numFmt w:val="decimal"/>
+      <w:lvlText w:val="%7."/>
+      <w:lvlJc w:val="left"/>
+      <w:pPr>
+        <w:ind w:left="5040" w:hanging="360"/>
+      </w:pPr>
+    </w:lvl>
+    <w:lvl w:ilvl="7" w:tplc="08090019" w:tentative="1">
+      <w:start w:val="1"/>
+      <w:numFmt w:val="lowerLetter"/>
+      <w:lvlText w:val="%8."/>
+      <w:lvlJc w:val="left"/>
+      <w:pPr>
+        <w:ind w:left="5760" w:hanging="360"/>
+      </w:pPr>
+    </w:lvl>
+    <w:lvl w:ilvl="8" w:tplc="0809001B" w:tentative="1">
+      <w:start w:val="1"/>
+      <w:numFmt w:val="lowerRoman"/>
+      <w:lvlText w:val="%9."/>
+      <w:lvlJc w:val="right"/>
+      <w:pPr>
+        <w:ind w:left="6480" w:hanging="180"/>
+      </w:pPr>
+    </w:lvl>
+  </w:abstractNum>
   <w:num w:numId="1" w16cid:durableId="66654278">
+    <w:abstractNumId w:val="16"/>
+  </w:num>
+  <w:num w:numId="2" w16cid:durableId="1835297157">
     <w:abstractNumId w:val="1"/>
   </w:num>
-  <w:num w:numId="2" w16cid:durableId="1835297157">
+  <w:num w:numId="3" w16cid:durableId="1987969518">
+    <w:abstractNumId w:val="19"/>
+  </w:num>
+  <w:num w:numId="4" w16cid:durableId="252856292">
+    <w:abstractNumId w:val="9"/>
+  </w:num>
+  <w:num w:numId="5" w16cid:durableId="1111434359">
+    <w:abstractNumId w:val="8"/>
+  </w:num>
+  <w:num w:numId="6" w16cid:durableId="1597203435">
+    <w:abstractNumId w:val="2"/>
+  </w:num>
+  <w:num w:numId="7" w16cid:durableId="1400593467">
+    <w:abstractNumId w:val="6"/>
+  </w:num>
+  <w:num w:numId="8" w16cid:durableId="1616330694">
+    <w:abstractNumId w:val="14"/>
+  </w:num>
+  <w:num w:numId="9" w16cid:durableId="1435442742">
+    <w:abstractNumId w:val="21"/>
+  </w:num>
+  <w:num w:numId="10" w16cid:durableId="1611081871">
+    <w:abstractNumId w:val="10"/>
+  </w:num>
+  <w:num w:numId="11" w16cid:durableId="1416054656">
+    <w:abstractNumId w:val="12"/>
+  </w:num>
+  <w:num w:numId="12" w16cid:durableId="1071778136">
+    <w:abstractNumId w:val="5"/>
+  </w:num>
+  <w:num w:numId="13" w16cid:durableId="1785809184">
+    <w:abstractNumId w:val="3"/>
+  </w:num>
+  <w:num w:numId="14" w16cid:durableId="725566305">
+    <w:abstractNumId w:val="11"/>
+  </w:num>
+  <w:num w:numId="15" w16cid:durableId="1453012699">
+    <w:abstractNumId w:val="13"/>
+  </w:num>
+  <w:num w:numId="16" w16cid:durableId="273560854">
+    <w:abstractNumId w:val="15"/>
+  </w:num>
+  <w:num w:numId="17" w16cid:durableId="1122185157">
+    <w:abstractNumId w:val="18"/>
+  </w:num>
+  <w:num w:numId="18" w16cid:durableId="1700010292">
+    <w:abstractNumId w:val="4"/>
+  </w:num>
+  <w:num w:numId="19" w16cid:durableId="666523392">
+    <w:abstractNumId w:val="20"/>
+  </w:num>
+  <w:num w:numId="20" w16cid:durableId="355935856">
+    <w:abstractNumId w:val="17"/>
+  </w:num>
+  <w:num w:numId="21" w16cid:durableId="752892381">
     <w:abstractNumId w:val="0"/>
   </w:num>
-  <w:num w:numId="3" w16cid:durableId="1987969518">
-    <w:abstractNumId w:val="2"/>
+  <w:num w:numId="22" w16cid:durableId="1650864478">
+    <w:abstractNumId w:val="7"/>
   </w:num>
 </w:numbering>
 </file>
@@ -3211,6 +8192,7 @@
   <w:style w:type="character" w:default="1" w:styleId="DefaultParagraphFont">
     <w:name w:val="Default Paragraph Font"/>
     <w:uiPriority w:val="1"/>
+    <w:semiHidden/>
     <w:unhideWhenUsed/>
   </w:style>
   <w:style w:type="table" w:default="1" w:styleId="TableNormal">
@@ -3675,6 +8657,82 @@
       <w:ind w:left="240"/>
     </w:pPr>
   </w:style>
+  <w:style w:type="character" w:styleId="UnresolvedMention">
+    <w:name w:val="Unresolved Mention"/>
+    <w:basedOn w:val="DefaultParagraphFont"/>
+    <w:uiPriority w:val="99"/>
+    <w:semiHidden/>
+    <w:unhideWhenUsed/>
+    <w:rsid w:val="00F56F1C"/>
+    <w:rPr>
+      <w:color w:val="605E5C"/>
+      <w:shd w:val="clear" w:color="auto" w:fill="E1DFDD"/>
+    </w:rPr>
+  </w:style>
+  <w:style w:type="character" w:styleId="FollowedHyperlink">
+    <w:name w:val="FollowedHyperlink"/>
+    <w:basedOn w:val="DefaultParagraphFont"/>
+    <w:uiPriority w:val="99"/>
+    <w:semiHidden/>
+    <w:unhideWhenUsed/>
+    <w:rsid w:val="00273E70"/>
+    <w:rPr>
+      <w:color w:val="B26B02" w:themeColor="followedHyperlink"/>
+      <w:u w:val="single"/>
+    </w:rPr>
+  </w:style>
+  <w:style w:type="paragraph" w:styleId="Header">
+    <w:name w:val="header"/>
+    <w:basedOn w:val="Normal"/>
+    <w:link w:val="HeaderChar"/>
+    <w:uiPriority w:val="99"/>
+    <w:unhideWhenUsed/>
+    <w:rsid w:val="00AD6560"/>
+    <w:pPr>
+      <w:tabs>
+        <w:tab w:val="center" w:pos="4513"/>
+        <w:tab w:val="right" w:pos="9026"/>
+      </w:tabs>
+      <w:spacing w:after="0" w:line="240" w:lineRule="auto"/>
+    </w:pPr>
+  </w:style>
+  <w:style w:type="character" w:customStyle="1" w:styleId="HeaderChar">
+    <w:name w:val="Header Char"/>
+    <w:basedOn w:val="DefaultParagraphFont"/>
+    <w:link w:val="Header"/>
+    <w:uiPriority w:val="99"/>
+    <w:rsid w:val="00AD6560"/>
+    <w:rPr>
+      <w:rFonts w:ascii="Times New Roman" w:hAnsi="Times New Roman"/>
+      <w:sz w:val="24"/>
+    </w:rPr>
+  </w:style>
+  <w:style w:type="paragraph" w:styleId="Footer">
+    <w:name w:val="footer"/>
+    <w:basedOn w:val="Normal"/>
+    <w:link w:val="FooterChar"/>
+    <w:uiPriority w:val="99"/>
+    <w:unhideWhenUsed/>
+    <w:rsid w:val="00AD6560"/>
+    <w:pPr>
+      <w:tabs>
+        <w:tab w:val="center" w:pos="4513"/>
+        <w:tab w:val="right" w:pos="9026"/>
+      </w:tabs>
+      <w:spacing w:after="0" w:line="240" w:lineRule="auto"/>
+    </w:pPr>
+  </w:style>
+  <w:style w:type="character" w:customStyle="1" w:styleId="FooterChar">
+    <w:name w:val="Footer Char"/>
+    <w:basedOn w:val="DefaultParagraphFont"/>
+    <w:link w:val="Footer"/>
+    <w:uiPriority w:val="99"/>
+    <w:rsid w:val="00AD6560"/>
+    <w:rPr>
+      <w:rFonts w:ascii="Times New Roman" w:hAnsi="Times New Roman"/>
+      <w:sz w:val="24"/>
+    </w:rPr>
+  </w:style>
 </w:styles>
 </file>
 
